--- a/Minutes/Team 31 - Minutes.docx
+++ b/Minutes/Team 31 - Minutes.docx
@@ -69,46 +69,20 @@
       </w:r>
     </w:p>
     <w:p>
-      <w:proofErr w:type="spellStart"/>
-      <w:r>
-        <w:t>O</w:t>
-      </w:r>
-      <w:r>
-        <w:t>luwafire</w:t>
-      </w:r>
-      <w:proofErr w:type="spellEnd"/>
-      <w:r>
-        <w:t xml:space="preserve"> </w:t>
-      </w:r>
-      <w:proofErr w:type="spellStart"/>
-      <w:r>
-        <w:t>B</w:t>
-      </w:r>
-      <w:r>
-        <w:t>ami</w:t>
-      </w:r>
-      <w:proofErr w:type="spellEnd"/>
-      <w:r>
-        <w:t xml:space="preserve"> </w:t>
-      </w:r>
-      <w:proofErr w:type="spellStart"/>
-      <w:r>
-        <w:t>K</w:t>
-      </w:r>
-      <w:r>
-        <w:t>ukoyi</w:t>
-      </w:r>
-      <w:proofErr w:type="spellEnd"/>
-    </w:p>
-    <w:p>
-      <w:r>
-        <w:t xml:space="preserve">Kevin </w:t>
-      </w:r>
-      <w:proofErr w:type="spellStart"/>
-      <w:r>
-        <w:t>Onwubuilo</w:t>
-      </w:r>
-      <w:proofErr w:type="spellEnd"/>
+      <w:r>
+        <w:t>Oluwafire</w:t>
+      </w:r>
+      <w:r>
+        <w:t>b</w:t>
+      </w:r>
+      <w:r>
+        <w:t>ami Kukoyi</w:t>
+      </w:r>
+    </w:p>
+    <w:p>
+      <w:r>
+        <w:t>Kevin Onwubuilo</w:t>
+      </w:r>
     </w:p>
     <w:p>
       <w:r>
@@ -116,13 +90,8 @@
       </w:r>
     </w:p>
     <w:p>
-      <w:proofErr w:type="spellStart"/>
-      <w:r>
-        <w:t>Boyi</w:t>
-      </w:r>
-      <w:proofErr w:type="spellEnd"/>
-      <w:r>
-        <w:t xml:space="preserve"> Zhang </w:t>
+      <w:r>
+        <w:t xml:space="preserve">Boyi Zhang </w:t>
       </w:r>
     </w:p>
     <w:p>
@@ -174,6 +143,266 @@
     </w:p>
     <w:p>
       <w:pPr>
+        <w:pStyle w:val="ListParagraph"/>
+        <w:numPr>
+          <w:ilvl w:val="0"/>
+          <w:numId w:val="1"/>
+        </w:numPr>
+        <w:rPr>
+          <w:color w:val="000000" w:themeColor="text1"/>
+        </w:rPr>
+      </w:pPr>
+      <w:r>
+        <w:rPr>
+          <w:color w:val="000000" w:themeColor="text1"/>
+        </w:rPr>
+        <w:t xml:space="preserve">Brainstormed what our project may look like and set a few guidelines as to how we would achieve it. </w:t>
+      </w:r>
+    </w:p>
+    <w:p>
+      <w:pPr>
+        <w:pStyle w:val="ListParagraph"/>
+        <w:numPr>
+          <w:ilvl w:val="0"/>
+          <w:numId w:val="1"/>
+        </w:numPr>
+        <w:rPr>
+          <w:color w:val="000000" w:themeColor="text1"/>
+        </w:rPr>
+      </w:pPr>
+      <w:r>
+        <w:rPr>
+          <w:color w:val="000000" w:themeColor="text1"/>
+        </w:rPr>
+        <w:t>Decided how we would meet in future. Mostly in person on Tuesday and Wednesday. However, the idea of a few online meetings also came up which would be good for reviewing and analysing our code together.</w:t>
+      </w:r>
+    </w:p>
+    <w:p>
+      <w:pPr>
+        <w:pStyle w:val="ListParagraph"/>
+        <w:numPr>
+          <w:ilvl w:val="0"/>
+          <w:numId w:val="1"/>
+        </w:numPr>
+        <w:rPr>
+          <w:color w:val="000000" w:themeColor="text1"/>
+        </w:rPr>
+      </w:pPr>
+      <w:r>
+        <w:rPr>
+          <w:color w:val="000000" w:themeColor="text1"/>
+        </w:rPr>
+        <w:t>Assigned tasks to prepare for our 1</w:t>
+      </w:r>
+      <w:r>
+        <w:rPr>
+          <w:color w:val="000000" w:themeColor="text1"/>
+          <w:vertAlign w:val="superscript"/>
+        </w:rPr>
+        <w:t>st</w:t>
+      </w:r>
+      <w:r>
+        <w:rPr>
+          <w:color w:val="000000" w:themeColor="text1"/>
+        </w:rPr>
+        <w:t xml:space="preserve"> lab. </w:t>
+      </w:r>
+    </w:p>
+    <w:p>
+      <w:pPr>
+        <w:ind w:left="360"/>
+        <w:rPr>
+          <w:b/>
+          <w:bCs/>
+          <w:color w:val="000000" w:themeColor="text1"/>
+        </w:rPr>
+      </w:pPr>
+    </w:p>
+    <w:p>
+      <w:pPr>
+        <w:ind w:left="360"/>
+        <w:rPr>
+          <w:color w:val="000000" w:themeColor="text1"/>
+        </w:rPr>
+      </w:pPr>
+      <w:r>
+        <w:rPr>
+          <w:b/>
+          <w:bCs/>
+          <w:i/>
+          <w:iCs/>
+          <w:color w:val="000000" w:themeColor="text1"/>
+        </w:rPr>
+        <w:t>Conor:</w:t>
+      </w:r>
+      <w:r>
+        <w:rPr>
+          <w:color w:val="000000" w:themeColor="text1"/>
+        </w:rPr>
+        <w:t xml:space="preserve"> Set up Git repo and initialize it with a few of the basic documents. Add in a shell of what our processing folder may look like (Decided as group) </w:t>
+      </w:r>
+    </w:p>
+    <w:p>
+      <w:pPr>
+        <w:ind w:left="360"/>
+        <w:rPr>
+          <w:b/>
+          <w:bCs/>
+          <w:i/>
+          <w:iCs/>
+          <w:color w:val="000000" w:themeColor="text1"/>
+        </w:rPr>
+      </w:pPr>
+    </w:p>
+    <w:p>
+      <w:pPr>
+        <w:ind w:left="360"/>
+        <w:rPr>
+          <w:color w:val="000000" w:themeColor="text1"/>
+        </w:rPr>
+      </w:pPr>
+      <w:r>
+        <w:rPr>
+          <w:b/>
+          <w:bCs/>
+          <w:i/>
+          <w:iCs/>
+          <w:color w:val="000000" w:themeColor="text1"/>
+        </w:rPr>
+        <w:t>Ahmed:</w:t>
+      </w:r>
+      <w:r>
+        <w:rPr>
+          <w:b/>
+          <w:bCs/>
+          <w:i/>
+          <w:iCs/>
+          <w:color w:val="000000" w:themeColor="text1"/>
+        </w:rPr>
+        <w:tab/>
+      </w:r>
+      <w:r>
+        <w:rPr>
+          <w:color w:val="000000" w:themeColor="text1"/>
+        </w:rPr>
+        <w:t>Setup our initial screen. Decide on a size to use and implement this as a constant which can easily be altered as we progress. Additionally, add a graphic or text to give some context to what this code may do.</w:t>
+      </w:r>
+    </w:p>
+    <w:p>
+      <w:pPr>
+        <w:ind w:left="360"/>
+      </w:pPr>
+    </w:p>
+    <w:p>
+      <w:pPr>
+        <w:ind w:left="360"/>
+      </w:pPr>
+      <w:r>
+        <w:rPr>
+          <w:b/>
+          <w:bCs/>
+          <w:i/>
+          <w:iCs/>
+        </w:rPr>
+        <w:t>Boyi:</w:t>
+      </w:r>
+      <w:r>
+        <w:rPr>
+          <w:b/>
+          <w:bCs/>
+          <w:i/>
+          <w:iCs/>
+        </w:rPr>
+        <w:tab/>
+      </w:r>
+      <w:r>
+        <w:t>Define a clearer structure to the project. What classes may we use and what should they do? What will some of our screens look like?</w:t>
+      </w:r>
+    </w:p>
+    <w:p>
+      <w:pPr>
+        <w:ind w:left="360"/>
+      </w:pPr>
+    </w:p>
+    <w:p>
+      <w:pPr>
+        <w:ind w:left="360"/>
+      </w:pPr>
+      <w:r>
+        <w:rPr>
+          <w:b/>
+          <w:bCs/>
+          <w:i/>
+          <w:iCs/>
+        </w:rPr>
+        <w:t xml:space="preserve">Ciaran:  </w:t>
+      </w:r>
+      <w:r>
+        <w:tab/>
+        <w:t>Write the code to read in the data. Decided where this should be implemented and how it will be done. Print to screen the data to show that data is being read in successfully.</w:t>
+      </w:r>
+    </w:p>
+    <w:p>
+      <w:pPr>
+        <w:ind w:left="360"/>
+      </w:pPr>
+    </w:p>
+    <w:p>
+      <w:pPr>
+        <w:ind w:left="360"/>
+      </w:pPr>
+      <w:r>
+        <w:rPr>
+          <w:b/>
+          <w:bCs/>
+          <w:i/>
+          <w:iCs/>
+        </w:rPr>
+        <w:t>Oluwafirebami</w:t>
+      </w:r>
+      <w:r>
+        <w:rPr>
+          <w:b/>
+          <w:bCs/>
+          <w:i/>
+          <w:iCs/>
+        </w:rPr>
+        <w:t xml:space="preserve"> &amp; </w:t>
+      </w:r>
+      <w:r>
+        <w:rPr>
+          <w:b/>
+          <w:bCs/>
+          <w:i/>
+          <w:iCs/>
+        </w:rPr>
+        <w:t>Kevin</w:t>
+      </w:r>
+      <w:r>
+        <w:rPr>
+          <w:b/>
+          <w:bCs/>
+          <w:i/>
+          <w:iCs/>
+        </w:rPr>
+        <w:t>:</w:t>
+      </w:r>
+      <w:r>
+        <w:rPr>
+          <w:b/>
+          <w:bCs/>
+          <w:i/>
+          <w:iCs/>
+        </w:rPr>
+        <w:tab/>
+      </w:r>
+      <w:r>
+        <w:t>We need a way to store this data that were reading in. Write the outline of a Flight class which will allow us to store each flight read in as an object. This object will contain all the information relating to a particular flight.</w:t>
+      </w:r>
+    </w:p>
+    <w:p>
+      <w:pPr>
+        <w:ind w:left="360"/>
         <w:rPr>
           <w:color w:val="000000" w:themeColor="text1"/>
         </w:rPr>
@@ -187,6 +416,127 @@
     </w:sectPr>
   </w:body>
 </w:document>
+</file>
+
+<file path=word/numbering.xml><?xml version="1.0" encoding="utf-8"?>
+<w:numbering xmlns:wpc="http://schemas.microsoft.com/office/word/2010/wordprocessingCanvas" xmlns:cx="http://schemas.microsoft.com/office/drawing/2014/chartex" xmlns:cx1="http://schemas.microsoft.com/office/drawing/2015/9/8/chartex" xmlns:cx2="http://schemas.microsoft.com/office/drawing/2015/10/21/chartex" xmlns:cx3="http://schemas.microsoft.com/office/drawing/2016/5/9/chartex" xmlns:cx4="http://schemas.microsoft.com/office/drawing/2016/5/10/chartex" xmlns:cx5="http://schemas.microsoft.com/office/drawing/2016/5/11/chartex" xmlns:cx6="http://schemas.microsoft.com/office/drawing/2016/5/12/chartex" xmlns:cx7="http://schemas.microsoft.com/office/drawing/2016/5/13/chartex" xmlns:cx8="http://schemas.microsoft.com/office/drawing/2016/5/14/chartex" xmlns:mc="http://schemas.openxmlformats.org/markup-compatibility/2006" xmlns:aink="http://schemas.microsoft.com/office/drawing/2016/ink" xmlns:am3d="http://schemas.microsoft.com/office/drawing/2017/model3d" xmlns:o="urn:schemas-microsoft-com:office:office" xmlns:oel="http://schemas.microsoft.com/office/2019/extlst" xmlns:r="http://schemas.openxmlformats.org/officeDocument/2006/relationships" xmlns:m="http://schemas.openxmlformats.org/officeDocument/2006/math" xmlns:v="urn:schemas-microsoft-com:vml" xmlns:wp14="http://schemas.microsoft.com/office/word/2010/wordprocessingDrawing" xmlns:wp="http://schemas.openxmlformats.org/drawingml/2006/wordprocessingDrawing" xmlns:w10="urn:schemas-microsoft-com:office:word" xmlns:w="http://schemas.openxmlformats.org/wordprocessingml/2006/main" xmlns:w14="http://schemas.microsoft.com/office/word/2010/wordml" xmlns:w15="http://schemas.microsoft.com/office/word/2012/wordml" xmlns:w16cex="http://schemas.microsoft.com/office/word/2018/wordml/cex" xmlns:w16cid="http://schemas.microsoft.com/office/word/2016/wordml/cid" xmlns:w16="http://schemas.microsoft.com/office/word/2018/wordml" xmlns:w16sdtdh="http://schemas.microsoft.com/office/word/2020/wordml/sdtdatahash" xmlns:w16se="http://schemas.microsoft.com/office/word/2015/wordml/symex" xmlns:wpg="http://schemas.microsoft.com/office/word/2010/wordprocessingGroup" xmlns:wpi="http://schemas.microsoft.com/office/word/2010/wordprocessingInk" xmlns:wne="http://schemas.microsoft.com/office/word/2006/wordml" xmlns:wps="http://schemas.microsoft.com/office/word/2010/wordprocessingShape" mc:Ignorable="w14 w15 w16se w16cid w16 w16cex w16sdtdh wp14">
+  <w:abstractNum w:abstractNumId="0" w15:restartNumberingAfterBreak="0">
+    <w:nsid w:val="63C95F87"/>
+    <w:multiLevelType w:val="hybridMultilevel"/>
+    <w:tmpl w:val="184452EA"/>
+    <w:lvl w:ilvl="0" w:tplc="18090001">
+      <w:start w:val="1"/>
+      <w:numFmt w:val="bullet"/>
+      <w:lvlText w:val=""/>
+      <w:lvlJc w:val="left"/>
+      <w:pPr>
+        <w:ind w:left="720" w:hanging="360"/>
+      </w:pPr>
+      <w:rPr>
+        <w:rFonts w:ascii="Symbol" w:hAnsi="Symbol" w:hint="default"/>
+      </w:rPr>
+    </w:lvl>
+    <w:lvl w:ilvl="1" w:tplc="18090003" w:tentative="1">
+      <w:start w:val="1"/>
+      <w:numFmt w:val="bullet"/>
+      <w:lvlText w:val="o"/>
+      <w:lvlJc w:val="left"/>
+      <w:pPr>
+        <w:ind w:left="1440" w:hanging="360"/>
+      </w:pPr>
+      <w:rPr>
+        <w:rFonts w:ascii="Courier New" w:hAnsi="Courier New" w:cs="Courier New" w:hint="default"/>
+      </w:rPr>
+    </w:lvl>
+    <w:lvl w:ilvl="2" w:tplc="18090005" w:tentative="1">
+      <w:start w:val="1"/>
+      <w:numFmt w:val="bullet"/>
+      <w:lvlText w:val=""/>
+      <w:lvlJc w:val="left"/>
+      <w:pPr>
+        <w:ind w:left="2160" w:hanging="360"/>
+      </w:pPr>
+      <w:rPr>
+        <w:rFonts w:ascii="Wingdings" w:hAnsi="Wingdings" w:hint="default"/>
+      </w:rPr>
+    </w:lvl>
+    <w:lvl w:ilvl="3" w:tplc="18090001" w:tentative="1">
+      <w:start w:val="1"/>
+      <w:numFmt w:val="bullet"/>
+      <w:lvlText w:val=""/>
+      <w:lvlJc w:val="left"/>
+      <w:pPr>
+        <w:ind w:left="2880" w:hanging="360"/>
+      </w:pPr>
+      <w:rPr>
+        <w:rFonts w:ascii="Symbol" w:hAnsi="Symbol" w:hint="default"/>
+      </w:rPr>
+    </w:lvl>
+    <w:lvl w:ilvl="4" w:tplc="18090003" w:tentative="1">
+      <w:start w:val="1"/>
+      <w:numFmt w:val="bullet"/>
+      <w:lvlText w:val="o"/>
+      <w:lvlJc w:val="left"/>
+      <w:pPr>
+        <w:ind w:left="3600" w:hanging="360"/>
+      </w:pPr>
+      <w:rPr>
+        <w:rFonts w:ascii="Courier New" w:hAnsi="Courier New" w:cs="Courier New" w:hint="default"/>
+      </w:rPr>
+    </w:lvl>
+    <w:lvl w:ilvl="5" w:tplc="18090005" w:tentative="1">
+      <w:start w:val="1"/>
+      <w:numFmt w:val="bullet"/>
+      <w:lvlText w:val=""/>
+      <w:lvlJc w:val="left"/>
+      <w:pPr>
+        <w:ind w:left="4320" w:hanging="360"/>
+      </w:pPr>
+      <w:rPr>
+        <w:rFonts w:ascii="Wingdings" w:hAnsi="Wingdings" w:hint="default"/>
+      </w:rPr>
+    </w:lvl>
+    <w:lvl w:ilvl="6" w:tplc="18090001" w:tentative="1">
+      <w:start w:val="1"/>
+      <w:numFmt w:val="bullet"/>
+      <w:lvlText w:val=""/>
+      <w:lvlJc w:val="left"/>
+      <w:pPr>
+        <w:ind w:left="5040" w:hanging="360"/>
+      </w:pPr>
+      <w:rPr>
+        <w:rFonts w:ascii="Symbol" w:hAnsi="Symbol" w:hint="default"/>
+      </w:rPr>
+    </w:lvl>
+    <w:lvl w:ilvl="7" w:tplc="18090003" w:tentative="1">
+      <w:start w:val="1"/>
+      <w:numFmt w:val="bullet"/>
+      <w:lvlText w:val="o"/>
+      <w:lvlJc w:val="left"/>
+      <w:pPr>
+        <w:ind w:left="5760" w:hanging="360"/>
+      </w:pPr>
+      <w:rPr>
+        <w:rFonts w:ascii="Courier New" w:hAnsi="Courier New" w:cs="Courier New" w:hint="default"/>
+      </w:rPr>
+    </w:lvl>
+    <w:lvl w:ilvl="8" w:tplc="18090005" w:tentative="1">
+      <w:start w:val="1"/>
+      <w:numFmt w:val="bullet"/>
+      <w:lvlText w:val=""/>
+      <w:lvlJc w:val="left"/>
+      <w:pPr>
+        <w:ind w:left="6480" w:hanging="360"/>
+      </w:pPr>
+      <w:rPr>
+        <w:rFonts w:ascii="Wingdings" w:hAnsi="Wingdings" w:hint="default"/>
+      </w:rPr>
+    </w:lvl>
+  </w:abstractNum>
+  <w:num w:numId="1" w16cid:durableId="24795411">
+    <w:abstractNumId w:val="0"/>
+  </w:num>
+</w:numbering>
 </file>
 
 <file path=word/styles.xml><?xml version="1.0" encoding="utf-8"?>
@@ -613,6 +963,17 @@
     <w:semiHidden/>
     <w:unhideWhenUsed/>
   </w:style>
+  <w:style w:type="paragraph" w:styleId="ListParagraph">
+    <w:name w:val="List Paragraph"/>
+    <w:basedOn w:val="Normal"/>
+    <w:uiPriority w:val="34"/>
+    <w:qFormat/>
+    <w:rsid w:val="00C576D3"/>
+    <w:pPr>
+      <w:ind w:left="720"/>
+      <w:contextualSpacing/>
+    </w:pPr>
+  </w:style>
 </w:styles>
 </file>
 

--- a/Minutes/Team 31 - Minutes.docx
+++ b/Minutes/Team 31 - Minutes.docx
@@ -108,6 +108,7 @@
           <w:bCs/>
           <w:i/>
           <w:iCs/>
+          <w:color w:val="FF0000"/>
           <w:sz w:val="28"/>
           <w:szCs w:val="28"/>
         </w:rPr>
@@ -116,6 +117,7 @@
         <w:rPr>
           <w:b/>
           <w:bCs/>
+          <w:color w:val="FF0000"/>
           <w:sz w:val="28"/>
           <w:szCs w:val="28"/>
         </w:rPr>
@@ -127,6 +129,7 @@
           <w:bCs/>
           <w:i/>
           <w:iCs/>
+          <w:color w:val="FF0000"/>
           <w:sz w:val="28"/>
           <w:szCs w:val="28"/>
         </w:rPr>
@@ -239,7 +242,21 @@
         <w:rPr>
           <w:color w:val="000000" w:themeColor="text1"/>
         </w:rPr>
-        <w:t xml:space="preserve"> Set up Git repo and initialize it with a few of the basic documents. Add in a shell of what our processing folder may look like (Decided as group) </w:t>
+        <w:t xml:space="preserve"> Set up </w:t>
+      </w:r>
+      <w:proofErr w:type="spellStart"/>
+      <w:r>
+        <w:rPr>
+          <w:color w:val="000000" w:themeColor="text1"/>
+        </w:rPr>
+        <w:t>Git</w:t>
+      </w:r>
+      <w:proofErr w:type="spellEnd"/>
+      <w:r>
+        <w:rPr>
+          <w:color w:val="000000" w:themeColor="text1"/>
+        </w:rPr>
+        <w:t xml:space="preserve"> repo and initialize it with a few of the basic documents. Add in a shell of what our processing folder may look like (Decided as group) </w:t>
       </w:r>
     </w:p>
     <w:p>
@@ -358,6 +375,270 @@
           <w:i/>
           <w:iCs/>
         </w:rPr>
+        <w:t>Oluwafirebami &amp; Kevin:</w:t>
+      </w:r>
+      <w:r>
+        <w:rPr>
+          <w:b/>
+          <w:bCs/>
+          <w:i/>
+          <w:iCs/>
+        </w:rPr>
+        <w:tab/>
+      </w:r>
+      <w:r>
+        <w:t>We need a way to store this data that were reading in. Write the outline of a Flight class which will allow us to store each flight read in as an object. This object will contain all the information relating to a particular flight.</w:t>
+      </w:r>
+    </w:p>
+    <w:p>
+      <w:pPr>
+        <w:ind w:left="360"/>
+      </w:pPr>
+    </w:p>
+    <w:p>
+      <w:pPr>
+        <w:jc w:val="center"/>
+        <w:rPr>
+          <w:b/>
+          <w:bCs/>
+          <w:i/>
+          <w:iCs/>
+          <w:color w:val="FF0000"/>
+          <w:sz w:val="28"/>
+          <w:szCs w:val="28"/>
+        </w:rPr>
+      </w:pPr>
+      <w:r>
+        <w:rPr>
+          <w:b/>
+          <w:bCs/>
+          <w:color w:val="FF0000"/>
+          <w:sz w:val="28"/>
+          <w:szCs w:val="28"/>
+        </w:rPr>
+        <w:t xml:space="preserve">Meeting </w:t>
+      </w:r>
+      <w:r>
+        <w:rPr>
+          <w:b/>
+          <w:bCs/>
+          <w:color w:val="FF0000"/>
+          <w:sz w:val="28"/>
+          <w:szCs w:val="28"/>
+        </w:rPr>
+        <w:t>2</w:t>
+      </w:r>
+      <w:r>
+        <w:rPr>
+          <w:b/>
+          <w:bCs/>
+          <w:color w:val="FF0000"/>
+          <w:sz w:val="28"/>
+          <w:szCs w:val="28"/>
+        </w:rPr>
+        <w:t xml:space="preserve"> - </w:t>
+      </w:r>
+      <w:r>
+        <w:rPr>
+          <w:b/>
+          <w:bCs/>
+          <w:i/>
+          <w:iCs/>
+          <w:color w:val="FF0000"/>
+          <w:sz w:val="28"/>
+          <w:szCs w:val="28"/>
+        </w:rPr>
+        <w:t>20</w:t>
+      </w:r>
+      <w:r>
+        <w:rPr>
+          <w:b/>
+          <w:bCs/>
+          <w:i/>
+          <w:iCs/>
+          <w:color w:val="FF0000"/>
+          <w:sz w:val="28"/>
+          <w:szCs w:val="28"/>
+        </w:rPr>
+        <w:t>/3</w:t>
+      </w:r>
+    </w:p>
+    <w:p>
+      <w:pPr>
+        <w:ind w:left="360"/>
+        <w:jc w:val="center"/>
+      </w:pPr>
+    </w:p>
+    <w:p>
+      <w:pPr>
+        <w:ind w:left="360"/>
+        <w:jc w:val="center"/>
+      </w:pPr>
+      <w:r>
+        <w:t>Thought about what our project should look like and achieve this week</w:t>
+      </w:r>
+      <w:r>
+        <w:t xml:space="preserve"> then divided the tasks to each team member</w:t>
+      </w:r>
+      <w:r>
+        <w:t>.</w:t>
+      </w:r>
+    </w:p>
+    <w:p>
+      <w:pPr>
+        <w:ind w:left="360"/>
+        <w:jc w:val="center"/>
+      </w:pPr>
+    </w:p>
+    <w:p>
+      <w:pPr>
+        <w:ind w:left="360"/>
+        <w:rPr>
+          <w:color w:val="000000" w:themeColor="text1"/>
+        </w:rPr>
+      </w:pPr>
+      <w:r>
+        <w:rPr>
+          <w:b/>
+          <w:bCs/>
+          <w:i/>
+          <w:iCs/>
+          <w:color w:val="000000" w:themeColor="text1"/>
+        </w:rPr>
+        <w:t>Conor:</w:t>
+      </w:r>
+      <w:r>
+        <w:rPr>
+          <w:color w:val="000000" w:themeColor="text1"/>
+        </w:rPr>
+        <w:t xml:space="preserve"> </w:t>
+      </w:r>
+      <w:r>
+        <w:rPr>
+          <w:color w:val="000000" w:themeColor="text1"/>
+        </w:rPr>
+        <w:t xml:space="preserve"> Implemented the basic screen and widget classes to our program. Set up a query variable that will handle the user’s queries and gets changed on the press of a particular button. Created the outline of our Render class which will decide which graph to create, </w:t>
+      </w:r>
+      <w:r>
+        <w:rPr>
+          <w:color w:val="000000" w:themeColor="text1"/>
+        </w:rPr>
+        <w:lastRenderedPageBreak/>
+        <w:t>and draw based on its own query variable. The screen class currently calls the Render object to draw itself.</w:t>
+      </w:r>
+    </w:p>
+    <w:p>
+      <w:pPr>
+        <w:ind w:left="360"/>
+        <w:rPr>
+          <w:b/>
+          <w:bCs/>
+          <w:i/>
+          <w:iCs/>
+          <w:color w:val="000000" w:themeColor="text1"/>
+        </w:rPr>
+      </w:pPr>
+    </w:p>
+    <w:p>
+      <w:pPr>
+        <w:ind w:left="360"/>
+        <w:rPr>
+          <w:color w:val="000000" w:themeColor="text1"/>
+        </w:rPr>
+      </w:pPr>
+      <w:r>
+        <w:rPr>
+          <w:b/>
+          <w:bCs/>
+          <w:i/>
+          <w:iCs/>
+          <w:color w:val="000000" w:themeColor="text1"/>
+        </w:rPr>
+        <w:t>Ahmed:</w:t>
+      </w:r>
+      <w:r>
+        <w:rPr>
+          <w:b/>
+          <w:bCs/>
+          <w:i/>
+          <w:iCs/>
+          <w:color w:val="000000" w:themeColor="text1"/>
+        </w:rPr>
+        <w:tab/>
+      </w:r>
+    </w:p>
+    <w:p>
+      <w:pPr>
+        <w:ind w:left="360"/>
+      </w:pPr>
+    </w:p>
+    <w:p>
+      <w:pPr>
+        <w:ind w:left="360"/>
+      </w:pPr>
+      <w:r>
+        <w:rPr>
+          <w:b/>
+          <w:bCs/>
+          <w:i/>
+          <w:iCs/>
+        </w:rPr>
+        <w:t>Boyi:</w:t>
+      </w:r>
+      <w:r>
+        <w:rPr>
+          <w:b/>
+          <w:bCs/>
+          <w:i/>
+          <w:iCs/>
+        </w:rPr>
+        <w:tab/>
+      </w:r>
+    </w:p>
+    <w:p>
+      <w:pPr>
+        <w:ind w:left="360"/>
+      </w:pPr>
+    </w:p>
+    <w:p>
+      <w:pPr>
+        <w:ind w:left="360"/>
+      </w:pPr>
+      <w:r>
+        <w:rPr>
+          <w:b/>
+          <w:bCs/>
+          <w:i/>
+          <w:iCs/>
+        </w:rPr>
+        <w:t xml:space="preserve">Ciaran:  </w:t>
+      </w:r>
+      <w:r>
+        <w:tab/>
+      </w:r>
+    </w:p>
+    <w:p>
+      <w:pPr>
+        <w:ind w:left="360"/>
+      </w:pPr>
+    </w:p>
+    <w:p>
+      <w:pPr>
+        <w:ind w:left="360"/>
+        <w:rPr>
+          <w:b/>
+          <w:bCs/>
+          <w:i/>
+          <w:iCs/>
+        </w:rPr>
+      </w:pPr>
+      <w:r>
+        <w:rPr>
+          <w:b/>
+          <w:bCs/>
+          <w:i/>
+          <w:iCs/>
+        </w:rPr>
         <w:t>Oluwafirebami</w:t>
       </w:r>
       <w:r>
@@ -367,26 +648,33 @@
           <w:i/>
           <w:iCs/>
         </w:rPr>
-        <w:t xml:space="preserve"> &amp; </w:t>
-      </w:r>
-      <w:r>
-        <w:rPr>
-          <w:b/>
-          <w:bCs/>
-          <w:i/>
-          <w:iCs/>
-        </w:rPr>
-        <w:t>Kevin</w:t>
-      </w:r>
-      <w:r>
-        <w:rPr>
-          <w:b/>
-          <w:bCs/>
-          <w:i/>
-          <w:iCs/>
-        </w:rPr>
         <w:t>:</w:t>
       </w:r>
+    </w:p>
+    <w:p>
+      <w:pPr>
+        <w:ind w:left="360"/>
+        <w:rPr>
+          <w:b/>
+          <w:bCs/>
+          <w:i/>
+          <w:iCs/>
+        </w:rPr>
+      </w:pPr>
+    </w:p>
+    <w:p>
+      <w:pPr>
+        <w:ind w:left="360"/>
+      </w:pPr>
+      <w:r>
+        <w:rPr>
+          <w:b/>
+          <w:bCs/>
+          <w:i/>
+          <w:iCs/>
+        </w:rPr>
+        <w:t>Kevin:</w:t>
+      </w:r>
       <w:r>
         <w:rPr>
           <w:b/>
@@ -396,8 +684,14 @@
         </w:rPr>
         <w:tab/>
       </w:r>
-      <w:r>
-        <w:t>We need a way to store this data that were reading in. Write the outline of a Flight class which will allow us to store each flight read in as an object. This object will contain all the information relating to a particular flight.</w:t>
+    </w:p>
+    <w:p>
+      <w:pPr>
+        <w:ind w:left="360"/>
+        <w:jc w:val="center"/>
+      </w:pPr>
+      <w:r>
+        <w:t xml:space="preserve"> </w:t>
       </w:r>
     </w:p>
     <w:p>
@@ -935,6 +1229,7 @@
   <w:style w:type="paragraph" w:default="1" w:styleId="Normal">
     <w:name w:val="Normal"/>
     <w:qFormat/>
+    <w:rsid w:val="00E13D64"/>
   </w:style>
   <w:style w:type="character" w:default="1" w:styleId="DefaultParagraphFont">
     <w:name w:val="Default Paragraph Font"/>

--- a/Minutes/Team 31 - Minutes.docx
+++ b/Minutes/Team 31 - Minutes.docx
@@ -242,21 +242,7 @@
         <w:rPr>
           <w:color w:val="000000" w:themeColor="text1"/>
         </w:rPr>
-        <w:t xml:space="preserve"> Set up </w:t>
-      </w:r>
-      <w:proofErr w:type="spellStart"/>
-      <w:r>
-        <w:rPr>
-          <w:color w:val="000000" w:themeColor="text1"/>
-        </w:rPr>
-        <w:t>Git</w:t>
-      </w:r>
-      <w:proofErr w:type="spellEnd"/>
-      <w:r>
-        <w:rPr>
-          <w:color w:val="000000" w:themeColor="text1"/>
-        </w:rPr>
-        <w:t xml:space="preserve"> repo and initialize it with a few of the basic documents. Add in a shell of what our processing folder may look like (Decided as group) </w:t>
+        <w:t xml:space="preserve"> Set up Git repo and initialize it with a few of the basic documents. Add in a shell of what our processing folder may look like (Decided as group) </w:t>
       </w:r>
     </w:p>
     <w:p>
@@ -416,51 +402,19 @@
           <w:sz w:val="28"/>
           <w:szCs w:val="28"/>
         </w:rPr>
-        <w:t xml:space="preserve">Meeting </w:t>
-      </w:r>
-      <w:r>
-        <w:rPr>
-          <w:b/>
-          <w:bCs/>
+        <w:t xml:space="preserve">Meeting 2 - </w:t>
+      </w:r>
+      <w:r>
+        <w:rPr>
+          <w:b/>
+          <w:bCs/>
+          <w:i/>
+          <w:iCs/>
           <w:color w:val="FF0000"/>
           <w:sz w:val="28"/>
           <w:szCs w:val="28"/>
         </w:rPr>
-        <w:t>2</w:t>
-      </w:r>
-      <w:r>
-        <w:rPr>
-          <w:b/>
-          <w:bCs/>
-          <w:color w:val="FF0000"/>
-          <w:sz w:val="28"/>
-          <w:szCs w:val="28"/>
-        </w:rPr>
-        <w:t xml:space="preserve"> - </w:t>
-      </w:r>
-      <w:r>
-        <w:rPr>
-          <w:b/>
-          <w:bCs/>
-          <w:i/>
-          <w:iCs/>
-          <w:color w:val="FF0000"/>
-          <w:sz w:val="28"/>
-          <w:szCs w:val="28"/>
-        </w:rPr>
-        <w:t>20</w:t>
-      </w:r>
-      <w:r>
-        <w:rPr>
-          <w:b/>
-          <w:bCs/>
-          <w:i/>
-          <w:iCs/>
-          <w:color w:val="FF0000"/>
-          <w:sz w:val="28"/>
-          <w:szCs w:val="28"/>
-        </w:rPr>
-        <w:t>/3</w:t>
+        <w:t>20/3</w:t>
       </w:r>
     </w:p>
     <w:p>
@@ -511,13 +465,7 @@
         <w:rPr>
           <w:color w:val="000000" w:themeColor="text1"/>
         </w:rPr>
-        <w:t xml:space="preserve"> </w:t>
-      </w:r>
-      <w:r>
-        <w:rPr>
-          <w:color w:val="000000" w:themeColor="text1"/>
-        </w:rPr>
-        <w:t xml:space="preserve"> Implemented the basic screen and widget classes to our program. Set up a query variable that will handle the user’s queries and gets changed on the press of a particular button. Created the outline of our Render class which will decide which graph to create, </w:t>
+        <w:t xml:space="preserve">  Implemented the basic screen and widget classes to our program. Set up a query variable that will handle the user’s queries and gets changed on the press of a particular button. Created the outline of our Render class which will decide which graph to create, </w:t>
       </w:r>
       <w:r>
         <w:rPr>
@@ -565,6 +513,12 @@
           <w:color w:val="000000" w:themeColor="text1"/>
         </w:rPr>
         <w:tab/>
+      </w:r>
+      <w:r>
+        <w:rPr>
+          <w:color w:val="000000" w:themeColor="text1"/>
+        </w:rPr>
+        <w:t>Re-arranged the widgets and adjusted the screen. Implemented a background and a heading for the program. Created a sketch for what the program will look like as of week 2.</w:t>
       </w:r>
     </w:p>
     <w:p>

--- a/Minutes/Team 31 - Minutes.docx
+++ b/Minutes/Team 31 - Minutes.docx
@@ -242,7 +242,21 @@
         <w:rPr>
           <w:color w:val="000000" w:themeColor="text1"/>
         </w:rPr>
-        <w:t xml:space="preserve"> Set up Git repo and initialize it with a few of the basic documents. Add in a shell of what our processing folder may look like (Decided as group) </w:t>
+        <w:t xml:space="preserve"> Set up </w:t>
+      </w:r>
+      <w:proofErr w:type="spellStart"/>
+      <w:r>
+        <w:rPr>
+          <w:color w:val="000000" w:themeColor="text1"/>
+        </w:rPr>
+        <w:t>Git</w:t>
+      </w:r>
+      <w:proofErr w:type="spellEnd"/>
+      <w:r>
+        <w:rPr>
+          <w:color w:val="000000" w:themeColor="text1"/>
+        </w:rPr>
+        <w:t xml:space="preserve"> repo and initialize it with a few of the basic documents. Add in a shell of what our processing folder may look like (Decided as group) </w:t>
       </w:r>
     </w:p>
     <w:p>
@@ -651,8 +665,340 @@
     <w:p>
       <w:pPr>
         <w:ind w:left="360"/>
-        <w:rPr>
-          <w:color w:val="000000" w:themeColor="text1"/>
+        <w:jc w:val="center"/>
+        <w:rPr>
+          <w:b/>
+          <w:bCs/>
+          <w:color w:val="FF0000"/>
+          <w:sz w:val="32"/>
+          <w:szCs w:val="32"/>
+        </w:rPr>
+      </w:pPr>
+    </w:p>
+    <w:p>
+      <w:pPr>
+        <w:ind w:left="360"/>
+        <w:jc w:val="center"/>
+        <w:rPr>
+          <w:b/>
+          <w:bCs/>
+          <w:color w:val="FF0000"/>
+          <w:sz w:val="32"/>
+          <w:szCs w:val="32"/>
+        </w:rPr>
+      </w:pPr>
+    </w:p>
+    <w:p>
+      <w:pPr>
+        <w:ind w:left="360"/>
+        <w:jc w:val="center"/>
+        <w:rPr>
+          <w:b/>
+          <w:bCs/>
+          <w:color w:val="FF0000"/>
+          <w:sz w:val="32"/>
+          <w:szCs w:val="32"/>
+        </w:rPr>
+      </w:pPr>
+      <w:r>
+        <w:rPr>
+          <w:b/>
+          <w:bCs/>
+          <w:color w:val="FF0000"/>
+          <w:sz w:val="32"/>
+          <w:szCs w:val="32"/>
+        </w:rPr>
+        <w:t>Week 3</w:t>
+      </w:r>
+    </w:p>
+    <w:p>
+      <w:pPr>
+        <w:ind w:left="360"/>
+        <w:jc w:val="center"/>
+        <w:rPr>
+          <w:b/>
+          <w:bCs/>
+          <w:color w:val="FF0000"/>
+          <w:sz w:val="32"/>
+          <w:szCs w:val="32"/>
+        </w:rPr>
+      </w:pPr>
+    </w:p>
+    <w:p>
+      <w:pPr>
+        <w:ind w:left="360"/>
+        <w:jc w:val="center"/>
+        <w:rPr>
+          <w:color w:val="000000" w:themeColor="text1"/>
+        </w:rPr>
+      </w:pPr>
+      <w:r>
+        <w:rPr>
+          <w:color w:val="000000" w:themeColor="text1"/>
+        </w:rPr>
+        <w:t>Brush up on last week's work and solve issues we encountered such as backgrounds and buttons deviating positions. Create at minimum three solid queries based on a more streamlined query system and create clear ways to gather the date for these queries.</w:t>
+      </w:r>
+    </w:p>
+    <w:p>
+      <w:pPr>
+        <w:ind w:left="360"/>
+        <w:jc w:val="center"/>
+        <w:rPr>
+          <w:b/>
+          <w:bCs/>
+          <w:color w:val="FF0000"/>
+          <w:sz w:val="32"/>
+          <w:szCs w:val="32"/>
+        </w:rPr>
+      </w:pPr>
+    </w:p>
+    <w:p>
+      <w:pPr>
+        <w:ind w:left="360"/>
+        <w:jc w:val="center"/>
+        <w:rPr>
+          <w:b/>
+          <w:bCs/>
+          <w:color w:val="FF0000"/>
+          <w:sz w:val="32"/>
+          <w:szCs w:val="32"/>
+        </w:rPr>
+      </w:pPr>
+    </w:p>
+    <w:p>
+      <w:pPr>
+        <w:ind w:left="360"/>
+        <w:rPr>
+          <w:color w:val="000000" w:themeColor="text1"/>
+          <w:sz w:val="22"/>
+          <w:szCs w:val="22"/>
+        </w:rPr>
+      </w:pPr>
+      <w:r>
+        <w:rPr>
+          <w:b/>
+          <w:bCs/>
+          <w:i/>
+          <w:iCs/>
+          <w:color w:val="000000" w:themeColor="text1"/>
+        </w:rPr>
+        <w:t>Conor:</w:t>
+      </w:r>
+      <w:r>
+        <w:rPr>
+          <w:color w:val="000000" w:themeColor="text1"/>
+        </w:rPr>
+        <w:t xml:space="preserve">  </w:t>
+      </w:r>
+      <w:r>
+        <w:rPr>
+          <w:color w:val="000000" w:themeColor="text1"/>
+          <w:sz w:val="22"/>
+          <w:szCs w:val="22"/>
+        </w:rPr>
+        <w:t>Streamlined the query system, making the render object draw it's graph based on the query it currently holds through a switch statement and made it so the buttons control what the current query is. Cleared the screen of unused buttons</w:t>
+      </w:r>
+      <w:r>
+        <w:rPr>
+          <w:color w:val="000000" w:themeColor="text1"/>
+          <w:sz w:val="22"/>
+          <w:szCs w:val="22"/>
+        </w:rPr>
+        <w:t xml:space="preserve">. Added a screenTracker variable to enable the screen class to identify what screen it's displaying and change some of </w:t>
+      </w:r>
+      <w:r>
+        <w:rPr>
+          <w:color w:val="000000" w:themeColor="text1"/>
+          <w:sz w:val="22"/>
+          <w:szCs w:val="22"/>
+        </w:rPr>
+        <w:t>its</w:t>
+      </w:r>
+      <w:r>
+        <w:rPr>
+          <w:color w:val="000000" w:themeColor="text1"/>
+          <w:sz w:val="22"/>
+          <w:szCs w:val="22"/>
+        </w:rPr>
+        <w:t xml:space="preserve"> functionalities </w:t>
+      </w:r>
+      <w:r>
+        <w:rPr>
+          <w:color w:val="000000" w:themeColor="text1"/>
+          <w:sz w:val="22"/>
+          <w:szCs w:val="22"/>
+        </w:rPr>
+        <w:t>based on this (i.e. what background is drawn).</w:t>
+      </w:r>
+    </w:p>
+    <w:p>
+      <w:pPr>
+        <w:ind w:left="360"/>
+        <w:rPr>
+          <w:b/>
+          <w:bCs/>
+          <w:i/>
+          <w:iCs/>
+          <w:color w:val="000000" w:themeColor="text1"/>
+        </w:rPr>
+      </w:pPr>
+    </w:p>
+    <w:p>
+      <w:pPr>
+        <w:ind w:left="360"/>
+        <w:rPr>
+          <w:color w:val="000000" w:themeColor="text1"/>
+        </w:rPr>
+      </w:pPr>
+      <w:r>
+        <w:rPr>
+          <w:b/>
+          <w:bCs/>
+          <w:i/>
+          <w:iCs/>
+          <w:color w:val="000000" w:themeColor="text1"/>
+        </w:rPr>
+        <w:t>Ahmed:</w:t>
+      </w:r>
+      <w:r>
+        <w:rPr>
+          <w:b/>
+          <w:bCs/>
+          <w:i/>
+          <w:iCs/>
+          <w:color w:val="000000" w:themeColor="text1"/>
+        </w:rPr>
+        <w:tab/>
+      </w:r>
+    </w:p>
+    <w:p>
+      <w:pPr>
+        <w:ind w:left="360"/>
+      </w:pPr>
+    </w:p>
+    <w:p>
+      <w:pPr>
+        <w:ind w:left="360"/>
+      </w:pPr>
+      <w:r>
+        <w:rPr>
+          <w:b/>
+          <w:bCs/>
+          <w:i/>
+          <w:iCs/>
+        </w:rPr>
+        <w:t>Boyi:</w:t>
+      </w:r>
+      <w:r>
+        <w:rPr>
+          <w:b/>
+          <w:bCs/>
+          <w:i/>
+          <w:iCs/>
+        </w:rPr>
+        <w:tab/>
+      </w:r>
+    </w:p>
+    <w:p>
+      <w:pPr>
+        <w:ind w:left="360"/>
+      </w:pPr>
+    </w:p>
+    <w:p>
+      <w:pPr>
+        <w:ind w:left="360"/>
+      </w:pPr>
+      <w:r>
+        <w:rPr>
+          <w:b/>
+          <w:bCs/>
+          <w:i/>
+          <w:iCs/>
+        </w:rPr>
+        <w:t xml:space="preserve">Ciaran:  </w:t>
+      </w:r>
+      <w:r>
+        <w:tab/>
+      </w:r>
+    </w:p>
+    <w:p>
+      <w:pPr>
+        <w:ind w:left="360"/>
+      </w:pPr>
+    </w:p>
+    <w:p>
+      <w:pPr>
+        <w:ind w:left="360"/>
+        <w:rPr>
+          <w:b/>
+          <w:bCs/>
+          <w:i/>
+          <w:iCs/>
+        </w:rPr>
+      </w:pPr>
+      <w:r>
+        <w:rPr>
+          <w:b/>
+          <w:bCs/>
+          <w:i/>
+          <w:iCs/>
+        </w:rPr>
+        <w:t>Oluwafirebami</w:t>
+      </w:r>
+      <w:r>
+        <w:rPr>
+          <w:b/>
+          <w:bCs/>
+          <w:i/>
+          <w:iCs/>
+        </w:rPr>
+        <w:t>:</w:t>
+      </w:r>
+    </w:p>
+    <w:p>
+      <w:pPr>
+        <w:ind w:left="360"/>
+        <w:rPr>
+          <w:b/>
+          <w:bCs/>
+          <w:i/>
+          <w:iCs/>
+        </w:rPr>
+      </w:pPr>
+    </w:p>
+    <w:p>
+      <w:pPr>
+        <w:ind w:left="360"/>
+      </w:pPr>
+      <w:r>
+        <w:rPr>
+          <w:b/>
+          <w:bCs/>
+          <w:i/>
+          <w:iCs/>
+        </w:rPr>
+        <w:t>Kevin:</w:t>
+      </w:r>
+      <w:r>
+        <w:rPr>
+          <w:b/>
+          <w:bCs/>
+          <w:i/>
+          <w:iCs/>
+        </w:rPr>
+        <w:tab/>
+      </w:r>
+    </w:p>
+    <w:p>
+      <w:pPr>
+        <w:ind w:left="360"/>
+        <w:jc w:val="center"/>
+        <w:rPr>
+          <w:b/>
+          <w:bCs/>
+          <w:color w:val="FF0000"/>
+          <w:sz w:val="32"/>
+          <w:szCs w:val="32"/>
         </w:rPr>
       </w:pPr>
     </w:p>

--- a/Minutes/Team 31 - Minutes.docx
+++ b/Minutes/Team 31 - Minutes.docx
@@ -242,21 +242,7 @@
         <w:rPr>
           <w:color w:val="000000" w:themeColor="text1"/>
         </w:rPr>
-        <w:t xml:space="preserve"> Set up </w:t>
-      </w:r>
-      <w:proofErr w:type="spellStart"/>
-      <w:r>
-        <w:rPr>
-          <w:color w:val="000000" w:themeColor="text1"/>
-        </w:rPr>
-        <w:t>Git</w:t>
-      </w:r>
-      <w:proofErr w:type="spellEnd"/>
-      <w:r>
-        <w:rPr>
-          <w:color w:val="000000" w:themeColor="text1"/>
-        </w:rPr>
-        <w:t xml:space="preserve"> repo and initialize it with a few of the basic documents. Add in a shell of what our processing folder may look like (Decided as group) </w:t>
+        <w:t xml:space="preserve"> Set up Git repo and initialize it with a few of the basic documents. Add in a shell of what our processing folder may look like (Decided as group) </w:t>
       </w:r>
     </w:p>
     <w:p>
@@ -828,7 +814,39 @@
           <w:sz w:val="22"/>
           <w:szCs w:val="22"/>
         </w:rPr>
-        <w:t>based on this (i.e. what background is drawn).</w:t>
+        <w:t>based on this (</w:t>
+      </w:r>
+      <w:r>
+        <w:rPr>
+          <w:color w:val="000000" w:themeColor="text1"/>
+          <w:sz w:val="22"/>
+          <w:szCs w:val="22"/>
+        </w:rPr>
+        <w:t>i.e.,</w:t>
+      </w:r>
+      <w:r>
+        <w:rPr>
+          <w:color w:val="000000" w:themeColor="text1"/>
+          <w:sz w:val="22"/>
+          <w:szCs w:val="22"/>
+        </w:rPr>
+        <w:t xml:space="preserve"> what background is drawn).</w:t>
+      </w:r>
+      <w:r>
+        <w:rPr>
+          <w:color w:val="000000" w:themeColor="text1"/>
+          <w:sz w:val="22"/>
+          <w:szCs w:val="22"/>
+        </w:rPr>
+        <w:t xml:space="preserve"> Completed a second query which displays the top 5 states for cancelled flights in the form of a bar chart. I implemented a bar charts class that allows for a much easier creation of bar charts where data and labels are passed into it through a constructor, and you can then just ask the chart object to draw itself. Created a dataProcessing tab where we can store functions</w:t>
+      </w:r>
+      <w:r>
+        <w:rPr>
+          <w:color w:val="000000" w:themeColor="text1"/>
+          <w:sz w:val="22"/>
+          <w:szCs w:val="22"/>
+        </w:rPr>
+        <w:t xml:space="preserve"> that perform operations on the data and segments it for use in our queries.</w:t>
       </w:r>
     </w:p>
     <w:p>

--- a/Minutes/Team 31 - Minutes.docx
+++ b/Minutes/Team 31 - Minutes.docx
@@ -887,6 +887,42 @@
           <w:color w:val="000000" w:themeColor="text1"/>
         </w:rPr>
         <w:tab/>
+      </w:r>
+      <w:r>
+        <w:rPr>
+          <w:color w:val="000000" w:themeColor="text1"/>
+        </w:rPr>
+        <w:t>Fixed an issue with the text</w:t>
+      </w:r>
+      <w:r>
+        <w:rPr>
+          <w:color w:val="000000" w:themeColor="text1"/>
+        </w:rPr>
+        <w:t xml:space="preserve"> that occurred when </w:t>
+      </w:r>
+      <w:r>
+        <w:rPr>
+          <w:color w:val="000000" w:themeColor="text1"/>
+        </w:rPr>
+        <w:t>checking the busiest airport query</w:t>
+      </w:r>
+      <w:r>
+        <w:rPr>
+          <w:color w:val="000000" w:themeColor="text1"/>
+        </w:rPr>
+        <w:t xml:space="preserve"> and</w:t>
+      </w:r>
+      <w:r>
+        <w:rPr>
+          <w:color w:val="000000" w:themeColor="text1"/>
+        </w:rPr>
+        <w:t xml:space="preserve"> done additional changes to the </w:t>
+      </w:r>
+      <w:r>
+        <w:rPr>
+          <w:color w:val="000000" w:themeColor="text1"/>
+        </w:rPr>
+        <w:t>screens</w:t>
       </w:r>
     </w:p>
     <w:p>

--- a/Minutes/Team 31 - Minutes.docx
+++ b/Minutes/Team 31 - Minutes.docx
@@ -579,12 +579,6 @@
     <w:p>
       <w:pPr>
         <w:ind w:left="360"/>
-        <w:rPr>
-          <w:b/>
-          <w:bCs/>
-          <w:i/>
-          <w:iCs/>
-        </w:rPr>
       </w:pPr>
       <w:r>
         <w:rPr>
@@ -603,6 +597,24 @@
           <w:iCs/>
         </w:rPr>
         <w:t>:</w:t>
+      </w:r>
+      <w:r>
+        <w:rPr>
+          <w:b/>
+          <w:bCs/>
+          <w:i/>
+          <w:iCs/>
+        </w:rPr>
+        <w:t xml:space="preserve"> </w:t>
+      </w:r>
+      <w:r>
+        <w:t xml:space="preserve">Drew the bar chart for the Busiest airport data, used the sorted data of origin states done by </w:t>
+      </w:r>
+      <w:r>
+        <w:t>another</w:t>
+      </w:r>
+      <w:r>
+        <w:t xml:space="preserve"> team member to draw the bar chart</w:t>
       </w:r>
     </w:p>
     <w:p>
@@ -984,10 +996,7 @@
       <w:pPr>
         <w:ind w:left="360"/>
         <w:rPr>
-          <w:b/>
-          <w:bCs/>
-          <w:i/>
-          <w:iCs/>
+          <w:u w:val="single"/>
         </w:rPr>
       </w:pPr>
       <w:r>
@@ -1007,6 +1016,25 @@
           <w:iCs/>
         </w:rPr>
         <w:t>:</w:t>
+      </w:r>
+      <w:r>
+        <w:rPr>
+          <w:b/>
+          <w:bCs/>
+          <w:i/>
+          <w:iCs/>
+        </w:rPr>
+        <w:t xml:space="preserve"> </w:t>
+      </w:r>
+      <w:r>
+        <w:t xml:space="preserve">Implemented code to create object of type flights for each flight in the flights.csv file so it is easier to manipulate the data in order to make queries and draw </w:t>
+      </w:r>
+      <w:r>
+        <w:lastRenderedPageBreak/>
+        <w:t>visual representation of them</w:t>
+      </w:r>
+      <w:r>
+        <w:t xml:space="preserve">. Polished and designed the bar chart made in week 2, added x and y labels and title </w:t>
       </w:r>
     </w:p>
     <w:p>

--- a/Minutes/Team 31 - Minutes.docx
+++ b/Minutes/Team 31 - Minutes.docx
@@ -1083,6 +1083,201 @@
           <w:szCs w:val="32"/>
         </w:rPr>
       </w:pPr>
+      <w:r>
+        <w:rPr>
+          <w:b/>
+          <w:bCs/>
+          <w:color w:val="FF0000"/>
+          <w:sz w:val="32"/>
+          <w:szCs w:val="32"/>
+        </w:rPr>
+        <w:t>Week 4</w:t>
+      </w:r>
+    </w:p>
+    <w:p>
+      <w:pPr>
+        <w:ind w:left="360"/>
+        <w:rPr>
+          <w:color w:val="000000" w:themeColor="text1"/>
+          <w:sz w:val="22"/>
+          <w:szCs w:val="22"/>
+        </w:rPr>
+      </w:pPr>
+      <w:r>
+        <w:rPr>
+          <w:b/>
+          <w:bCs/>
+          <w:i/>
+          <w:iCs/>
+          <w:color w:val="000000" w:themeColor="text1"/>
+        </w:rPr>
+        <w:t>Conor:</w:t>
+      </w:r>
+      <w:r>
+        <w:rPr>
+          <w:color w:val="000000" w:themeColor="text1"/>
+        </w:rPr>
+        <w:t xml:space="preserve">  </w:t>
+      </w:r>
+    </w:p>
+    <w:p>
+      <w:pPr>
+        <w:ind w:left="360"/>
+        <w:rPr>
+          <w:b/>
+          <w:bCs/>
+          <w:i/>
+          <w:iCs/>
+          <w:color w:val="000000" w:themeColor="text1"/>
+        </w:rPr>
+      </w:pPr>
+    </w:p>
+    <w:p>
+      <w:pPr>
+        <w:ind w:left="360"/>
+        <w:rPr>
+          <w:color w:val="000000" w:themeColor="text1"/>
+        </w:rPr>
+      </w:pPr>
+      <w:r>
+        <w:rPr>
+          <w:b/>
+          <w:bCs/>
+          <w:i/>
+          <w:iCs/>
+          <w:color w:val="000000" w:themeColor="text1"/>
+        </w:rPr>
+        <w:t>Ahmed:</w:t>
+      </w:r>
+      <w:r>
+        <w:rPr>
+          <w:b/>
+          <w:bCs/>
+          <w:i/>
+          <w:iCs/>
+          <w:color w:val="000000" w:themeColor="text1"/>
+        </w:rPr>
+        <w:tab/>
+      </w:r>
+      <w:r>
+        <w:rPr>
+          <w:color w:val="000000" w:themeColor="text1"/>
+        </w:rPr>
+        <w:t>Finalised the screen and began work on a transition for the display of the program. Began work the dropdown box</w:t>
+      </w:r>
+    </w:p>
+    <w:p>
+      <w:pPr>
+        <w:ind w:left="360"/>
+      </w:pPr>
+    </w:p>
+    <w:p>
+      <w:pPr>
+        <w:ind w:left="360"/>
+      </w:pPr>
+      <w:r>
+        <w:rPr>
+          <w:b/>
+          <w:bCs/>
+          <w:i/>
+          <w:iCs/>
+        </w:rPr>
+        <w:t>Boyi:</w:t>
+      </w:r>
+      <w:r>
+        <w:rPr>
+          <w:b/>
+          <w:bCs/>
+          <w:i/>
+          <w:iCs/>
+        </w:rPr>
+        <w:tab/>
+      </w:r>
+    </w:p>
+    <w:p>
+      <w:pPr>
+        <w:ind w:left="360"/>
+      </w:pPr>
+    </w:p>
+    <w:p>
+      <w:pPr>
+        <w:ind w:left="360"/>
+      </w:pPr>
+      <w:r>
+        <w:rPr>
+          <w:b/>
+          <w:bCs/>
+          <w:i/>
+          <w:iCs/>
+        </w:rPr>
+        <w:t xml:space="preserve">Ciaran:  </w:t>
+      </w:r>
+      <w:r>
+        <w:tab/>
+      </w:r>
+    </w:p>
+    <w:p>
+      <w:pPr>
+        <w:ind w:left="360"/>
+      </w:pPr>
+    </w:p>
+    <w:p>
+      <w:pPr>
+        <w:ind w:left="360"/>
+        <w:rPr>
+          <w:u w:val="single"/>
+        </w:rPr>
+      </w:pPr>
+      <w:r>
+        <w:rPr>
+          <w:b/>
+          <w:bCs/>
+          <w:i/>
+          <w:iCs/>
+        </w:rPr>
+        <w:t>Oluwafirebami</w:t>
+      </w:r>
+      <w:r>
+        <w:rPr>
+          <w:b/>
+          <w:bCs/>
+          <w:i/>
+          <w:iCs/>
+        </w:rPr>
+        <w:t xml:space="preserve">: </w:t>
+      </w:r>
+    </w:p>
+    <w:p>
+      <w:pPr>
+        <w:ind w:left="360"/>
+        <w:rPr>
+          <w:b/>
+          <w:bCs/>
+          <w:i/>
+          <w:iCs/>
+        </w:rPr>
+      </w:pPr>
+    </w:p>
+    <w:p>
+      <w:pPr>
+        <w:ind w:left="360"/>
+        <w:rPr>
+          <w:b/>
+          <w:bCs/>
+          <w:color w:val="FF0000"/>
+          <w:sz w:val="32"/>
+          <w:szCs w:val="32"/>
+        </w:rPr>
+      </w:pPr>
+      <w:r>
+        <w:rPr>
+          <w:b/>
+          <w:bCs/>
+          <w:i/>
+          <w:iCs/>
+        </w:rPr>
+        <w:t>Kevin:</w:t>
+      </w:r>
     </w:p>
     <w:sectPr>
       <w:pgSz w:w="11906" w:h="16838"/>

--- a/Minutes/Team 31 - Minutes.docx
+++ b/Minutes/Team 31 - Minutes.docx
@@ -69,6 +69,7 @@
       </w:r>
     </w:p>
     <w:p>
+      <w:proofErr w:type="spellStart"/>
       <w:r>
         <w:t>Oluwafire</w:t>
       </w:r>
@@ -76,13 +77,27 @@
         <w:t>b</w:t>
       </w:r>
       <w:r>
-        <w:t>ami Kukoyi</w:t>
-      </w:r>
-    </w:p>
-    <w:p>
-      <w:r>
-        <w:t>Kevin Onwubuilo</w:t>
-      </w:r>
+        <w:t>ami</w:t>
+      </w:r>
+      <w:proofErr w:type="spellEnd"/>
+      <w:r>
+        <w:t xml:space="preserve"> </w:t>
+      </w:r>
+      <w:proofErr w:type="spellStart"/>
+      <w:r>
+        <w:t>Kukoyi</w:t>
+      </w:r>
+      <w:proofErr w:type="spellEnd"/>
+    </w:p>
+    <w:p>
+      <w:r>
+        <w:t xml:space="preserve">Kevin </w:t>
+      </w:r>
+      <w:proofErr w:type="spellStart"/>
+      <w:r>
+        <w:t>Onwubuilo</w:t>
+      </w:r>
+      <w:proofErr w:type="spellEnd"/>
     </w:p>
     <w:p>
       <w:r>
@@ -90,8 +105,13 @@
       </w:r>
     </w:p>
     <w:p>
-      <w:r>
-        <w:t xml:space="preserve">Boyi Zhang </w:t>
+      <w:proofErr w:type="spellStart"/>
+      <w:r>
+        <w:t>Boyi</w:t>
+      </w:r>
+      <w:proofErr w:type="spellEnd"/>
+      <w:r>
+        <w:t xml:space="preserve"> Zhang </w:t>
       </w:r>
     </w:p>
     <w:p>
@@ -242,7 +262,21 @@
         <w:rPr>
           <w:color w:val="000000" w:themeColor="text1"/>
         </w:rPr>
-        <w:t xml:space="preserve"> Set up Git repo and initialize it with a few of the basic documents. Add in a shell of what our processing folder may look like (Decided as group) </w:t>
+        <w:t xml:space="preserve"> Set up </w:t>
+      </w:r>
+      <w:proofErr w:type="spellStart"/>
+      <w:r>
+        <w:rPr>
+          <w:color w:val="000000" w:themeColor="text1"/>
+        </w:rPr>
+        <w:t>Git</w:t>
+      </w:r>
+      <w:proofErr w:type="spellEnd"/>
+      <w:r>
+        <w:rPr>
+          <w:color w:val="000000" w:themeColor="text1"/>
+        </w:rPr>
+        <w:t xml:space="preserve"> repo and initialize it with a few of the basic documents. Add in a shell of what our processing folder may look like (Decided as group) </w:t>
       </w:r>
     </w:p>
     <w:p>
@@ -300,14 +334,25 @@
       <w:pPr>
         <w:ind w:left="360"/>
       </w:pPr>
-      <w:r>
-        <w:rPr>
-          <w:b/>
-          <w:bCs/>
-          <w:i/>
-          <w:iCs/>
-        </w:rPr>
-        <w:t>Boyi:</w:t>
+      <w:proofErr w:type="spellStart"/>
+      <w:r>
+        <w:rPr>
+          <w:b/>
+          <w:bCs/>
+          <w:i/>
+          <w:iCs/>
+        </w:rPr>
+        <w:t>Boyi</w:t>
+      </w:r>
+      <w:proofErr w:type="spellEnd"/>
+      <w:r>
+        <w:rPr>
+          <w:b/>
+          <w:bCs/>
+          <w:i/>
+          <w:iCs/>
+        </w:rPr>
+        <w:t>:</w:t>
       </w:r>
       <w:r>
         <w:rPr>
@@ -354,14 +399,25 @@
       <w:pPr>
         <w:ind w:left="360"/>
       </w:pPr>
-      <w:r>
-        <w:rPr>
-          <w:b/>
-          <w:bCs/>
-          <w:i/>
-          <w:iCs/>
-        </w:rPr>
-        <w:t>Oluwafirebami &amp; Kevin:</w:t>
+      <w:proofErr w:type="spellStart"/>
+      <w:r>
+        <w:rPr>
+          <w:b/>
+          <w:bCs/>
+          <w:i/>
+          <w:iCs/>
+        </w:rPr>
+        <w:t>Oluwafirebami</w:t>
+      </w:r>
+      <w:proofErr w:type="spellEnd"/>
+      <w:r>
+        <w:rPr>
+          <w:b/>
+          <w:bCs/>
+          <w:i/>
+          <w:iCs/>
+        </w:rPr>
+        <w:t xml:space="preserve"> &amp; Kevin:</w:t>
       </w:r>
       <w:r>
         <w:rPr>
@@ -530,14 +586,25 @@
       <w:pPr>
         <w:ind w:left="360"/>
       </w:pPr>
-      <w:r>
-        <w:rPr>
-          <w:b/>
-          <w:bCs/>
-          <w:i/>
-          <w:iCs/>
-        </w:rPr>
-        <w:t>Boyi:</w:t>
+      <w:proofErr w:type="spellStart"/>
+      <w:r>
+        <w:rPr>
+          <w:b/>
+          <w:bCs/>
+          <w:i/>
+          <w:iCs/>
+        </w:rPr>
+        <w:t>Boyi</w:t>
+      </w:r>
+      <w:proofErr w:type="spellEnd"/>
+      <w:r>
+        <w:rPr>
+          <w:b/>
+          <w:bCs/>
+          <w:i/>
+          <w:iCs/>
+        </w:rPr>
+        <w:t>:</w:t>
       </w:r>
       <w:r>
         <w:rPr>
@@ -580,6 +647,7 @@
       <w:pPr>
         <w:ind w:left="360"/>
       </w:pPr>
+      <w:proofErr w:type="spellStart"/>
       <w:r>
         <w:rPr>
           <w:b/>
@@ -589,6 +657,7 @@
         </w:rPr>
         <w:t>Oluwafirebami</w:t>
       </w:r>
+      <w:proofErr w:type="spellEnd"/>
       <w:r>
         <w:rPr>
           <w:b/>
@@ -614,8 +683,13 @@
         <w:t>another</w:t>
       </w:r>
       <w:r>
-        <w:t xml:space="preserve"> team member to draw the bar chart</w:t>
-      </w:r>
+        <w:t xml:space="preserve"> team member to draw the bar </w:t>
+      </w:r>
+      <w:proofErr w:type="gramStart"/>
+      <w:r>
+        <w:t>chart</w:t>
+      </w:r>
+      <w:proofErr w:type="gramEnd"/>
     </w:p>
     <w:p>
       <w:pPr>
@@ -794,23 +868,25 @@
           <w:sz w:val="22"/>
           <w:szCs w:val="22"/>
         </w:rPr>
-        <w:t>Streamlined the query system, making the render object draw it's graph based on the query it currently holds through a switch statement and made it so the buttons control what the current query is. Cleared the screen of unused buttons</w:t>
-      </w:r>
+        <w:t xml:space="preserve">Streamlined the query system, making the render object draw </w:t>
+      </w:r>
+      <w:proofErr w:type="gramStart"/>
       <w:r>
         <w:rPr>
           <w:color w:val="000000" w:themeColor="text1"/>
           <w:sz w:val="22"/>
           <w:szCs w:val="22"/>
         </w:rPr>
-        <w:t xml:space="preserve">. Added a screenTracker variable to enable the screen class to identify what screen it's displaying and change some of </w:t>
-      </w:r>
+        <w:t>it's</w:t>
+      </w:r>
+      <w:proofErr w:type="gramEnd"/>
       <w:r>
         <w:rPr>
           <w:color w:val="000000" w:themeColor="text1"/>
           <w:sz w:val="22"/>
           <w:szCs w:val="22"/>
         </w:rPr>
-        <w:t>its</w:t>
+        <w:t xml:space="preserve"> graph based on the query it currently holds through a switch statement and made it so the buttons control what the current query is. Cleared the screen of unused buttons</w:t>
       </w:r>
       <w:r>
         <w:rPr>
@@ -818,23 +894,25 @@
           <w:sz w:val="22"/>
           <w:szCs w:val="22"/>
         </w:rPr>
-        <w:t xml:space="preserve"> functionalities </w:t>
-      </w:r>
+        <w:t xml:space="preserve">. Added a </w:t>
+      </w:r>
+      <w:proofErr w:type="spellStart"/>
       <w:r>
         <w:rPr>
           <w:color w:val="000000" w:themeColor="text1"/>
           <w:sz w:val="22"/>
           <w:szCs w:val="22"/>
         </w:rPr>
-        <w:t>based on this (</w:t>
-      </w:r>
+        <w:t>screenTracker</w:t>
+      </w:r>
+      <w:proofErr w:type="spellEnd"/>
       <w:r>
         <w:rPr>
           <w:color w:val="000000" w:themeColor="text1"/>
           <w:sz w:val="22"/>
           <w:szCs w:val="22"/>
         </w:rPr>
-        <w:t>i.e.,</w:t>
+        <w:t xml:space="preserve"> variable to enable the screen class to identify what screen it's displaying and change some of </w:t>
       </w:r>
       <w:r>
         <w:rPr>
@@ -842,7 +920,7 @@
           <w:sz w:val="22"/>
           <w:szCs w:val="22"/>
         </w:rPr>
-        <w:t xml:space="preserve"> what background is drawn).</w:t>
+        <w:t>its</w:t>
       </w:r>
       <w:r>
         <w:rPr>
@@ -850,7 +928,7 @@
           <w:sz w:val="22"/>
           <w:szCs w:val="22"/>
         </w:rPr>
-        <w:t xml:space="preserve"> Completed a second query which displays the top 5 states for cancelled flights in the form of a bar chart. I implemented a bar charts class that allows for a much easier creation of bar charts where data and labels are passed into it through a constructor, and you can then just ask the chart object to draw itself. Created a dataProcessing tab where we can store functions</w:t>
+        <w:t xml:space="preserve"> functionalities </w:t>
       </w:r>
       <w:r>
         <w:rPr>
@@ -858,6 +936,56 @@
           <w:sz w:val="22"/>
           <w:szCs w:val="22"/>
         </w:rPr>
+        <w:t>based on this (</w:t>
+      </w:r>
+      <w:r>
+        <w:rPr>
+          <w:color w:val="000000" w:themeColor="text1"/>
+          <w:sz w:val="22"/>
+          <w:szCs w:val="22"/>
+        </w:rPr>
+        <w:t>i.e.,</w:t>
+      </w:r>
+      <w:r>
+        <w:rPr>
+          <w:color w:val="000000" w:themeColor="text1"/>
+          <w:sz w:val="22"/>
+          <w:szCs w:val="22"/>
+        </w:rPr>
+        <w:t xml:space="preserve"> what background is drawn).</w:t>
+      </w:r>
+      <w:r>
+        <w:rPr>
+          <w:color w:val="000000" w:themeColor="text1"/>
+          <w:sz w:val="22"/>
+          <w:szCs w:val="22"/>
+        </w:rPr>
+        <w:t xml:space="preserve"> Completed a second query which displays the top 5 states for cancelled flights in the form of a bar chart. I implemented a bar charts class that allows for a much easier creation of bar charts where data and labels are passed into it through a constructor, and you can then just ask the chart object to draw itself. Created a </w:t>
+      </w:r>
+      <w:proofErr w:type="spellStart"/>
+      <w:r>
+        <w:rPr>
+          <w:color w:val="000000" w:themeColor="text1"/>
+          <w:sz w:val="22"/>
+          <w:szCs w:val="22"/>
+        </w:rPr>
+        <w:t>dataProcessing</w:t>
+      </w:r>
+      <w:proofErr w:type="spellEnd"/>
+      <w:r>
+        <w:rPr>
+          <w:color w:val="000000" w:themeColor="text1"/>
+          <w:sz w:val="22"/>
+          <w:szCs w:val="22"/>
+        </w:rPr>
+        <w:t xml:space="preserve"> tab where we can store functions</w:t>
+      </w:r>
+      <w:r>
+        <w:rPr>
+          <w:color w:val="000000" w:themeColor="text1"/>
+          <w:sz w:val="22"/>
+          <w:szCs w:val="22"/>
+        </w:rPr>
         <w:t xml:space="preserve"> that perform operations on the data and segments it for use in our queries.</w:t>
       </w:r>
     </w:p>
@@ -930,30 +1058,43 @@
         </w:rPr>
         <w:t xml:space="preserve"> done additional changes to the </w:t>
       </w:r>
+      <w:proofErr w:type="gramStart"/>
       <w:r>
         <w:rPr>
           <w:color w:val="000000" w:themeColor="text1"/>
         </w:rPr>
         <w:t>screens</w:t>
       </w:r>
-    </w:p>
-    <w:p>
-      <w:pPr>
-        <w:ind w:left="360"/>
-      </w:pPr>
-    </w:p>
-    <w:p>
-      <w:pPr>
-        <w:ind w:left="360"/>
-      </w:pPr>
-      <w:r>
-        <w:rPr>
-          <w:b/>
-          <w:bCs/>
-          <w:i/>
-          <w:iCs/>
-        </w:rPr>
-        <w:t>Boyi:</w:t>
+      <w:proofErr w:type="gramEnd"/>
+    </w:p>
+    <w:p>
+      <w:pPr>
+        <w:ind w:left="360"/>
+      </w:pPr>
+    </w:p>
+    <w:p>
+      <w:pPr>
+        <w:ind w:left="360"/>
+      </w:pPr>
+      <w:proofErr w:type="spellStart"/>
+      <w:r>
+        <w:rPr>
+          <w:b/>
+          <w:bCs/>
+          <w:i/>
+          <w:iCs/>
+        </w:rPr>
+        <w:t>Boyi</w:t>
+      </w:r>
+      <w:proofErr w:type="spellEnd"/>
+      <w:r>
+        <w:rPr>
+          <w:b/>
+          <w:bCs/>
+          <w:i/>
+          <w:iCs/>
+        </w:rPr>
+        <w:t>:</w:t>
       </w:r>
       <w:r>
         <w:rPr>
@@ -999,6 +1140,7 @@
           <w:u w:val="single"/>
         </w:rPr>
       </w:pPr>
+      <w:proofErr w:type="spellStart"/>
       <w:r>
         <w:rPr>
           <w:b/>
@@ -1008,6 +1150,7 @@
         </w:rPr>
         <w:t>Oluwafirebami</w:t>
       </w:r>
+      <w:proofErr w:type="spellEnd"/>
       <w:r>
         <w:rPr>
           <w:b/>
@@ -1027,14 +1170,30 @@
         <w:t xml:space="preserve"> </w:t>
       </w:r>
       <w:r>
-        <w:t xml:space="preserve">Implemented code to create object of type flights for each flight in the flights.csv file so it is easier to manipulate the data in order to make queries and draw </w:t>
+        <w:t xml:space="preserve">Implemented code to create object of type flights for each flight in the flights.csv file so it is easier to manipulate the data </w:t>
+      </w:r>
+      <w:proofErr w:type="gramStart"/>
+      <w:r>
+        <w:t>in order to</w:t>
+      </w:r>
+      <w:proofErr w:type="gramEnd"/>
+      <w:r>
+        <w:t xml:space="preserve"> make queries and draw </w:t>
       </w:r>
       <w:r>
         <w:lastRenderedPageBreak/>
         <w:t>visual representation of them</w:t>
       </w:r>
       <w:r>
-        <w:t xml:space="preserve">. Polished and designed the bar chart made in week 2, added x and y labels and title </w:t>
+        <w:t xml:space="preserve">. Polished and designed the bar chart made in week 2, added x and y labels and </w:t>
+      </w:r>
+      <w:proofErr w:type="gramStart"/>
+      <w:r>
+        <w:t>title</w:t>
+      </w:r>
+      <w:proofErr w:type="gramEnd"/>
+      <w:r>
+        <w:t xml:space="preserve"> </w:t>
       </w:r>
     </w:p>
     <w:p>
@@ -1165,24 +1324,47 @@
         </w:rPr>
         <w:t>Finalised the screen and began work on a transition for the display of the program. Began work the dropdown box</w:t>
       </w:r>
-    </w:p>
-    <w:p>
-      <w:pPr>
-        <w:ind w:left="360"/>
-      </w:pPr>
-    </w:p>
-    <w:p>
-      <w:pPr>
-        <w:ind w:left="360"/>
-      </w:pPr>
-      <w:r>
-        <w:rPr>
-          <w:b/>
-          <w:bCs/>
-          <w:i/>
-          <w:iCs/>
-        </w:rPr>
-        <w:t>Boyi:</w:t>
+      <w:r>
+        <w:rPr>
+          <w:color w:val="000000" w:themeColor="text1"/>
+        </w:rPr>
+        <w:t>. Implemented an “About” button screen</w:t>
+      </w:r>
+      <w:r>
+        <w:rPr>
+          <w:color w:val="000000" w:themeColor="text1"/>
+        </w:rPr>
+        <w:t xml:space="preserve"> which includes a basic description of who built the program and the group.</w:t>
+      </w:r>
+    </w:p>
+    <w:p>
+      <w:pPr>
+        <w:ind w:left="360"/>
+      </w:pPr>
+    </w:p>
+    <w:p>
+      <w:pPr>
+        <w:ind w:left="360"/>
+      </w:pPr>
+      <w:proofErr w:type="spellStart"/>
+      <w:r>
+        <w:rPr>
+          <w:b/>
+          <w:bCs/>
+          <w:i/>
+          <w:iCs/>
+        </w:rPr>
+        <w:t>Boyi</w:t>
+      </w:r>
+      <w:proofErr w:type="spellEnd"/>
+      <w:r>
+        <w:rPr>
+          <w:b/>
+          <w:bCs/>
+          <w:i/>
+          <w:iCs/>
+        </w:rPr>
+        <w:t>:</w:t>
       </w:r>
       <w:r>
         <w:rPr>
@@ -1228,6 +1410,7 @@
           <w:u w:val="single"/>
         </w:rPr>
       </w:pPr>
+      <w:proofErr w:type="spellStart"/>
       <w:r>
         <w:rPr>
           <w:b/>
@@ -1237,6 +1420,7 @@
         </w:rPr>
         <w:t>Oluwafirebami</w:t>
       </w:r>
+      <w:proofErr w:type="spellEnd"/>
       <w:r>
         <w:rPr>
           <w:b/>

--- a/Minutes/Team 31 - Minutes.docx
+++ b/Minutes/Team 31 - Minutes.docx
@@ -69,7 +69,6 @@
       </w:r>
     </w:p>
     <w:p>
-      <w:proofErr w:type="spellStart"/>
       <w:r>
         <w:t>Oluwafire</w:t>
       </w:r>
@@ -77,27 +76,13 @@
         <w:t>b</w:t>
       </w:r>
       <w:r>
-        <w:t>ami</w:t>
-      </w:r>
-      <w:proofErr w:type="spellEnd"/>
-      <w:r>
-        <w:t xml:space="preserve"> </w:t>
-      </w:r>
-      <w:proofErr w:type="spellStart"/>
-      <w:r>
-        <w:t>Kukoyi</w:t>
-      </w:r>
-      <w:proofErr w:type="spellEnd"/>
-    </w:p>
-    <w:p>
-      <w:r>
-        <w:t xml:space="preserve">Kevin </w:t>
-      </w:r>
-      <w:proofErr w:type="spellStart"/>
-      <w:r>
-        <w:t>Onwubuilo</w:t>
-      </w:r>
-      <w:proofErr w:type="spellEnd"/>
+        <w:t>ami Kukoyi</w:t>
+      </w:r>
+    </w:p>
+    <w:p>
+      <w:r>
+        <w:t>Kevin Onwubuilo</w:t>
+      </w:r>
     </w:p>
     <w:p>
       <w:r>
@@ -105,13 +90,8 @@
       </w:r>
     </w:p>
     <w:p>
-      <w:proofErr w:type="spellStart"/>
-      <w:r>
-        <w:t>Boyi</w:t>
-      </w:r>
-      <w:proofErr w:type="spellEnd"/>
-      <w:r>
-        <w:t xml:space="preserve"> Zhang </w:t>
+      <w:r>
+        <w:t xml:space="preserve">Boyi Zhang </w:t>
       </w:r>
     </w:p>
     <w:p>
@@ -334,25 +314,14 @@
       <w:pPr>
         <w:ind w:left="360"/>
       </w:pPr>
-      <w:proofErr w:type="spellStart"/>
-      <w:r>
-        <w:rPr>
-          <w:b/>
-          <w:bCs/>
-          <w:i/>
-          <w:iCs/>
-        </w:rPr>
-        <w:t>Boyi</w:t>
-      </w:r>
-      <w:proofErr w:type="spellEnd"/>
-      <w:r>
-        <w:rPr>
-          <w:b/>
-          <w:bCs/>
-          <w:i/>
-          <w:iCs/>
-        </w:rPr>
-        <w:t>:</w:t>
+      <w:r>
+        <w:rPr>
+          <w:b/>
+          <w:bCs/>
+          <w:i/>
+          <w:iCs/>
+        </w:rPr>
+        <w:t>Boyi:</w:t>
       </w:r>
       <w:r>
         <w:rPr>
@@ -399,25 +368,14 @@
       <w:pPr>
         <w:ind w:left="360"/>
       </w:pPr>
-      <w:proofErr w:type="spellStart"/>
-      <w:r>
-        <w:rPr>
-          <w:b/>
-          <w:bCs/>
-          <w:i/>
-          <w:iCs/>
-        </w:rPr>
-        <w:t>Oluwafirebami</w:t>
-      </w:r>
-      <w:proofErr w:type="spellEnd"/>
-      <w:r>
-        <w:rPr>
-          <w:b/>
-          <w:bCs/>
-          <w:i/>
-          <w:iCs/>
-        </w:rPr>
-        <w:t xml:space="preserve"> &amp; Kevin:</w:t>
+      <w:r>
+        <w:rPr>
+          <w:b/>
+          <w:bCs/>
+          <w:i/>
+          <w:iCs/>
+        </w:rPr>
+        <w:t>Oluwafirebami &amp; Kevin:</w:t>
       </w:r>
       <w:r>
         <w:rPr>
@@ -586,25 +544,14 @@
       <w:pPr>
         <w:ind w:left="360"/>
       </w:pPr>
-      <w:proofErr w:type="spellStart"/>
-      <w:r>
-        <w:rPr>
-          <w:b/>
-          <w:bCs/>
-          <w:i/>
-          <w:iCs/>
-        </w:rPr>
-        <w:t>Boyi</w:t>
-      </w:r>
-      <w:proofErr w:type="spellEnd"/>
-      <w:r>
-        <w:rPr>
-          <w:b/>
-          <w:bCs/>
-          <w:i/>
-          <w:iCs/>
-        </w:rPr>
-        <w:t>:</w:t>
+      <w:r>
+        <w:rPr>
+          <w:b/>
+          <w:bCs/>
+          <w:i/>
+          <w:iCs/>
+        </w:rPr>
+        <w:t>Boyi:</w:t>
       </w:r>
       <w:r>
         <w:rPr>
@@ -647,7 +594,6 @@
       <w:pPr>
         <w:ind w:left="360"/>
       </w:pPr>
-      <w:proofErr w:type="spellStart"/>
       <w:r>
         <w:rPr>
           <w:b/>
@@ -657,7 +603,6 @@
         </w:rPr>
         <w:t>Oluwafirebami</w:t>
       </w:r>
-      <w:proofErr w:type="spellEnd"/>
       <w:r>
         <w:rPr>
           <w:b/>
@@ -960,32 +905,14 @@
           <w:sz w:val="22"/>
           <w:szCs w:val="22"/>
         </w:rPr>
-        <w:t xml:space="preserve"> Completed a second query which displays the top 5 states for cancelled flights in the form of a bar chart. I implemented a bar charts class that allows for a much easier creation of bar charts where data and labels are passed into it through a constructor, and you can then just ask the chart object to draw itself. Created a </w:t>
-      </w:r>
-      <w:proofErr w:type="spellStart"/>
+        <w:t xml:space="preserve"> Completed a second query which displays the top 5 states for cancelled flights in the form of a bar chart. I implemented a bar charts class that allows for a much easier creation of bar charts where data and labels are passed into it through a constructor, and you can then just ask the chart object to draw itself. Created a dataProcessing tab where we can store functions</w:t>
+      </w:r>
       <w:r>
         <w:rPr>
           <w:color w:val="000000" w:themeColor="text1"/>
           <w:sz w:val="22"/>
           <w:szCs w:val="22"/>
         </w:rPr>
-        <w:t>dataProcessing</w:t>
-      </w:r>
-      <w:proofErr w:type="spellEnd"/>
-      <w:r>
-        <w:rPr>
-          <w:color w:val="000000" w:themeColor="text1"/>
-          <w:sz w:val="22"/>
-          <w:szCs w:val="22"/>
-        </w:rPr>
-        <w:t xml:space="preserve"> tab where we can store functions</w:t>
-      </w:r>
-      <w:r>
-        <w:rPr>
-          <w:color w:val="000000" w:themeColor="text1"/>
-          <w:sz w:val="22"/>
-          <w:szCs w:val="22"/>
-        </w:rPr>
         <w:t xml:space="preserve"> that perform operations on the data and segments it for use in our queries.</w:t>
       </w:r>
     </w:p>
@@ -1076,17 +1003,68 @@
       <w:pPr>
         <w:ind w:left="360"/>
       </w:pPr>
-      <w:proofErr w:type="spellStart"/>
-      <w:r>
-        <w:rPr>
-          <w:b/>
-          <w:bCs/>
-          <w:i/>
-          <w:iCs/>
-        </w:rPr>
-        <w:t>Boyi</w:t>
-      </w:r>
-      <w:proofErr w:type="spellEnd"/>
+      <w:r>
+        <w:rPr>
+          <w:b/>
+          <w:bCs/>
+          <w:i/>
+          <w:iCs/>
+        </w:rPr>
+        <w:t>Boyi:</w:t>
+      </w:r>
+      <w:r>
+        <w:rPr>
+          <w:b/>
+          <w:bCs/>
+          <w:i/>
+          <w:iCs/>
+        </w:rPr>
+        <w:tab/>
+      </w:r>
+    </w:p>
+    <w:p>
+      <w:pPr>
+        <w:ind w:left="360"/>
+      </w:pPr>
+    </w:p>
+    <w:p>
+      <w:pPr>
+        <w:ind w:left="360"/>
+      </w:pPr>
+      <w:r>
+        <w:rPr>
+          <w:b/>
+          <w:bCs/>
+          <w:i/>
+          <w:iCs/>
+        </w:rPr>
+        <w:t xml:space="preserve">Ciaran:  </w:t>
+      </w:r>
+      <w:r>
+        <w:tab/>
+      </w:r>
+    </w:p>
+    <w:p>
+      <w:pPr>
+        <w:ind w:left="360"/>
+      </w:pPr>
+    </w:p>
+    <w:p>
+      <w:pPr>
+        <w:ind w:left="360"/>
+        <w:rPr>
+          <w:u w:val="single"/>
+        </w:rPr>
+      </w:pPr>
+      <w:r>
+        <w:rPr>
+          <w:b/>
+          <w:bCs/>
+          <w:i/>
+          <w:iCs/>
+        </w:rPr>
+        <w:t>Oluwafirebami</w:t>
+      </w:r>
       <w:r>
         <w:rPr>
           <w:b/>
@@ -1103,82 +1081,10 @@
           <w:i/>
           <w:iCs/>
         </w:rPr>
-        <w:tab/>
-      </w:r>
-    </w:p>
-    <w:p>
-      <w:pPr>
-        <w:ind w:left="360"/>
-      </w:pPr>
-    </w:p>
-    <w:p>
-      <w:pPr>
-        <w:ind w:left="360"/>
-      </w:pPr>
-      <w:r>
-        <w:rPr>
-          <w:b/>
-          <w:bCs/>
-          <w:i/>
-          <w:iCs/>
-        </w:rPr>
-        <w:t xml:space="preserve">Ciaran:  </w:t>
-      </w:r>
-      <w:r>
-        <w:tab/>
-      </w:r>
-    </w:p>
-    <w:p>
-      <w:pPr>
-        <w:ind w:left="360"/>
-      </w:pPr>
-    </w:p>
-    <w:p>
-      <w:pPr>
-        <w:ind w:left="360"/>
-        <w:rPr>
-          <w:u w:val="single"/>
-        </w:rPr>
-      </w:pPr>
-      <w:proofErr w:type="spellStart"/>
-      <w:r>
-        <w:rPr>
-          <w:b/>
-          <w:bCs/>
-          <w:i/>
-          <w:iCs/>
-        </w:rPr>
-        <w:t>Oluwafirebami</w:t>
-      </w:r>
-      <w:proofErr w:type="spellEnd"/>
-      <w:r>
-        <w:rPr>
-          <w:b/>
-          <w:bCs/>
-          <w:i/>
-          <w:iCs/>
-        </w:rPr>
-        <w:t>:</w:t>
-      </w:r>
-      <w:r>
-        <w:rPr>
-          <w:b/>
-          <w:bCs/>
-          <w:i/>
-          <w:iCs/>
-        </w:rPr>
         <w:t xml:space="preserve"> </w:t>
       </w:r>
       <w:r>
-        <w:t xml:space="preserve">Implemented code to create object of type flights for each flight in the flights.csv file so it is easier to manipulate the data </w:t>
-      </w:r>
-      <w:proofErr w:type="gramStart"/>
-      <w:r>
-        <w:t>in order to</w:t>
-      </w:r>
-      <w:proofErr w:type="gramEnd"/>
-      <w:r>
-        <w:t xml:space="preserve"> make queries and draw </w:t>
+        <w:t xml:space="preserve">Implemented code to create object of type flights for each flight in the flights.csv file so it is easier to manipulate the data in order to make queries and draw </w:t>
       </w:r>
       <w:r>
         <w:lastRenderedPageBreak/>
@@ -1242,7 +1148,11 @@
           <w:szCs w:val="32"/>
         </w:rPr>
       </w:pPr>
-      <w:r>
+    </w:p>
+    <w:p>
+      <w:pPr>
+        <w:ind w:left="360"/>
+        <w:jc w:val="center"/>
         <w:rPr>
           <w:b/>
           <w:bCs/>
@@ -1250,7 +1160,104 @@
           <w:sz w:val="32"/>
           <w:szCs w:val="32"/>
         </w:rPr>
+      </w:pPr>
+    </w:p>
+    <w:p>
+      <w:pPr>
+        <w:ind w:left="360"/>
+        <w:jc w:val="center"/>
+        <w:rPr>
+          <w:b/>
+          <w:bCs/>
+          <w:color w:val="FF0000"/>
+          <w:sz w:val="32"/>
+          <w:szCs w:val="32"/>
+        </w:rPr>
+      </w:pPr>
+      <w:r>
+        <w:rPr>
+          <w:b/>
+          <w:bCs/>
+          <w:color w:val="FF0000"/>
+          <w:sz w:val="32"/>
+          <w:szCs w:val="32"/>
+        </w:rPr>
         <w:t>Week 4</w:t>
+      </w:r>
+    </w:p>
+    <w:p>
+      <w:pPr>
+        <w:ind w:left="360"/>
+        <w:jc w:val="center"/>
+      </w:pPr>
+    </w:p>
+    <w:p>
+      <w:pPr>
+        <w:ind w:left="360"/>
+        <w:jc w:val="center"/>
+      </w:pPr>
+      <w:r>
+        <w:t>Heading into our final week we each took it upon ourselves to try and add on to what we have already created individually. This includes different UI elements which will allow us to hit this week’s minimum requirement. Additionally, we will all work on bettering our program where we see fit as we go along.</w:t>
+      </w:r>
+    </w:p>
+    <w:p>
+      <w:pPr>
+        <w:ind w:left="360"/>
+        <w:rPr>
+          <w:b/>
+          <w:bCs/>
+          <w:i/>
+          <w:iCs/>
+          <w:color w:val="000000" w:themeColor="text1"/>
+        </w:rPr>
+      </w:pPr>
+    </w:p>
+    <w:p>
+      <w:pPr>
+        <w:ind w:left="360"/>
+        <w:rPr>
+          <w:color w:val="000000" w:themeColor="text1"/>
+        </w:rPr>
+      </w:pPr>
+      <w:r>
+        <w:rPr>
+          <w:b/>
+          <w:bCs/>
+          <w:i/>
+          <w:iCs/>
+          <w:color w:val="000000" w:themeColor="text1"/>
+        </w:rPr>
+        <w:t>Conor:</w:t>
+      </w:r>
+      <w:r>
+        <w:rPr>
+          <w:color w:val="000000" w:themeColor="text1"/>
+        </w:rPr>
+        <w:t xml:space="preserve">  </w:t>
+      </w:r>
+      <w:r>
+        <w:rPr>
+          <w:color w:val="000000" w:themeColor="text1"/>
+        </w:rPr>
+        <w:t xml:space="preserve">Extended the cancelled flights query to include an additional option for users to select specific airports that we have data on and get the amount of cancellations for that individual airport printed to the console, with the aim of getting it displayed on screen in the coming days. I made use of the </w:t>
+      </w:r>
+      <w:r>
+        <w:rPr>
+          <w:color w:val="000000" w:themeColor="text1"/>
+        </w:rPr>
+        <w:t>controlP5</w:t>
+      </w:r>
+      <w:r>
+        <w:rPr>
+          <w:color w:val="000000" w:themeColor="text1"/>
+        </w:rPr>
+        <w:t xml:space="preserve"> library to implement this and spent </w:t>
+      </w:r>
+      <w:r>
+        <w:rPr>
+          <w:color w:val="000000" w:themeColor="text1"/>
+        </w:rPr>
+        <w:t xml:space="preserve">many hours making sense of its barebones API documentation. </w:t>
       </w:r>
     </w:p>
     <w:p>
@@ -1264,19 +1271,9 @@
       </w:pPr>
       <w:r>
         <w:rPr>
-          <w:b/>
-          <w:bCs/>
-          <w:i/>
-          <w:iCs/>
-          <w:color w:val="000000" w:themeColor="text1"/>
-        </w:rPr>
-        <w:t>Conor:</w:t>
-      </w:r>
-      <w:r>
-        <w:rPr>
-          <w:color w:val="000000" w:themeColor="text1"/>
-        </w:rPr>
-        <w:t xml:space="preserve">  </w:t>
+          <w:color w:val="000000" w:themeColor="text1"/>
+        </w:rPr>
+        <w:t>Also began the process of bettering the documentation of my code following the guidelines we saw in this weeks lecture.</w:t>
       </w:r>
     </w:p>
     <w:p>
@@ -1346,25 +1343,14 @@
       <w:pPr>
         <w:ind w:left="360"/>
       </w:pPr>
-      <w:proofErr w:type="spellStart"/>
-      <w:r>
-        <w:rPr>
-          <w:b/>
-          <w:bCs/>
-          <w:i/>
-          <w:iCs/>
-        </w:rPr>
-        <w:t>Boyi</w:t>
-      </w:r>
-      <w:proofErr w:type="spellEnd"/>
-      <w:r>
-        <w:rPr>
-          <w:b/>
-          <w:bCs/>
-          <w:i/>
-          <w:iCs/>
-        </w:rPr>
-        <w:t>:</w:t>
+      <w:r>
+        <w:rPr>
+          <w:b/>
+          <w:bCs/>
+          <w:i/>
+          <w:iCs/>
+        </w:rPr>
+        <w:t>Boyi:</w:t>
       </w:r>
       <w:r>
         <w:rPr>
@@ -1410,7 +1396,6 @@
           <w:u w:val="single"/>
         </w:rPr>
       </w:pPr>
-      <w:proofErr w:type="spellStart"/>
       <w:r>
         <w:rPr>
           <w:b/>
@@ -1420,7 +1405,6 @@
         </w:rPr>
         <w:t>Oluwafirebami</w:t>
       </w:r>
-      <w:proofErr w:type="spellEnd"/>
       <w:r>
         <w:rPr>
           <w:b/>

--- a/Minutes/Team 31 - Minutes.docx
+++ b/Minutes/Team 31 - Minutes.docx
@@ -242,21 +242,7 @@
         <w:rPr>
           <w:color w:val="000000" w:themeColor="text1"/>
         </w:rPr>
-        <w:t xml:space="preserve"> Set up </w:t>
-      </w:r>
-      <w:proofErr w:type="spellStart"/>
-      <w:r>
-        <w:rPr>
-          <w:color w:val="000000" w:themeColor="text1"/>
-        </w:rPr>
-        <w:t>Git</w:t>
-      </w:r>
-      <w:proofErr w:type="spellEnd"/>
-      <w:r>
-        <w:rPr>
-          <w:color w:val="000000" w:themeColor="text1"/>
-        </w:rPr>
-        <w:t xml:space="preserve"> repo and initialize it with a few of the basic documents. Add in a shell of what our processing folder may look like (Decided as group) </w:t>
+        <w:t xml:space="preserve"> Set up Git repo and initialize it with a few of the basic documents. Add in a shell of what our processing folder may look like (Decided as group) </w:t>
       </w:r>
     </w:p>
     <w:p>
@@ -584,6 +570,14 @@
       <w:r>
         <w:tab/>
       </w:r>
+      <w:r>
+        <w:t>Building on last week’s code which read in the data from the file, wrote a code which created the query (5 most busiest airports). This code reads the data and parses through only the 5 airports with the highest flights. It prints these 5 airports to the screen to demonstrate methods work.</w:t>
+      </w:r>
+    </w:p>
+    <w:p>
+      <w:pPr>
+        <w:ind w:left="360"/>
+      </w:pPr>
     </w:p>
     <w:p>
       <w:pPr>
@@ -628,13 +622,8 @@
         <w:t>another</w:t>
       </w:r>
       <w:r>
-        <w:t xml:space="preserve"> team member to draw the bar </w:t>
-      </w:r>
-      <w:proofErr w:type="gramStart"/>
-      <w:r>
-        <w:t>chart</w:t>
-      </w:r>
-      <w:proofErr w:type="gramEnd"/>
+        <w:t xml:space="preserve"> team member to draw the bar chart</w:t>
+      </w:r>
     </w:p>
     <w:p>
       <w:pPr>
@@ -813,25 +802,23 @@
           <w:sz w:val="22"/>
           <w:szCs w:val="22"/>
         </w:rPr>
-        <w:t xml:space="preserve">Streamlined the query system, making the render object draw </w:t>
-      </w:r>
-      <w:proofErr w:type="gramStart"/>
+        <w:t>Streamlined the query system, making the render object draw it's graph based on the query it currently holds through a switch statement and made it so the buttons control what the current query is. Cleared the screen of unused buttons</w:t>
+      </w:r>
       <w:r>
         <w:rPr>
           <w:color w:val="000000" w:themeColor="text1"/>
           <w:sz w:val="22"/>
           <w:szCs w:val="22"/>
         </w:rPr>
-        <w:t>it's</w:t>
-      </w:r>
-      <w:proofErr w:type="gramEnd"/>
+        <w:t xml:space="preserve">. Added a screenTracker variable to enable the screen class to identify what screen it's displaying and change some of </w:t>
+      </w:r>
       <w:r>
         <w:rPr>
           <w:color w:val="000000" w:themeColor="text1"/>
           <w:sz w:val="22"/>
           <w:szCs w:val="22"/>
         </w:rPr>
-        <w:t xml:space="preserve"> graph based on the query it currently holds through a switch statement and made it so the buttons control what the current query is. Cleared the screen of unused buttons</w:t>
+        <w:t>its</w:t>
       </w:r>
       <w:r>
         <w:rPr>
@@ -839,25 +826,23 @@
           <w:sz w:val="22"/>
           <w:szCs w:val="22"/>
         </w:rPr>
-        <w:t xml:space="preserve">. Added a </w:t>
-      </w:r>
-      <w:proofErr w:type="spellStart"/>
+        <w:t xml:space="preserve"> functionalities </w:t>
+      </w:r>
       <w:r>
         <w:rPr>
           <w:color w:val="000000" w:themeColor="text1"/>
           <w:sz w:val="22"/>
           <w:szCs w:val="22"/>
         </w:rPr>
-        <w:t>screenTracker</w:t>
-      </w:r>
-      <w:proofErr w:type="spellEnd"/>
+        <w:t>based on this (</w:t>
+      </w:r>
       <w:r>
         <w:rPr>
           <w:color w:val="000000" w:themeColor="text1"/>
           <w:sz w:val="22"/>
           <w:szCs w:val="22"/>
         </w:rPr>
-        <w:t xml:space="preserve"> variable to enable the screen class to identify what screen it's displaying and change some of </w:t>
+        <w:t>i.e.,</w:t>
       </w:r>
       <w:r>
         <w:rPr>
@@ -865,7 +850,7 @@
           <w:sz w:val="22"/>
           <w:szCs w:val="22"/>
         </w:rPr>
-        <w:t>its</w:t>
+        <w:t xml:space="preserve"> what background is drawn).</w:t>
       </w:r>
       <w:r>
         <w:rPr>
@@ -873,7 +858,7 @@
           <w:sz w:val="22"/>
           <w:szCs w:val="22"/>
         </w:rPr>
-        <w:t xml:space="preserve"> functionalities </w:t>
+        <w:t xml:space="preserve"> Completed a second query which displays the top 5 states for cancelled flights in the form of a bar chart. I implemented a bar charts class that allows for a much easier creation of bar charts where data and labels are passed into it through a constructor, and you can then just ask the chart object to draw itself. Created a dataProcessing tab where we can store functions</w:t>
       </w:r>
       <w:r>
         <w:rPr>
@@ -881,38 +866,6 @@
           <w:sz w:val="22"/>
           <w:szCs w:val="22"/>
         </w:rPr>
-        <w:t>based on this (</w:t>
-      </w:r>
-      <w:r>
-        <w:rPr>
-          <w:color w:val="000000" w:themeColor="text1"/>
-          <w:sz w:val="22"/>
-          <w:szCs w:val="22"/>
-        </w:rPr>
-        <w:t>i.e.,</w:t>
-      </w:r>
-      <w:r>
-        <w:rPr>
-          <w:color w:val="000000" w:themeColor="text1"/>
-          <w:sz w:val="22"/>
-          <w:szCs w:val="22"/>
-        </w:rPr>
-        <w:t xml:space="preserve"> what background is drawn).</w:t>
-      </w:r>
-      <w:r>
-        <w:rPr>
-          <w:color w:val="000000" w:themeColor="text1"/>
-          <w:sz w:val="22"/>
-          <w:szCs w:val="22"/>
-        </w:rPr>
-        <w:t xml:space="preserve"> Completed a second query which displays the top 5 states for cancelled flights in the form of a bar chart. I implemented a bar charts class that allows for a much easier creation of bar charts where data and labels are passed into it through a constructor, and you can then just ask the chart object to draw itself. Created a dataProcessing tab where we can store functions</w:t>
-      </w:r>
-      <w:r>
-        <w:rPr>
-          <w:color w:val="000000" w:themeColor="text1"/>
-          <w:sz w:val="22"/>
-          <w:szCs w:val="22"/>
-        </w:rPr>
         <w:t xml:space="preserve"> that perform operations on the data and segments it for use in our queries.</w:t>
       </w:r>
     </w:p>
@@ -985,14 +938,12 @@
         </w:rPr>
         <w:t xml:space="preserve"> done additional changes to the </w:t>
       </w:r>
-      <w:proofErr w:type="gramStart"/>
       <w:r>
         <w:rPr>
           <w:color w:val="000000" w:themeColor="text1"/>
         </w:rPr>
         <w:t>screens</w:t>
       </w:r>
-      <w:proofErr w:type="gramEnd"/>
     </w:p>
     <w:p>
       <w:pPr>
@@ -1029,7 +980,14 @@
     </w:p>
     <w:p>
       <w:pPr>
-        <w:ind w:left="360"/>
+        <w:pStyle w:val="pspdfkit-8ayy4hjz5h5sb5mqfjxzpc42zw"/>
+        <w:shd w:val="clear" w:color="auto" w:fill="FFFFFF"/>
+        <w:spacing w:before="0" w:beforeAutospacing="0" w:after="0" w:afterAutospacing="0"/>
+        <w:rPr>
+          <w:rStyle w:val="pspdfkit-6fq5ysqkmc2gc1fek9b659qfh8"/>
+          <w:rFonts w:ascii="Arial" w:hAnsi="Arial" w:cs="Arial"/>
+          <w:color w:val="000000"/>
+        </w:rPr>
       </w:pPr>
       <w:r>
         <w:rPr>
@@ -1041,6 +999,87 @@
         <w:t xml:space="preserve">Ciaran:  </w:t>
       </w:r>
       <w:r>
+        <w:rPr>
+          <w:rStyle w:val="pspdfkit-6fq5ysqkmc2gc1fek9b659qfh8"/>
+          <w:rFonts w:ascii="Arial" w:hAnsi="Arial" w:cs="Arial"/>
+          <w:color w:val="000000"/>
+        </w:rPr>
+        <w:t>bu</w:t>
+      </w:r>
+      <w:r>
+        <w:rPr>
+          <w:rStyle w:val="pspdfkit-6fq5ysqkmc2gc1fek9b659qfh8"/>
+          <w:rFonts w:ascii="Arial" w:hAnsi="Arial" w:cs="Arial"/>
+          <w:color w:val="000000"/>
+        </w:rPr>
+        <w:t xml:space="preserve">ilding on last weeks code, amended slight errors with the files of where </w:t>
+      </w:r>
+    </w:p>
+    <w:p>
+      <w:pPr>
+        <w:pStyle w:val="pspdfkit-8ayy4hjz5h5sb5mqfjxzpc42zw"/>
+        <w:shd w:val="clear" w:color="auto" w:fill="FFFFFF"/>
+        <w:spacing w:before="0" w:beforeAutospacing="0" w:after="0" w:afterAutospacing="0"/>
+        <w:rPr>
+          <w:rStyle w:val="pspdfkit-6fq5ysqkmc2gc1fek9b659qfh8"/>
+          <w:rFonts w:ascii="Arial" w:hAnsi="Arial" w:cs="Arial"/>
+          <w:color w:val="000000"/>
+        </w:rPr>
+      </w:pPr>
+      <w:r>
+        <w:rPr>
+          <w:rStyle w:val="pspdfkit-6fq5ysqkmc2gc1fek9b659qfh8"/>
+          <w:rFonts w:ascii="Arial" w:hAnsi="Arial" w:cs="Arial"/>
+          <w:color w:val="000000"/>
+        </w:rPr>
+        <w:lastRenderedPageBreak/>
+        <w:t xml:space="preserve">data was stored in the program. Then created another query shortest flights duration. </w:t>
+      </w:r>
+    </w:p>
+    <w:p>
+      <w:pPr>
+        <w:pStyle w:val="pspdfkit-8ayy4hjz5h5sb5mqfjxzpc42zw"/>
+        <w:shd w:val="clear" w:color="auto" w:fill="FFFFFF"/>
+        <w:spacing w:before="0" w:beforeAutospacing="0" w:after="0" w:afterAutospacing="0"/>
+        <w:rPr>
+          <w:rStyle w:val="pspdfkit-6fq5ysqkmc2gc1fek9b659qfh8"/>
+          <w:rFonts w:ascii="Arial" w:hAnsi="Arial" w:cs="Arial"/>
+          <w:color w:val="000000"/>
+        </w:rPr>
+      </w:pPr>
+      <w:r>
+        <w:rPr>
+          <w:rStyle w:val="pspdfkit-6fq5ysqkmc2gc1fek9b659qfh8"/>
+          <w:rFonts w:ascii="Arial" w:hAnsi="Arial" w:cs="Arial"/>
+          <w:color w:val="000000"/>
+        </w:rPr>
+        <w:t xml:space="preserve">This lists the 5 shortest flights from the origin and flight time. I created a barchart to </w:t>
+      </w:r>
+    </w:p>
+    <w:p>
+      <w:pPr>
+        <w:pStyle w:val="pspdfkit-8ayy4hjz5h5sb5mqfjxzpc42zw"/>
+        <w:shd w:val="clear" w:color="auto" w:fill="FFFFFF"/>
+        <w:spacing w:before="0" w:beforeAutospacing="0" w:after="0" w:afterAutospacing="0"/>
+        <w:rPr>
+          <w:rFonts w:ascii="Arial" w:hAnsi="Arial" w:cs="Arial"/>
+          <w:color w:val="000000"/>
+        </w:rPr>
+      </w:pPr>
+      <w:r>
+        <w:rPr>
+          <w:rStyle w:val="pspdfkit-6fq5ysqkmc2gc1fek9b659qfh8"/>
+          <w:rFonts w:ascii="Arial" w:hAnsi="Arial" w:cs="Arial"/>
+          <w:color w:val="000000"/>
+        </w:rPr>
+        <w:t>display this information</w:t>
+      </w:r>
+    </w:p>
+    <w:p>
+      <w:pPr>
+        <w:ind w:left="360"/>
+      </w:pPr>
+      <w:r>
         <w:tab/>
       </w:r>
     </w:p>
@@ -1084,22 +1123,10 @@
         <w:t xml:space="preserve"> </w:t>
       </w:r>
       <w:r>
-        <w:t xml:space="preserve">Implemented code to create object of type flights for each flight in the flights.csv file so it is easier to manipulate the data in order to make queries and draw </w:t>
-      </w:r>
-      <w:r>
-        <w:lastRenderedPageBreak/>
-        <w:t>visual representation of them</w:t>
-      </w:r>
-      <w:r>
-        <w:t xml:space="preserve">. Polished and designed the bar chart made in week 2, added x and y labels and </w:t>
-      </w:r>
-      <w:proofErr w:type="gramStart"/>
-      <w:r>
-        <w:t>title</w:t>
-      </w:r>
-      <w:proofErr w:type="gramEnd"/>
-      <w:r>
-        <w:t xml:space="preserve"> </w:t>
+        <w:t>Implemented code to create object of type flights for each flight in the flights.csv file so it is easier to manipulate the data in order to make queries and draw visual representation of them</w:t>
+      </w:r>
+      <w:r>
+        <w:t xml:space="preserve">. Polished and designed the bar chart made in week 2, added x and y labels and title </w:t>
       </w:r>
     </w:p>
     <w:p>
@@ -1382,6 +1409,9 @@
       </w:r>
       <w:r>
         <w:tab/>
+      </w:r>
+      <w:r>
+        <w:t>Fixed errors with method for calculating shortest flight. Changed to calculate longest flight instead. Incorporated a switch statement to account for time differences. Created a draw function which now draws a pie chart as well as the bar chart from before. Data displayed clearly and neatly, however still some changes to be made.</w:t>
       </w:r>
     </w:p>
     <w:p>
@@ -2014,6 +2044,25 @@
       <w:contextualSpacing/>
     </w:pPr>
   </w:style>
+  <w:style w:type="paragraph" w:customStyle="1" w:styleId="pspdfkit-8ayy4hjz5h5sb5mqfjxzpc42zw">
+    <w:name w:val="pspdfkit-8ayy4hjz5h5sb5mqfjxzpc42zw"/>
+    <w:basedOn w:val="Normal"/>
+    <w:rsid w:val="0009533D"/>
+    <w:pPr>
+      <w:spacing w:before="100" w:beforeAutospacing="1" w:after="100" w:afterAutospacing="1"/>
+    </w:pPr>
+    <w:rPr>
+      <w:rFonts w:ascii="Times New Roman" w:eastAsia="Times New Roman" w:hAnsi="Times New Roman" w:cs="Times New Roman"/>
+      <w:kern w:val="0"/>
+      <w:lang w:eastAsia="en-IE"/>
+      <w14:ligatures w14:val="none"/>
+    </w:rPr>
+  </w:style>
+  <w:style w:type="character" w:customStyle="1" w:styleId="pspdfkit-6fq5ysqkmc2gc1fek9b659qfh8">
+    <w:name w:val="pspdfkit-6fq5ysqkmc2gc1fek9b659qfh8"/>
+    <w:basedOn w:val="DefaultParagraphFont"/>
+    <w:rsid w:val="0009533D"/>
+  </w:style>
 </w:styles>
 </file>
 

--- a/Minutes/Team 31 - Minutes.docx
+++ b/Minutes/Team 31 - Minutes.docx
@@ -242,21 +242,7 @@
         <w:rPr>
           <w:color w:val="000000" w:themeColor="text1"/>
         </w:rPr>
-        <w:t xml:space="preserve"> Set up </w:t>
-      </w:r>
-      <w:proofErr w:type="spellStart"/>
-      <w:r>
-        <w:rPr>
-          <w:color w:val="000000" w:themeColor="text1"/>
-        </w:rPr>
-        <w:t>Git</w:t>
-      </w:r>
-      <w:proofErr w:type="spellEnd"/>
-      <w:r>
-        <w:rPr>
-          <w:color w:val="000000" w:themeColor="text1"/>
-        </w:rPr>
-        <w:t xml:space="preserve"> repo and initialize it with a few of the basic documents. Add in a shell of what our processing folder may look like (Decided as group) </w:t>
+        <w:t xml:space="preserve"> Set up Git repo and initialize it with a few of the basic documents. Add in a shell of what our processing folder may look like (Decided as group) </w:t>
       </w:r>
     </w:p>
     <w:p>
@@ -628,13 +614,8 @@
         <w:t>another</w:t>
       </w:r>
       <w:r>
-        <w:t xml:space="preserve"> team member to draw the bar </w:t>
-      </w:r>
-      <w:proofErr w:type="gramStart"/>
-      <w:r>
-        <w:t>chart</w:t>
-      </w:r>
-      <w:proofErr w:type="gramEnd"/>
+        <w:t xml:space="preserve"> team member to draw the bar chart</w:t>
+      </w:r>
     </w:p>
     <w:p>
       <w:pPr>
@@ -813,25 +794,23 @@
           <w:sz w:val="22"/>
           <w:szCs w:val="22"/>
         </w:rPr>
-        <w:t xml:space="preserve">Streamlined the query system, making the render object draw </w:t>
-      </w:r>
-      <w:proofErr w:type="gramStart"/>
+        <w:t>Streamlined the query system, making the render object draw it's graph based on the query it currently holds through a switch statement and made it so the buttons control what the current query is. Cleared the screen of unused buttons</w:t>
+      </w:r>
       <w:r>
         <w:rPr>
           <w:color w:val="000000" w:themeColor="text1"/>
           <w:sz w:val="22"/>
           <w:szCs w:val="22"/>
         </w:rPr>
-        <w:t>it's</w:t>
-      </w:r>
-      <w:proofErr w:type="gramEnd"/>
+        <w:t xml:space="preserve">. Added a screenTracker variable to enable the screen class to identify what screen it's displaying and change some of </w:t>
+      </w:r>
       <w:r>
         <w:rPr>
           <w:color w:val="000000" w:themeColor="text1"/>
           <w:sz w:val="22"/>
           <w:szCs w:val="22"/>
         </w:rPr>
-        <w:t xml:space="preserve"> graph based on the query it currently holds through a switch statement and made it so the buttons control what the current query is. Cleared the screen of unused buttons</w:t>
+        <w:t>its</w:t>
       </w:r>
       <w:r>
         <w:rPr>
@@ -839,25 +818,23 @@
           <w:sz w:val="22"/>
           <w:szCs w:val="22"/>
         </w:rPr>
-        <w:t xml:space="preserve">. Added a </w:t>
-      </w:r>
-      <w:proofErr w:type="spellStart"/>
+        <w:t xml:space="preserve"> functionalities </w:t>
+      </w:r>
       <w:r>
         <w:rPr>
           <w:color w:val="000000" w:themeColor="text1"/>
           <w:sz w:val="22"/>
           <w:szCs w:val="22"/>
         </w:rPr>
-        <w:t>screenTracker</w:t>
-      </w:r>
-      <w:proofErr w:type="spellEnd"/>
+        <w:t>based on this (</w:t>
+      </w:r>
       <w:r>
         <w:rPr>
           <w:color w:val="000000" w:themeColor="text1"/>
           <w:sz w:val="22"/>
           <w:szCs w:val="22"/>
         </w:rPr>
-        <w:t xml:space="preserve"> variable to enable the screen class to identify what screen it's displaying and change some of </w:t>
+        <w:t>i.e.,</w:t>
       </w:r>
       <w:r>
         <w:rPr>
@@ -865,7 +842,7 @@
           <w:sz w:val="22"/>
           <w:szCs w:val="22"/>
         </w:rPr>
-        <w:t>its</w:t>
+        <w:t xml:space="preserve"> what background is drawn).</w:t>
       </w:r>
       <w:r>
         <w:rPr>
@@ -873,7 +850,7 @@
           <w:sz w:val="22"/>
           <w:szCs w:val="22"/>
         </w:rPr>
-        <w:t xml:space="preserve"> functionalities </w:t>
+        <w:t xml:space="preserve"> Completed a second query which displays the top 5 states for cancelled flights in the form of a bar chart. I implemented a bar charts class that allows for a much easier creation of bar charts where data and labels are passed into it through a constructor, and you can then just ask the chart object to draw itself. Created a dataProcessing tab where we can store functions</w:t>
       </w:r>
       <w:r>
         <w:rPr>
@@ -881,38 +858,6 @@
           <w:sz w:val="22"/>
           <w:szCs w:val="22"/>
         </w:rPr>
-        <w:t>based on this (</w:t>
-      </w:r>
-      <w:r>
-        <w:rPr>
-          <w:color w:val="000000" w:themeColor="text1"/>
-          <w:sz w:val="22"/>
-          <w:szCs w:val="22"/>
-        </w:rPr>
-        <w:t>i.e.,</w:t>
-      </w:r>
-      <w:r>
-        <w:rPr>
-          <w:color w:val="000000" w:themeColor="text1"/>
-          <w:sz w:val="22"/>
-          <w:szCs w:val="22"/>
-        </w:rPr>
-        <w:t xml:space="preserve"> what background is drawn).</w:t>
-      </w:r>
-      <w:r>
-        <w:rPr>
-          <w:color w:val="000000" w:themeColor="text1"/>
-          <w:sz w:val="22"/>
-          <w:szCs w:val="22"/>
-        </w:rPr>
-        <w:t xml:space="preserve"> Completed a second query which displays the top 5 states for cancelled flights in the form of a bar chart. I implemented a bar charts class that allows for a much easier creation of bar charts where data and labels are passed into it through a constructor, and you can then just ask the chart object to draw itself. Created a dataProcessing tab where we can store functions</w:t>
-      </w:r>
-      <w:r>
-        <w:rPr>
-          <w:color w:val="000000" w:themeColor="text1"/>
-          <w:sz w:val="22"/>
-          <w:szCs w:val="22"/>
-        </w:rPr>
         <w:t xml:space="preserve"> that perform operations on the data and segments it for use in our queries.</w:t>
       </w:r>
     </w:p>
@@ -985,14 +930,12 @@
         </w:rPr>
         <w:t xml:space="preserve"> done additional changes to the </w:t>
       </w:r>
-      <w:proofErr w:type="gramStart"/>
       <w:r>
         <w:rPr>
           <w:color w:val="000000" w:themeColor="text1"/>
         </w:rPr>
         <w:t>screens</w:t>
       </w:r>
-      <w:proofErr w:type="gramEnd"/>
     </w:p>
     <w:p>
       <w:pPr>
@@ -1091,15 +1034,7 @@
         <w:t>visual representation of them</w:t>
       </w:r>
       <w:r>
-        <w:t xml:space="preserve">. Polished and designed the bar chart made in week 2, added x and y labels and </w:t>
-      </w:r>
-      <w:proofErr w:type="gramStart"/>
-      <w:r>
-        <w:t>title</w:t>
-      </w:r>
-      <w:proofErr w:type="gramEnd"/>
-      <w:r>
-        <w:t xml:space="preserve"> </w:t>
+        <w:t xml:space="preserve">. Polished and designed the bar chart made in week 2, added x and y labels and title </w:t>
       </w:r>
     </w:p>
     <w:p>
@@ -1319,19 +1254,37 @@
         <w:rPr>
           <w:color w:val="000000" w:themeColor="text1"/>
         </w:rPr>
-        <w:t>Finalised the screen and began work on a transition for the display of the program. Began work the dropdown box</w:t>
-      </w:r>
-      <w:r>
-        <w:rPr>
-          <w:color w:val="000000" w:themeColor="text1"/>
-        </w:rPr>
-        <w:t>. Implemented an “About” button screen</w:t>
+        <w:t>Completed a rework of the main screen of the program and the other screen. A</w:t>
+      </w:r>
+      <w:r>
+        <w:rPr>
+          <w:color w:val="000000" w:themeColor="text1"/>
+        </w:rPr>
+        <w:t xml:space="preserve">dded a logo to our program to make it more appealing. </w:t>
+      </w:r>
+      <w:r>
+        <w:rPr>
+          <w:color w:val="000000" w:themeColor="text1"/>
+        </w:rPr>
+        <w:t>Implemented an “About” button screen</w:t>
       </w:r>
       <w:r>
         <w:rPr>
           <w:color w:val="000000" w:themeColor="text1"/>
         </w:rPr>
         <w:t xml:space="preserve"> which includes a basic description of who built the program and the group.</w:t>
+      </w:r>
+      <w:r>
+        <w:rPr>
+          <w:color w:val="000000" w:themeColor="text1"/>
+        </w:rPr>
+        <w:t xml:space="preserve"> Began work on a transition to move from screen1 to screen2 </w:t>
+      </w:r>
+      <w:r>
+        <w:rPr>
+          <w:color w:val="000000" w:themeColor="text1"/>
+        </w:rPr>
+        <w:t>however this is yet to be finished.</w:t>
       </w:r>
     </w:p>
     <w:p>

--- a/Minutes/Team 31 - Minutes.docx
+++ b/Minutes/Team 31 - Minutes.docx
@@ -242,7 +242,21 @@
         <w:rPr>
           <w:color w:val="000000" w:themeColor="text1"/>
         </w:rPr>
-        <w:t xml:space="preserve"> Set up Git repo and initialize it with a few of the basic documents. Add in a shell of what our processing folder may look like (Decided as group) </w:t>
+        <w:t xml:space="preserve"> Set up </w:t>
+      </w:r>
+      <w:proofErr w:type="spellStart"/>
+      <w:r>
+        <w:rPr>
+          <w:color w:val="000000" w:themeColor="text1"/>
+        </w:rPr>
+        <w:t>Git</w:t>
+      </w:r>
+      <w:proofErr w:type="spellEnd"/>
+      <w:r>
+        <w:rPr>
+          <w:color w:val="000000" w:themeColor="text1"/>
+        </w:rPr>
+        <w:t xml:space="preserve"> repo and initialize it with a few of the basic documents. Add in a shell of what our processing folder may look like (Decided as group) </w:t>
       </w:r>
     </w:p>
     <w:p>
@@ -614,7 +628,10 @@
         <w:t>another</w:t>
       </w:r>
       <w:r>
-        <w:t xml:space="preserve"> team member to draw the bar chart</w:t>
+        <w:t xml:space="preserve"> team member to draw the bar </w:t>
+      </w:r>
+      <w:r>
+        <w:t>chart.</w:t>
       </w:r>
     </w:p>
     <w:p>
@@ -802,23 +819,25 @@
           <w:sz w:val="22"/>
           <w:szCs w:val="22"/>
         </w:rPr>
-        <w:t xml:space="preserve">. Added a screenTracker variable to enable the screen class to identify what screen it's displaying and change some of </w:t>
-      </w:r>
+        <w:t xml:space="preserve">. Added a </w:t>
+      </w:r>
+      <w:proofErr w:type="spellStart"/>
       <w:r>
         <w:rPr>
           <w:color w:val="000000" w:themeColor="text1"/>
           <w:sz w:val="22"/>
           <w:szCs w:val="22"/>
         </w:rPr>
-        <w:t>its</w:t>
-      </w:r>
+        <w:t>screenTracker</w:t>
+      </w:r>
+      <w:proofErr w:type="spellEnd"/>
       <w:r>
         <w:rPr>
           <w:color w:val="000000" w:themeColor="text1"/>
           <w:sz w:val="22"/>
           <w:szCs w:val="22"/>
         </w:rPr>
-        <w:t xml:space="preserve"> functionalities </w:t>
+        <w:t xml:space="preserve"> variable to enable the screen class to identify what screen it's displaying and change some of </w:t>
       </w:r>
       <w:r>
         <w:rPr>
@@ -826,7 +845,7 @@
           <w:sz w:val="22"/>
           <w:szCs w:val="22"/>
         </w:rPr>
-        <w:t>based on this (</w:t>
+        <w:t>its</w:t>
       </w:r>
       <w:r>
         <w:rPr>
@@ -834,7 +853,7 @@
           <w:sz w:val="22"/>
           <w:szCs w:val="22"/>
         </w:rPr>
-        <w:t>i.e.,</w:t>
+        <w:t xml:space="preserve"> functionalities </w:t>
       </w:r>
       <w:r>
         <w:rPr>
@@ -842,7 +861,7 @@
           <w:sz w:val="22"/>
           <w:szCs w:val="22"/>
         </w:rPr>
-        <w:t xml:space="preserve"> what background is drawn).</w:t>
+        <w:t>based on this (</w:t>
       </w:r>
       <w:r>
         <w:rPr>
@@ -850,7 +869,7 @@
           <w:sz w:val="22"/>
           <w:szCs w:val="22"/>
         </w:rPr>
-        <w:t xml:space="preserve"> Completed a second query which displays the top 5 states for cancelled flights in the form of a bar chart. I implemented a bar charts class that allows for a much easier creation of bar charts where data and labels are passed into it through a constructor, and you can then just ask the chart object to draw itself. Created a dataProcessing tab where we can store functions</w:t>
+        <w:t>i.e.,</w:t>
       </w:r>
       <w:r>
         <w:rPr>
@@ -858,6 +877,22 @@
           <w:sz w:val="22"/>
           <w:szCs w:val="22"/>
         </w:rPr>
+        <w:t xml:space="preserve"> what background is drawn).</w:t>
+      </w:r>
+      <w:r>
+        <w:rPr>
+          <w:color w:val="000000" w:themeColor="text1"/>
+          <w:sz w:val="22"/>
+          <w:szCs w:val="22"/>
+        </w:rPr>
+        <w:t xml:space="preserve"> Completed a second query which displays the top 5 states for cancelled flights in the form of a bar chart. I implemented a bar charts class that allows for a much easier creation of bar charts where data and labels are passed into it through a constructor, and you can then just ask the chart object to draw itself. Created a dataProcessing tab where we can store functions</w:t>
+      </w:r>
+      <w:r>
+        <w:rPr>
+          <w:color w:val="000000" w:themeColor="text1"/>
+          <w:sz w:val="22"/>
+          <w:szCs w:val="22"/>
+        </w:rPr>
         <w:t xml:space="preserve"> that perform operations on the data and segments it for use in our queries.</w:t>
       </w:r>
     </w:p>
@@ -1034,7 +1069,13 @@
         <w:t>visual representation of them</w:t>
       </w:r>
       <w:r>
-        <w:t xml:space="preserve">. Polished and designed the bar chart made in week 2, added x and y labels and title </w:t>
+        <w:t xml:space="preserve">. Polished and designed the bar chart made in week 2, added x and y labels and </w:t>
+      </w:r>
+      <w:r>
+        <w:t>title.</w:t>
+      </w:r>
+      <w:r>
+        <w:t xml:space="preserve"> </w:t>
       </w:r>
     </w:p>
     <w:p>
@@ -1174,7 +1215,19 @@
         <w:rPr>
           <w:color w:val="000000" w:themeColor="text1"/>
         </w:rPr>
-        <w:t xml:space="preserve">Extended the cancelled flights query to include an additional option for users to select specific airports that we have data on and get the amount of cancellations for that individual airport printed to the console, with the aim of getting it displayed on screen in the coming days. I made use of the </w:t>
+        <w:t xml:space="preserve">Extended the cancelled flights query to include an additional option for users to select specific airports that we have data on and get the </w:t>
+      </w:r>
+      <w:r>
+        <w:rPr>
+          <w:color w:val="000000" w:themeColor="text1"/>
+        </w:rPr>
+        <w:t>number</w:t>
+      </w:r>
+      <w:r>
+        <w:rPr>
+          <w:color w:val="000000" w:themeColor="text1"/>
+        </w:rPr>
+        <w:t xml:space="preserve"> of cancellations for that individual airport printed to the console, with the aim of getting it displayed on screen in the coming days. I made use of the </w:t>
       </w:r>
       <w:r>
         <w:rPr>
@@ -1208,7 +1261,19 @@
         <w:rPr>
           <w:color w:val="000000" w:themeColor="text1"/>
         </w:rPr>
-        <w:t>Also began the process of bettering the documentation of my code following the guidelines we saw in this weeks lecture.</w:t>
+        <w:t xml:space="preserve">Also began the process of bettering the documentation of my code following the guidelines we saw in this </w:t>
+      </w:r>
+      <w:r>
+        <w:rPr>
+          <w:color w:val="000000" w:themeColor="text1"/>
+        </w:rPr>
+        <w:t>week’s</w:t>
+      </w:r>
+      <w:r>
+        <w:rPr>
+          <w:color w:val="000000" w:themeColor="text1"/>
+        </w:rPr>
+        <w:t xml:space="preserve"> lecture.</w:t>
       </w:r>
     </w:p>
     <w:p>
@@ -1382,6 +1447,60 @@
     <w:p>
       <w:pPr>
         <w:ind w:left="360"/>
+        <w:rPr>
+          <w:b/>
+          <w:bCs/>
+          <w:i/>
+          <w:iCs/>
+        </w:rPr>
+      </w:pPr>
+      <w:r>
+        <w:rPr>
+          <w:b/>
+          <w:bCs/>
+          <w:i/>
+          <w:iCs/>
+        </w:rPr>
+        <w:t>Kevin:</w:t>
+      </w:r>
+    </w:p>
+    <w:p>
+      <w:pPr>
+        <w:ind w:left="360"/>
+        <w:rPr>
+          <w:b/>
+          <w:bCs/>
+          <w:i/>
+          <w:iCs/>
+        </w:rPr>
+      </w:pPr>
+    </w:p>
+    <w:p>
+      <w:pPr>
+        <w:ind w:left="360"/>
+        <w:rPr>
+          <w:b/>
+          <w:bCs/>
+          <w:i/>
+          <w:iCs/>
+        </w:rPr>
+      </w:pPr>
+    </w:p>
+    <w:p>
+      <w:pPr>
+        <w:ind w:left="360"/>
+        <w:rPr>
+          <w:b/>
+          <w:bCs/>
+          <w:i/>
+          <w:iCs/>
+        </w:rPr>
+      </w:pPr>
+    </w:p>
+    <w:p>
+      <w:pPr>
+        <w:ind w:left="360"/>
+        <w:jc w:val="center"/>
         <w:rPr>
           <w:b/>
           <w:bCs/>
@@ -1390,6 +1509,320 @@
           <w:szCs w:val="32"/>
         </w:rPr>
       </w:pPr>
+    </w:p>
+    <w:p>
+      <w:pPr>
+        <w:ind w:left="360"/>
+        <w:jc w:val="center"/>
+        <w:rPr>
+          <w:b/>
+          <w:bCs/>
+          <w:color w:val="FF0000"/>
+          <w:sz w:val="32"/>
+          <w:szCs w:val="32"/>
+        </w:rPr>
+      </w:pPr>
+    </w:p>
+    <w:p>
+      <w:pPr>
+        <w:ind w:left="360"/>
+        <w:jc w:val="center"/>
+        <w:rPr>
+          <w:b/>
+          <w:bCs/>
+          <w:color w:val="FF0000"/>
+          <w:sz w:val="32"/>
+          <w:szCs w:val="32"/>
+        </w:rPr>
+      </w:pPr>
+    </w:p>
+    <w:p>
+      <w:pPr>
+        <w:ind w:left="360"/>
+        <w:jc w:val="center"/>
+        <w:rPr>
+          <w:b/>
+          <w:bCs/>
+          <w:color w:val="FF0000"/>
+          <w:sz w:val="32"/>
+          <w:szCs w:val="32"/>
+        </w:rPr>
+      </w:pPr>
+    </w:p>
+    <w:p>
+      <w:pPr>
+        <w:ind w:left="360"/>
+        <w:jc w:val="center"/>
+        <w:rPr>
+          <w:b/>
+          <w:bCs/>
+          <w:color w:val="FF0000"/>
+          <w:sz w:val="32"/>
+          <w:szCs w:val="32"/>
+        </w:rPr>
+      </w:pPr>
+    </w:p>
+    <w:p>
+      <w:pPr>
+        <w:ind w:left="360"/>
+        <w:jc w:val="center"/>
+        <w:rPr>
+          <w:b/>
+          <w:bCs/>
+          <w:color w:val="FF0000"/>
+          <w:sz w:val="32"/>
+          <w:szCs w:val="32"/>
+        </w:rPr>
+      </w:pPr>
+    </w:p>
+    <w:p>
+      <w:pPr>
+        <w:ind w:left="360"/>
+        <w:jc w:val="center"/>
+        <w:rPr>
+          <w:b/>
+          <w:bCs/>
+          <w:color w:val="FF0000"/>
+          <w:sz w:val="32"/>
+          <w:szCs w:val="32"/>
+        </w:rPr>
+      </w:pPr>
+    </w:p>
+    <w:p>
+      <w:pPr>
+        <w:ind w:left="360"/>
+        <w:jc w:val="center"/>
+        <w:rPr>
+          <w:b/>
+          <w:bCs/>
+          <w:color w:val="FF0000"/>
+          <w:sz w:val="32"/>
+          <w:szCs w:val="32"/>
+        </w:rPr>
+      </w:pPr>
+      <w:r>
+        <w:rPr>
+          <w:b/>
+          <w:bCs/>
+          <w:color w:val="FF0000"/>
+          <w:sz w:val="32"/>
+          <w:szCs w:val="32"/>
+        </w:rPr>
+        <w:lastRenderedPageBreak/>
+        <w:t xml:space="preserve">Week </w:t>
+      </w:r>
+      <w:r>
+        <w:rPr>
+          <w:b/>
+          <w:bCs/>
+          <w:color w:val="FF0000"/>
+          <w:sz w:val="32"/>
+          <w:szCs w:val="32"/>
+        </w:rPr>
+        <w:t>5</w:t>
+      </w:r>
+    </w:p>
+    <w:p>
+      <w:pPr>
+        <w:ind w:left="360"/>
+        <w:jc w:val="center"/>
+      </w:pPr>
+    </w:p>
+    <w:p>
+      <w:pPr>
+        <w:ind w:left="360"/>
+        <w:jc w:val="center"/>
+      </w:pPr>
+      <w:r>
+        <w:t>In our final week we focused on improving what we already had and implementing features and bug fixes that we may not have had the time to get around to in previous weeks. We also polished up the code as we went in terms of comments and Javadoc function headers.</w:t>
+      </w:r>
+    </w:p>
+    <w:p>
+      <w:pPr>
+        <w:ind w:left="360"/>
+        <w:rPr>
+          <w:b/>
+          <w:bCs/>
+          <w:i/>
+          <w:iCs/>
+          <w:color w:val="000000" w:themeColor="text1"/>
+        </w:rPr>
+      </w:pPr>
+    </w:p>
+    <w:p>
+      <w:pPr>
+        <w:ind w:left="360"/>
+        <w:rPr>
+          <w:color w:val="000000" w:themeColor="text1"/>
+          <w:sz w:val="22"/>
+          <w:szCs w:val="22"/>
+        </w:rPr>
+      </w:pPr>
+      <w:r>
+        <w:rPr>
+          <w:b/>
+          <w:bCs/>
+          <w:i/>
+          <w:iCs/>
+          <w:color w:val="000000" w:themeColor="text1"/>
+        </w:rPr>
+        <w:t>Conor:</w:t>
+      </w:r>
+      <w:r>
+        <w:rPr>
+          <w:color w:val="000000" w:themeColor="text1"/>
+        </w:rPr>
+        <w:t xml:space="preserve">  </w:t>
+      </w:r>
+      <w:r>
+        <w:rPr>
+          <w:color w:val="000000" w:themeColor="text1"/>
+        </w:rPr>
+        <w:t xml:space="preserve">The cancelled flights dropdown list now prints its result to the screen for easier viewing by the user. Also added a feature to the Bar charts class that enables it to change its max value depending on the size of data being analysed , this allows for graphs that better represent the data spread of the query. </w:t>
+      </w:r>
+    </w:p>
+    <w:p>
+      <w:pPr>
+        <w:ind w:left="360"/>
+        <w:rPr>
+          <w:b/>
+          <w:bCs/>
+          <w:i/>
+          <w:iCs/>
+          <w:color w:val="000000" w:themeColor="text1"/>
+        </w:rPr>
+      </w:pPr>
+    </w:p>
+    <w:p>
+      <w:pPr>
+        <w:ind w:left="360"/>
+        <w:rPr>
+          <w:color w:val="000000" w:themeColor="text1"/>
+        </w:rPr>
+      </w:pPr>
+      <w:r>
+        <w:rPr>
+          <w:b/>
+          <w:bCs/>
+          <w:i/>
+          <w:iCs/>
+          <w:color w:val="000000" w:themeColor="text1"/>
+        </w:rPr>
+        <w:t>Ahmed:</w:t>
+      </w:r>
+      <w:r>
+        <w:rPr>
+          <w:b/>
+          <w:bCs/>
+          <w:i/>
+          <w:iCs/>
+          <w:color w:val="000000" w:themeColor="text1"/>
+        </w:rPr>
+        <w:tab/>
+      </w:r>
+    </w:p>
+    <w:p>
+      <w:pPr>
+        <w:ind w:left="360"/>
+      </w:pPr>
+    </w:p>
+    <w:p>
+      <w:pPr>
+        <w:ind w:left="360"/>
+      </w:pPr>
+      <w:r>
+        <w:rPr>
+          <w:b/>
+          <w:bCs/>
+          <w:i/>
+          <w:iCs/>
+        </w:rPr>
+        <w:t>Boyi:</w:t>
+      </w:r>
+      <w:r>
+        <w:rPr>
+          <w:b/>
+          <w:bCs/>
+          <w:i/>
+          <w:iCs/>
+        </w:rPr>
+        <w:tab/>
+      </w:r>
+    </w:p>
+    <w:p>
+      <w:pPr>
+        <w:ind w:left="360"/>
+      </w:pPr>
+    </w:p>
+    <w:p>
+      <w:pPr>
+        <w:ind w:left="360"/>
+      </w:pPr>
+      <w:r>
+        <w:rPr>
+          <w:b/>
+          <w:bCs/>
+          <w:i/>
+          <w:iCs/>
+        </w:rPr>
+        <w:t xml:space="preserve">Ciaran:  </w:t>
+      </w:r>
+      <w:r>
+        <w:tab/>
+      </w:r>
+    </w:p>
+    <w:p>
+      <w:pPr>
+        <w:ind w:left="360"/>
+      </w:pPr>
+    </w:p>
+    <w:p>
+      <w:pPr>
+        <w:ind w:left="360"/>
+        <w:rPr>
+          <w:u w:val="single"/>
+        </w:rPr>
+      </w:pPr>
+      <w:r>
+        <w:rPr>
+          <w:b/>
+          <w:bCs/>
+          <w:i/>
+          <w:iCs/>
+        </w:rPr>
+        <w:t>Oluwafirebami</w:t>
+      </w:r>
+      <w:r>
+        <w:rPr>
+          <w:b/>
+          <w:bCs/>
+          <w:i/>
+          <w:iCs/>
+        </w:rPr>
+        <w:t xml:space="preserve">: </w:t>
+      </w:r>
+    </w:p>
+    <w:p>
+      <w:pPr>
+        <w:ind w:left="360"/>
+        <w:rPr>
+          <w:b/>
+          <w:bCs/>
+          <w:i/>
+          <w:iCs/>
+        </w:rPr>
+      </w:pPr>
+    </w:p>
+    <w:p>
+      <w:pPr>
+        <w:ind w:left="360"/>
+        <w:rPr>
+          <w:b/>
+          <w:bCs/>
+          <w:i/>
+          <w:iCs/>
+        </w:rPr>
+      </w:pPr>
       <w:r>
         <w:rPr>
           <w:b/>
@@ -1399,6 +1832,18 @@
         </w:rPr>
         <w:t>Kevin:</w:t>
       </w:r>
+    </w:p>
+    <w:p>
+      <w:pPr>
+        <w:ind w:left="360"/>
+        <w:rPr>
+          <w:b/>
+          <w:bCs/>
+          <w:color w:val="FF0000"/>
+          <w:sz w:val="32"/>
+          <w:szCs w:val="32"/>
+        </w:rPr>
+      </w:pPr>
     </w:p>
     <w:sectPr>
       <w:pgSz w:w="11906" w:h="16838"/>
@@ -1927,7 +2372,7 @@
   <w:style w:type="paragraph" w:default="1" w:styleId="Normal">
     <w:name w:val="Normal"/>
     <w:qFormat/>
-    <w:rsid w:val="00E13D64"/>
+    <w:rsid w:val="00515295"/>
   </w:style>
   <w:style w:type="character" w:default="1" w:styleId="DefaultParagraphFont">
     <w:name w:val="Default Paragraph Font"/>

--- a/Minutes/Team 31 - Minutes.docx
+++ b/Minutes/Team 31 - Minutes.docx
@@ -242,21 +242,7 @@
         <w:rPr>
           <w:color w:val="000000" w:themeColor="text1"/>
         </w:rPr>
-        <w:t xml:space="preserve"> Set up </w:t>
-      </w:r>
-      <w:proofErr w:type="spellStart"/>
-      <w:r>
-        <w:rPr>
-          <w:color w:val="000000" w:themeColor="text1"/>
-        </w:rPr>
-        <w:t>Git</w:t>
-      </w:r>
-      <w:proofErr w:type="spellEnd"/>
-      <w:r>
-        <w:rPr>
-          <w:color w:val="000000" w:themeColor="text1"/>
-        </w:rPr>
-        <w:t xml:space="preserve"> repo and initialize it with a few of the basic documents. Add in a shell of what our processing folder may look like (Decided as group) </w:t>
+        <w:t xml:space="preserve"> Set up Git repo and initialize it with a few of the basic documents. Add in a shell of what our processing folder may look like (Decided as group) </w:t>
       </w:r>
     </w:p>
     <w:p>
@@ -819,25 +805,23 @@
           <w:sz w:val="22"/>
           <w:szCs w:val="22"/>
         </w:rPr>
-        <w:t xml:space="preserve">. Added a </w:t>
-      </w:r>
-      <w:proofErr w:type="spellStart"/>
+        <w:t xml:space="preserve">. Added a screenTracker variable to enable the screen class to identify what screen it's displaying and change some of </w:t>
+      </w:r>
       <w:r>
         <w:rPr>
           <w:color w:val="000000" w:themeColor="text1"/>
           <w:sz w:val="22"/>
           <w:szCs w:val="22"/>
         </w:rPr>
-        <w:t>screenTracker</w:t>
-      </w:r>
-      <w:proofErr w:type="spellEnd"/>
+        <w:t>its</w:t>
+      </w:r>
       <w:r>
         <w:rPr>
           <w:color w:val="000000" w:themeColor="text1"/>
           <w:sz w:val="22"/>
           <w:szCs w:val="22"/>
         </w:rPr>
-        <w:t xml:space="preserve"> variable to enable the screen class to identify what screen it's displaying and change some of </w:t>
+        <w:t xml:space="preserve"> functionalities </w:t>
       </w:r>
       <w:r>
         <w:rPr>
@@ -845,7 +829,7 @@
           <w:sz w:val="22"/>
           <w:szCs w:val="22"/>
         </w:rPr>
-        <w:t>its</w:t>
+        <w:t>based on this (</w:t>
       </w:r>
       <w:r>
         <w:rPr>
@@ -853,7 +837,7 @@
           <w:sz w:val="22"/>
           <w:szCs w:val="22"/>
         </w:rPr>
-        <w:t xml:space="preserve"> functionalities </w:t>
+        <w:t>i.e.,</w:t>
       </w:r>
       <w:r>
         <w:rPr>
@@ -861,7 +845,7 @@
           <w:sz w:val="22"/>
           <w:szCs w:val="22"/>
         </w:rPr>
-        <w:t>based on this (</w:t>
+        <w:t xml:space="preserve"> what background is drawn).</w:t>
       </w:r>
       <w:r>
         <w:rPr>
@@ -869,7 +853,7 @@
           <w:sz w:val="22"/>
           <w:szCs w:val="22"/>
         </w:rPr>
-        <w:t>i.e.,</w:t>
+        <w:t xml:space="preserve"> Completed a second query which displays the top 5 states for cancelled flights in the form of a bar chart. I implemented a bar charts class that allows for a much easier creation of bar charts where data and labels are passed into it through a constructor, and you can then just ask the chart object to draw itself. Created a dataProcessing tab where we can store functions</w:t>
       </w:r>
       <w:r>
         <w:rPr>
@@ -877,23 +861,776 @@
           <w:sz w:val="22"/>
           <w:szCs w:val="22"/>
         </w:rPr>
-        <w:t xml:space="preserve"> what background is drawn).</w:t>
-      </w:r>
-      <w:r>
+        <w:t xml:space="preserve"> that perform operations on the data and segments it for use in our queries.</w:t>
+      </w:r>
+    </w:p>
+    <w:p>
+      <w:pPr>
+        <w:ind w:left="360"/>
+        <w:rPr>
+          <w:b/>
+          <w:bCs/>
+          <w:i/>
+          <w:iCs/>
+          <w:color w:val="000000" w:themeColor="text1"/>
+        </w:rPr>
+      </w:pPr>
+    </w:p>
+    <w:p>
+      <w:pPr>
+        <w:ind w:left="360"/>
+        <w:rPr>
+          <w:color w:val="000000" w:themeColor="text1"/>
+        </w:rPr>
+      </w:pPr>
+      <w:r>
+        <w:rPr>
+          <w:b/>
+          <w:bCs/>
+          <w:i/>
+          <w:iCs/>
+          <w:color w:val="000000" w:themeColor="text1"/>
+        </w:rPr>
+        <w:t>Ahmed:</w:t>
+      </w:r>
+      <w:r>
+        <w:rPr>
+          <w:b/>
+          <w:bCs/>
+          <w:i/>
+          <w:iCs/>
+          <w:color w:val="000000" w:themeColor="text1"/>
+        </w:rPr>
+        <w:tab/>
+      </w:r>
+      <w:r>
+        <w:rPr>
+          <w:color w:val="000000" w:themeColor="text1"/>
+        </w:rPr>
+        <w:t>Fixed an issue with the text</w:t>
+      </w:r>
+      <w:r>
+        <w:rPr>
+          <w:color w:val="000000" w:themeColor="text1"/>
+        </w:rPr>
+        <w:t xml:space="preserve"> that occurred when </w:t>
+      </w:r>
+      <w:r>
+        <w:rPr>
+          <w:color w:val="000000" w:themeColor="text1"/>
+        </w:rPr>
+        <w:t>checking the busiest airport query</w:t>
+      </w:r>
+      <w:r>
+        <w:rPr>
+          <w:color w:val="000000" w:themeColor="text1"/>
+        </w:rPr>
+        <w:t xml:space="preserve"> and</w:t>
+      </w:r>
+      <w:r>
+        <w:rPr>
+          <w:color w:val="000000" w:themeColor="text1"/>
+        </w:rPr>
+        <w:t xml:space="preserve"> done additional changes to the </w:t>
+      </w:r>
+      <w:r>
+        <w:rPr>
+          <w:color w:val="000000" w:themeColor="text1"/>
+        </w:rPr>
+        <w:t>screens</w:t>
+      </w:r>
+    </w:p>
+    <w:p>
+      <w:pPr>
+        <w:ind w:left="360"/>
+      </w:pPr>
+    </w:p>
+    <w:p>
+      <w:pPr>
+        <w:ind w:left="360"/>
+      </w:pPr>
+      <w:r>
+        <w:rPr>
+          <w:b/>
+          <w:bCs/>
+          <w:i/>
+          <w:iCs/>
+        </w:rPr>
+        <w:t>Boyi:</w:t>
+      </w:r>
+      <w:r>
+        <w:rPr>
+          <w:b/>
+          <w:bCs/>
+          <w:i/>
+          <w:iCs/>
+        </w:rPr>
+        <w:tab/>
+      </w:r>
+    </w:p>
+    <w:p>
+      <w:pPr>
+        <w:ind w:left="360"/>
+      </w:pPr>
+    </w:p>
+    <w:p>
+      <w:pPr>
+        <w:ind w:left="360"/>
+      </w:pPr>
+      <w:r>
+        <w:rPr>
+          <w:b/>
+          <w:bCs/>
+          <w:i/>
+          <w:iCs/>
+        </w:rPr>
+        <w:t xml:space="preserve">Ciaran:  </w:t>
+      </w:r>
+      <w:r>
+        <w:tab/>
+      </w:r>
+    </w:p>
+    <w:p>
+      <w:pPr>
+        <w:ind w:left="360"/>
+      </w:pPr>
+    </w:p>
+    <w:p>
+      <w:pPr>
+        <w:ind w:left="360"/>
+        <w:rPr>
+          <w:u w:val="single"/>
+        </w:rPr>
+      </w:pPr>
+      <w:r>
+        <w:rPr>
+          <w:b/>
+          <w:bCs/>
+          <w:i/>
+          <w:iCs/>
+        </w:rPr>
+        <w:t>Oluwafirebami</w:t>
+      </w:r>
+      <w:r>
+        <w:rPr>
+          <w:b/>
+          <w:bCs/>
+          <w:i/>
+          <w:iCs/>
+        </w:rPr>
+        <w:t>:</w:t>
+      </w:r>
+      <w:r>
+        <w:rPr>
+          <w:b/>
+          <w:bCs/>
+          <w:i/>
+          <w:iCs/>
+        </w:rPr>
+        <w:t xml:space="preserve"> </w:t>
+      </w:r>
+      <w:r>
+        <w:t xml:space="preserve">Implemented code to create object of type flights for each flight in the flights.csv file so it is easier to manipulate the data in order to make queries and draw </w:t>
+      </w:r>
+      <w:r>
+        <w:lastRenderedPageBreak/>
+        <w:t>visual representation of them</w:t>
+      </w:r>
+      <w:r>
+        <w:t xml:space="preserve">. Polished and designed the bar chart made in week 2, added x and y labels and </w:t>
+      </w:r>
+      <w:r>
+        <w:t>title.</w:t>
+      </w:r>
+      <w:r>
+        <w:t xml:space="preserve"> </w:t>
+      </w:r>
+    </w:p>
+    <w:p>
+      <w:pPr>
+        <w:ind w:left="360"/>
+        <w:rPr>
+          <w:b/>
+          <w:bCs/>
+          <w:i/>
+          <w:iCs/>
+        </w:rPr>
+      </w:pPr>
+    </w:p>
+    <w:p>
+      <w:pPr>
+        <w:ind w:left="360"/>
+      </w:pPr>
+      <w:r>
+        <w:rPr>
+          <w:b/>
+          <w:bCs/>
+          <w:i/>
+          <w:iCs/>
+        </w:rPr>
+        <w:t>Kevin:</w:t>
+      </w:r>
+      <w:r>
+        <w:rPr>
+          <w:b/>
+          <w:bCs/>
+          <w:i/>
+          <w:iCs/>
+        </w:rPr>
+        <w:tab/>
+      </w:r>
+    </w:p>
+    <w:p>
+      <w:pPr>
+        <w:ind w:left="360"/>
+        <w:jc w:val="center"/>
+        <w:rPr>
+          <w:b/>
+          <w:bCs/>
+          <w:color w:val="FF0000"/>
+          <w:sz w:val="32"/>
+          <w:szCs w:val="32"/>
+        </w:rPr>
+      </w:pPr>
+    </w:p>
+    <w:p>
+      <w:pPr>
+        <w:ind w:left="360"/>
+        <w:jc w:val="center"/>
+        <w:rPr>
+          <w:b/>
+          <w:bCs/>
+          <w:color w:val="FF0000"/>
+          <w:sz w:val="32"/>
+          <w:szCs w:val="32"/>
+        </w:rPr>
+      </w:pPr>
+    </w:p>
+    <w:p>
+      <w:pPr>
+        <w:ind w:left="360"/>
+        <w:jc w:val="center"/>
+        <w:rPr>
+          <w:b/>
+          <w:bCs/>
+          <w:color w:val="FF0000"/>
+          <w:sz w:val="32"/>
+          <w:szCs w:val="32"/>
+        </w:rPr>
+      </w:pPr>
+      <w:r>
+        <w:rPr>
+          <w:b/>
+          <w:bCs/>
+          <w:color w:val="FF0000"/>
+          <w:sz w:val="32"/>
+          <w:szCs w:val="32"/>
+        </w:rPr>
+        <w:t>Week 4</w:t>
+      </w:r>
+    </w:p>
+    <w:p>
+      <w:pPr>
+        <w:ind w:left="360"/>
+        <w:jc w:val="center"/>
+      </w:pPr>
+    </w:p>
+    <w:p>
+      <w:pPr>
+        <w:ind w:left="360"/>
+        <w:jc w:val="center"/>
+      </w:pPr>
+      <w:r>
+        <w:t>Heading into our final week we each took it upon ourselves to try and add on to what we have already created individually. This includes different UI elements which will allow us to hit this week’s minimum requirement. Additionally, we will all work on bettering our program where we see fit as we go along.</w:t>
+      </w:r>
+    </w:p>
+    <w:p>
+      <w:pPr>
+        <w:ind w:left="360"/>
+        <w:rPr>
+          <w:b/>
+          <w:bCs/>
+          <w:i/>
+          <w:iCs/>
+          <w:color w:val="000000" w:themeColor="text1"/>
+        </w:rPr>
+      </w:pPr>
+    </w:p>
+    <w:p>
+      <w:pPr>
+        <w:ind w:left="360"/>
+        <w:rPr>
+          <w:color w:val="000000" w:themeColor="text1"/>
+        </w:rPr>
+      </w:pPr>
+      <w:r>
+        <w:rPr>
+          <w:b/>
+          <w:bCs/>
+          <w:i/>
+          <w:iCs/>
+          <w:color w:val="000000" w:themeColor="text1"/>
+        </w:rPr>
+        <w:t>Conor:</w:t>
+      </w:r>
+      <w:r>
+        <w:rPr>
+          <w:color w:val="000000" w:themeColor="text1"/>
+        </w:rPr>
+        <w:t xml:space="preserve">  </w:t>
+      </w:r>
+      <w:r>
+        <w:rPr>
+          <w:color w:val="000000" w:themeColor="text1"/>
+        </w:rPr>
+        <w:t xml:space="preserve">Extended the cancelled flights query to include an additional option for users to select specific airports that we have data on and get the </w:t>
+      </w:r>
+      <w:r>
+        <w:rPr>
+          <w:color w:val="000000" w:themeColor="text1"/>
+        </w:rPr>
+        <w:t>number</w:t>
+      </w:r>
+      <w:r>
+        <w:rPr>
+          <w:color w:val="000000" w:themeColor="text1"/>
+        </w:rPr>
+        <w:t xml:space="preserve"> of cancellations for that individual airport printed to the console, with the aim of getting it displayed on screen in the coming days. I made use of the </w:t>
+      </w:r>
+      <w:r>
+        <w:rPr>
+          <w:color w:val="000000" w:themeColor="text1"/>
+        </w:rPr>
+        <w:t>controlP5</w:t>
+      </w:r>
+      <w:r>
+        <w:rPr>
+          <w:color w:val="000000" w:themeColor="text1"/>
+        </w:rPr>
+        <w:t xml:space="preserve"> library to implement this and spent </w:t>
+      </w:r>
+      <w:r>
+        <w:rPr>
+          <w:color w:val="000000" w:themeColor="text1"/>
+        </w:rPr>
+        <w:t xml:space="preserve">many hours making sense of its barebones API documentation. </w:t>
+      </w:r>
+    </w:p>
+    <w:p>
+      <w:pPr>
+        <w:ind w:left="360"/>
         <w:rPr>
           <w:color w:val="000000" w:themeColor="text1"/>
           <w:sz w:val="22"/>
           <w:szCs w:val="22"/>
         </w:rPr>
-        <w:t xml:space="preserve"> Completed a second query which displays the top 5 states for cancelled flights in the form of a bar chart. I implemented a bar charts class that allows for a much easier creation of bar charts where data and labels are passed into it through a constructor, and you can then just ask the chart object to draw itself. Created a dataProcessing tab where we can store functions</w:t>
-      </w:r>
-      <w:r>
+      </w:pPr>
+      <w:r>
+        <w:rPr>
+          <w:color w:val="000000" w:themeColor="text1"/>
+        </w:rPr>
+        <w:t xml:space="preserve">Also began the process of bettering the documentation of my code following the guidelines we saw in this </w:t>
+      </w:r>
+      <w:r>
+        <w:rPr>
+          <w:color w:val="000000" w:themeColor="text1"/>
+        </w:rPr>
+        <w:t>week’s</w:t>
+      </w:r>
+      <w:r>
+        <w:rPr>
+          <w:color w:val="000000" w:themeColor="text1"/>
+        </w:rPr>
+        <w:t xml:space="preserve"> lecture.</w:t>
+      </w:r>
+    </w:p>
+    <w:p>
+      <w:pPr>
+        <w:ind w:left="360"/>
+        <w:rPr>
+          <w:b/>
+          <w:bCs/>
+          <w:i/>
+          <w:iCs/>
+          <w:color w:val="000000" w:themeColor="text1"/>
+        </w:rPr>
+      </w:pPr>
+    </w:p>
+    <w:p>
+      <w:pPr>
+        <w:ind w:left="360"/>
+        <w:rPr>
+          <w:color w:val="000000" w:themeColor="text1"/>
+        </w:rPr>
+      </w:pPr>
+      <w:r>
+        <w:rPr>
+          <w:b/>
+          <w:bCs/>
+          <w:i/>
+          <w:iCs/>
+          <w:color w:val="000000" w:themeColor="text1"/>
+        </w:rPr>
+        <w:t>Ahmed:</w:t>
+      </w:r>
+      <w:r>
+        <w:rPr>
+          <w:b/>
+          <w:bCs/>
+          <w:i/>
+          <w:iCs/>
+          <w:color w:val="000000" w:themeColor="text1"/>
+        </w:rPr>
+        <w:tab/>
+      </w:r>
+      <w:r>
+        <w:rPr>
+          <w:color w:val="000000" w:themeColor="text1"/>
+        </w:rPr>
+        <w:t>Completed a rework of the main screen of the program and the other screen. A</w:t>
+      </w:r>
+      <w:r>
+        <w:rPr>
+          <w:color w:val="000000" w:themeColor="text1"/>
+        </w:rPr>
+        <w:t xml:space="preserve">dded a logo to our program to make it more appealing. </w:t>
+      </w:r>
+      <w:r>
+        <w:rPr>
+          <w:color w:val="000000" w:themeColor="text1"/>
+        </w:rPr>
+        <w:t>Implemented an “About” button screen</w:t>
+      </w:r>
+      <w:r>
+        <w:rPr>
+          <w:color w:val="000000" w:themeColor="text1"/>
+        </w:rPr>
+        <w:t xml:space="preserve"> which includes a basic description of who built the program and the group.</w:t>
+      </w:r>
+      <w:r>
+        <w:rPr>
+          <w:color w:val="000000" w:themeColor="text1"/>
+        </w:rPr>
+        <w:t xml:space="preserve"> Began work on a transition to move from screen1 to screen2 </w:t>
+      </w:r>
+      <w:r>
+        <w:rPr>
+          <w:color w:val="000000" w:themeColor="text1"/>
+        </w:rPr>
+        <w:t>however this is yet to be finished.</w:t>
+      </w:r>
+    </w:p>
+    <w:p>
+      <w:pPr>
+        <w:ind w:left="360"/>
+      </w:pPr>
+    </w:p>
+    <w:p>
+      <w:pPr>
+        <w:ind w:left="360"/>
+      </w:pPr>
+      <w:r>
+        <w:rPr>
+          <w:b/>
+          <w:bCs/>
+          <w:i/>
+          <w:iCs/>
+        </w:rPr>
+        <w:t>Boyi:</w:t>
+      </w:r>
+      <w:r>
+        <w:rPr>
+          <w:b/>
+          <w:bCs/>
+          <w:i/>
+          <w:iCs/>
+        </w:rPr>
+        <w:tab/>
+      </w:r>
+    </w:p>
+    <w:p>
+      <w:pPr>
+        <w:ind w:left="360"/>
+      </w:pPr>
+    </w:p>
+    <w:p>
+      <w:pPr>
+        <w:ind w:left="360"/>
+      </w:pPr>
+      <w:r>
+        <w:rPr>
+          <w:b/>
+          <w:bCs/>
+          <w:i/>
+          <w:iCs/>
+        </w:rPr>
+        <w:t xml:space="preserve">Ciaran:  </w:t>
+      </w:r>
+      <w:r>
+        <w:tab/>
+      </w:r>
+    </w:p>
+    <w:p>
+      <w:pPr>
+        <w:ind w:left="360"/>
+      </w:pPr>
+    </w:p>
+    <w:p>
+      <w:pPr>
+        <w:ind w:left="360"/>
+        <w:rPr>
+          <w:u w:val="single"/>
+        </w:rPr>
+      </w:pPr>
+      <w:r>
+        <w:rPr>
+          <w:b/>
+          <w:bCs/>
+          <w:i/>
+          <w:iCs/>
+        </w:rPr>
+        <w:t>Oluwafirebami</w:t>
+      </w:r>
+      <w:r>
+        <w:rPr>
+          <w:b/>
+          <w:bCs/>
+          <w:i/>
+          <w:iCs/>
+        </w:rPr>
+        <w:t xml:space="preserve">: </w:t>
+      </w:r>
+    </w:p>
+    <w:p>
+      <w:pPr>
+        <w:ind w:left="360"/>
+        <w:rPr>
+          <w:b/>
+          <w:bCs/>
+          <w:i/>
+          <w:iCs/>
+        </w:rPr>
+      </w:pPr>
+    </w:p>
+    <w:p>
+      <w:pPr>
+        <w:ind w:left="360"/>
+        <w:rPr>
+          <w:b/>
+          <w:bCs/>
+          <w:i/>
+          <w:iCs/>
+        </w:rPr>
+      </w:pPr>
+      <w:r>
+        <w:rPr>
+          <w:b/>
+          <w:bCs/>
+          <w:i/>
+          <w:iCs/>
+        </w:rPr>
+        <w:t>Kevin:</w:t>
+      </w:r>
+    </w:p>
+    <w:p>
+      <w:pPr>
+        <w:ind w:left="360"/>
+        <w:rPr>
+          <w:b/>
+          <w:bCs/>
+          <w:i/>
+          <w:iCs/>
+        </w:rPr>
+      </w:pPr>
+    </w:p>
+    <w:p>
+      <w:pPr>
+        <w:ind w:left="360"/>
+        <w:rPr>
+          <w:b/>
+          <w:bCs/>
+          <w:i/>
+          <w:iCs/>
+        </w:rPr>
+      </w:pPr>
+    </w:p>
+    <w:p>
+      <w:pPr>
+        <w:ind w:left="360"/>
+        <w:rPr>
+          <w:b/>
+          <w:bCs/>
+          <w:i/>
+          <w:iCs/>
+        </w:rPr>
+      </w:pPr>
+    </w:p>
+    <w:p>
+      <w:pPr>
+        <w:ind w:left="360"/>
+        <w:jc w:val="center"/>
+        <w:rPr>
+          <w:b/>
+          <w:bCs/>
+          <w:color w:val="FF0000"/>
+          <w:sz w:val="32"/>
+          <w:szCs w:val="32"/>
+        </w:rPr>
+      </w:pPr>
+    </w:p>
+    <w:p>
+      <w:pPr>
+        <w:ind w:left="360"/>
+        <w:jc w:val="center"/>
+        <w:rPr>
+          <w:b/>
+          <w:bCs/>
+          <w:color w:val="FF0000"/>
+          <w:sz w:val="32"/>
+          <w:szCs w:val="32"/>
+        </w:rPr>
+      </w:pPr>
+    </w:p>
+    <w:p>
+      <w:pPr>
+        <w:ind w:left="360"/>
+        <w:jc w:val="center"/>
+        <w:rPr>
+          <w:b/>
+          <w:bCs/>
+          <w:color w:val="FF0000"/>
+          <w:sz w:val="32"/>
+          <w:szCs w:val="32"/>
+        </w:rPr>
+      </w:pPr>
+    </w:p>
+    <w:p>
+      <w:pPr>
+        <w:ind w:left="360"/>
+        <w:jc w:val="center"/>
+        <w:rPr>
+          <w:b/>
+          <w:bCs/>
+          <w:color w:val="FF0000"/>
+          <w:sz w:val="32"/>
+          <w:szCs w:val="32"/>
+        </w:rPr>
+      </w:pPr>
+    </w:p>
+    <w:p>
+      <w:pPr>
+        <w:ind w:left="360"/>
+        <w:jc w:val="center"/>
+        <w:rPr>
+          <w:b/>
+          <w:bCs/>
+          <w:color w:val="FF0000"/>
+          <w:sz w:val="32"/>
+          <w:szCs w:val="32"/>
+        </w:rPr>
+      </w:pPr>
+    </w:p>
+    <w:p>
+      <w:pPr>
+        <w:ind w:left="360"/>
+        <w:jc w:val="center"/>
+        <w:rPr>
+          <w:b/>
+          <w:bCs/>
+          <w:color w:val="FF0000"/>
+          <w:sz w:val="32"/>
+          <w:szCs w:val="32"/>
+        </w:rPr>
+      </w:pPr>
+    </w:p>
+    <w:p>
+      <w:pPr>
+        <w:ind w:left="360"/>
+        <w:jc w:val="center"/>
+        <w:rPr>
+          <w:b/>
+          <w:bCs/>
+          <w:color w:val="FF0000"/>
+          <w:sz w:val="32"/>
+          <w:szCs w:val="32"/>
+        </w:rPr>
+      </w:pPr>
+    </w:p>
+    <w:p>
+      <w:pPr>
+        <w:ind w:left="360"/>
+        <w:jc w:val="center"/>
+        <w:rPr>
+          <w:b/>
+          <w:bCs/>
+          <w:color w:val="FF0000"/>
+          <w:sz w:val="32"/>
+          <w:szCs w:val="32"/>
+        </w:rPr>
+      </w:pPr>
+      <w:r>
+        <w:rPr>
+          <w:b/>
+          <w:bCs/>
+          <w:color w:val="FF0000"/>
+          <w:sz w:val="32"/>
+          <w:szCs w:val="32"/>
+        </w:rPr>
+        <w:lastRenderedPageBreak/>
+        <w:t>Week 5</w:t>
+      </w:r>
+    </w:p>
+    <w:p>
+      <w:pPr>
+        <w:ind w:left="360"/>
+        <w:jc w:val="center"/>
+      </w:pPr>
+    </w:p>
+    <w:p>
+      <w:pPr>
+        <w:ind w:left="360"/>
+        <w:jc w:val="center"/>
+      </w:pPr>
+      <w:r>
+        <w:t>In our final week we focused on improving what we already had and implementing features and bug fixes that we may not have had the time to get around to in previous weeks. We also polished up the code as we went in terms of comments and Javadoc function headers.</w:t>
+      </w:r>
+    </w:p>
+    <w:p>
+      <w:pPr>
+        <w:ind w:left="360"/>
+        <w:rPr>
+          <w:b/>
+          <w:bCs/>
+          <w:i/>
+          <w:iCs/>
+          <w:color w:val="000000" w:themeColor="text1"/>
+        </w:rPr>
+      </w:pPr>
+    </w:p>
+    <w:p>
+      <w:pPr>
+        <w:ind w:left="360"/>
         <w:rPr>
           <w:color w:val="000000" w:themeColor="text1"/>
           <w:sz w:val="22"/>
           <w:szCs w:val="22"/>
         </w:rPr>
-        <w:t xml:space="preserve"> that perform operations on the data and segments it for use in our queries.</w:t>
+      </w:pPr>
+      <w:r>
+        <w:rPr>
+          <w:b/>
+          <w:bCs/>
+          <w:i/>
+          <w:iCs/>
+          <w:color w:val="000000" w:themeColor="text1"/>
+        </w:rPr>
+        <w:t>Conor:</w:t>
+      </w:r>
+      <w:r>
+        <w:rPr>
+          <w:color w:val="000000" w:themeColor="text1"/>
+        </w:rPr>
+        <w:t xml:space="preserve">  The cancelled flights dropdown list now prints its result to the screen for easier viewing by the user. Also added a feature to the Bar charts class that enables it to change its max value depending on the size of data being analysed , this allows for graphs that better represent the data spread of the query. </w:t>
       </w:r>
     </w:p>
     <w:p>
@@ -939,786 +1676,13 @@
         <w:rPr>
           <w:color w:val="000000" w:themeColor="text1"/>
         </w:rPr>
-        <w:t>Fixed an issue with the text</w:t>
-      </w:r>
-      <w:r>
-        <w:rPr>
-          <w:color w:val="000000" w:themeColor="text1"/>
-        </w:rPr>
-        <w:t xml:space="preserve"> that occurred when </w:t>
-      </w:r>
-      <w:r>
-        <w:rPr>
-          <w:color w:val="000000" w:themeColor="text1"/>
-        </w:rPr>
-        <w:t>checking the busiest airport query</w:t>
-      </w:r>
-      <w:r>
-        <w:rPr>
-          <w:color w:val="000000" w:themeColor="text1"/>
-        </w:rPr>
-        <w:t xml:space="preserve"> and</w:t>
-      </w:r>
-      <w:r>
-        <w:rPr>
-          <w:color w:val="000000" w:themeColor="text1"/>
-        </w:rPr>
-        <w:t xml:space="preserve"> done additional changes to the </w:t>
-      </w:r>
-      <w:r>
-        <w:rPr>
-          <w:color w:val="000000" w:themeColor="text1"/>
-        </w:rPr>
-        <w:t>screens</w:t>
-      </w:r>
-    </w:p>
-    <w:p>
-      <w:pPr>
-        <w:ind w:left="360"/>
-      </w:pPr>
-    </w:p>
-    <w:p>
-      <w:pPr>
-        <w:ind w:left="360"/>
-      </w:pPr>
-      <w:r>
-        <w:rPr>
-          <w:b/>
-          <w:bCs/>
-          <w:i/>
-          <w:iCs/>
-        </w:rPr>
-        <w:t>Boyi:</w:t>
-      </w:r>
-      <w:r>
-        <w:rPr>
-          <w:b/>
-          <w:bCs/>
-          <w:i/>
-          <w:iCs/>
-        </w:rPr>
-        <w:tab/>
-      </w:r>
-    </w:p>
-    <w:p>
-      <w:pPr>
-        <w:ind w:left="360"/>
-      </w:pPr>
-    </w:p>
-    <w:p>
-      <w:pPr>
-        <w:ind w:left="360"/>
-      </w:pPr>
-      <w:r>
-        <w:rPr>
-          <w:b/>
-          <w:bCs/>
-          <w:i/>
-          <w:iCs/>
-        </w:rPr>
-        <w:t xml:space="preserve">Ciaran:  </w:t>
-      </w:r>
-      <w:r>
-        <w:tab/>
-      </w:r>
-    </w:p>
-    <w:p>
-      <w:pPr>
-        <w:ind w:left="360"/>
-      </w:pPr>
-    </w:p>
-    <w:p>
-      <w:pPr>
-        <w:ind w:left="360"/>
-        <w:rPr>
-          <w:u w:val="single"/>
-        </w:rPr>
-      </w:pPr>
-      <w:r>
-        <w:rPr>
-          <w:b/>
-          <w:bCs/>
-          <w:i/>
-          <w:iCs/>
-        </w:rPr>
-        <w:t>Oluwafirebami</w:t>
-      </w:r>
-      <w:r>
-        <w:rPr>
-          <w:b/>
-          <w:bCs/>
-          <w:i/>
-          <w:iCs/>
-        </w:rPr>
-        <w:t>:</w:t>
-      </w:r>
-      <w:r>
-        <w:rPr>
-          <w:b/>
-          <w:bCs/>
-          <w:i/>
-          <w:iCs/>
-        </w:rPr>
-        <w:t xml:space="preserve"> </w:t>
-      </w:r>
-      <w:r>
-        <w:t xml:space="preserve">Implemented code to create object of type flights for each flight in the flights.csv file so it is easier to manipulate the data in order to make queries and draw </w:t>
-      </w:r>
-      <w:r>
-        <w:lastRenderedPageBreak/>
-        <w:t>visual representation of them</w:t>
-      </w:r>
-      <w:r>
-        <w:t xml:space="preserve">. Polished and designed the bar chart made in week 2, added x and y labels and </w:t>
-      </w:r>
-      <w:r>
-        <w:t>title.</w:t>
-      </w:r>
-      <w:r>
-        <w:t xml:space="preserve"> </w:t>
-      </w:r>
-    </w:p>
-    <w:p>
-      <w:pPr>
-        <w:ind w:left="360"/>
-        <w:rPr>
-          <w:b/>
-          <w:bCs/>
-          <w:i/>
-          <w:iCs/>
-        </w:rPr>
-      </w:pPr>
-    </w:p>
-    <w:p>
-      <w:pPr>
-        <w:ind w:left="360"/>
-      </w:pPr>
-      <w:r>
-        <w:rPr>
-          <w:b/>
-          <w:bCs/>
-          <w:i/>
-          <w:iCs/>
-        </w:rPr>
-        <w:t>Kevin:</w:t>
-      </w:r>
-      <w:r>
-        <w:rPr>
-          <w:b/>
-          <w:bCs/>
-          <w:i/>
-          <w:iCs/>
-        </w:rPr>
-        <w:tab/>
-      </w:r>
-    </w:p>
-    <w:p>
-      <w:pPr>
-        <w:ind w:left="360"/>
-        <w:jc w:val="center"/>
-        <w:rPr>
-          <w:b/>
-          <w:bCs/>
-          <w:color w:val="FF0000"/>
-          <w:sz w:val="32"/>
-          <w:szCs w:val="32"/>
-        </w:rPr>
-      </w:pPr>
-    </w:p>
-    <w:p>
-      <w:pPr>
-        <w:ind w:left="360"/>
-        <w:jc w:val="center"/>
-        <w:rPr>
-          <w:b/>
-          <w:bCs/>
-          <w:color w:val="FF0000"/>
-          <w:sz w:val="32"/>
-          <w:szCs w:val="32"/>
-        </w:rPr>
-      </w:pPr>
-    </w:p>
-    <w:p>
-      <w:pPr>
-        <w:ind w:left="360"/>
-        <w:jc w:val="center"/>
-        <w:rPr>
-          <w:b/>
-          <w:bCs/>
-          <w:color w:val="FF0000"/>
-          <w:sz w:val="32"/>
-          <w:szCs w:val="32"/>
-        </w:rPr>
-      </w:pPr>
-      <w:r>
-        <w:rPr>
-          <w:b/>
-          <w:bCs/>
-          <w:color w:val="FF0000"/>
-          <w:sz w:val="32"/>
-          <w:szCs w:val="32"/>
-        </w:rPr>
-        <w:t>Week 4</w:t>
-      </w:r>
-    </w:p>
-    <w:p>
-      <w:pPr>
-        <w:ind w:left="360"/>
-        <w:jc w:val="center"/>
-      </w:pPr>
-    </w:p>
-    <w:p>
-      <w:pPr>
-        <w:ind w:left="360"/>
-        <w:jc w:val="center"/>
-      </w:pPr>
-      <w:r>
-        <w:t>Heading into our final week we each took it upon ourselves to try and add on to what we have already created individually. This includes different UI elements which will allow us to hit this week’s minimum requirement. Additionally, we will all work on bettering our program where we see fit as we go along.</w:t>
-      </w:r>
-    </w:p>
-    <w:p>
-      <w:pPr>
-        <w:ind w:left="360"/>
-        <w:rPr>
-          <w:b/>
-          <w:bCs/>
-          <w:i/>
-          <w:iCs/>
-          <w:color w:val="000000" w:themeColor="text1"/>
-        </w:rPr>
-      </w:pPr>
-    </w:p>
-    <w:p>
-      <w:pPr>
-        <w:ind w:left="360"/>
-        <w:rPr>
-          <w:color w:val="000000" w:themeColor="text1"/>
-        </w:rPr>
-      </w:pPr>
-      <w:r>
-        <w:rPr>
-          <w:b/>
-          <w:bCs/>
-          <w:i/>
-          <w:iCs/>
-          <w:color w:val="000000" w:themeColor="text1"/>
-        </w:rPr>
-        <w:t>Conor:</w:t>
-      </w:r>
-      <w:r>
-        <w:rPr>
-          <w:color w:val="000000" w:themeColor="text1"/>
-        </w:rPr>
-        <w:t xml:space="preserve">  </w:t>
-      </w:r>
-      <w:r>
-        <w:rPr>
-          <w:color w:val="000000" w:themeColor="text1"/>
-        </w:rPr>
-        <w:t xml:space="preserve">Extended the cancelled flights query to include an additional option for users to select specific airports that we have data on and get the </w:t>
-      </w:r>
-      <w:r>
-        <w:rPr>
-          <w:color w:val="000000" w:themeColor="text1"/>
-        </w:rPr>
-        <w:t>number</w:t>
-      </w:r>
-      <w:r>
-        <w:rPr>
-          <w:color w:val="000000" w:themeColor="text1"/>
-        </w:rPr>
-        <w:t xml:space="preserve"> of cancellations for that individual airport printed to the console, with the aim of getting it displayed on screen in the coming days. I made use of the </w:t>
-      </w:r>
-      <w:r>
-        <w:rPr>
-          <w:color w:val="000000" w:themeColor="text1"/>
-        </w:rPr>
-        <w:t>controlP5</w:t>
-      </w:r>
-      <w:r>
-        <w:rPr>
-          <w:color w:val="000000" w:themeColor="text1"/>
-        </w:rPr>
-        <w:t xml:space="preserve"> library to implement this and spent </w:t>
-      </w:r>
-      <w:r>
-        <w:rPr>
-          <w:color w:val="000000" w:themeColor="text1"/>
-        </w:rPr>
-        <w:t xml:space="preserve">many hours making sense of its barebones API documentation. </w:t>
-      </w:r>
-    </w:p>
-    <w:p>
-      <w:pPr>
-        <w:ind w:left="360"/>
-        <w:rPr>
-          <w:color w:val="000000" w:themeColor="text1"/>
-          <w:sz w:val="22"/>
-          <w:szCs w:val="22"/>
-        </w:rPr>
-      </w:pPr>
-      <w:r>
-        <w:rPr>
-          <w:color w:val="000000" w:themeColor="text1"/>
-        </w:rPr>
-        <w:t xml:space="preserve">Also began the process of bettering the documentation of my code following the guidelines we saw in this </w:t>
-      </w:r>
-      <w:r>
-        <w:rPr>
-          <w:color w:val="000000" w:themeColor="text1"/>
-        </w:rPr>
-        <w:t>week’s</w:t>
-      </w:r>
-      <w:r>
-        <w:rPr>
-          <w:color w:val="000000" w:themeColor="text1"/>
-        </w:rPr>
-        <w:t xml:space="preserve"> lecture.</w:t>
-      </w:r>
-    </w:p>
-    <w:p>
-      <w:pPr>
-        <w:ind w:left="360"/>
-        <w:rPr>
-          <w:b/>
-          <w:bCs/>
-          <w:i/>
-          <w:iCs/>
-          <w:color w:val="000000" w:themeColor="text1"/>
-        </w:rPr>
-      </w:pPr>
-    </w:p>
-    <w:p>
-      <w:pPr>
-        <w:ind w:left="360"/>
-        <w:rPr>
-          <w:color w:val="000000" w:themeColor="text1"/>
-        </w:rPr>
-      </w:pPr>
-      <w:r>
-        <w:rPr>
-          <w:b/>
-          <w:bCs/>
-          <w:i/>
-          <w:iCs/>
-          <w:color w:val="000000" w:themeColor="text1"/>
-        </w:rPr>
-        <w:t>Ahmed:</w:t>
-      </w:r>
-      <w:r>
-        <w:rPr>
-          <w:b/>
-          <w:bCs/>
-          <w:i/>
-          <w:iCs/>
-          <w:color w:val="000000" w:themeColor="text1"/>
-        </w:rPr>
-        <w:tab/>
-      </w:r>
-      <w:r>
-        <w:rPr>
-          <w:color w:val="000000" w:themeColor="text1"/>
-        </w:rPr>
-        <w:t>Completed a rework of the main screen of the program and the other screen. A</w:t>
-      </w:r>
-      <w:r>
-        <w:rPr>
-          <w:color w:val="000000" w:themeColor="text1"/>
-        </w:rPr>
-        <w:t xml:space="preserve">dded a logo to our program to make it more appealing. </w:t>
-      </w:r>
-      <w:r>
-        <w:rPr>
-          <w:color w:val="000000" w:themeColor="text1"/>
-        </w:rPr>
-        <w:t>Implemented an “About” button screen</w:t>
-      </w:r>
-      <w:r>
-        <w:rPr>
-          <w:color w:val="000000" w:themeColor="text1"/>
-        </w:rPr>
-        <w:t xml:space="preserve"> which includes a basic description of who built the program and the group.</w:t>
-      </w:r>
-      <w:r>
-        <w:rPr>
-          <w:color w:val="000000" w:themeColor="text1"/>
-        </w:rPr>
-        <w:t xml:space="preserve"> Began work on a transition to move from screen1 to screen2 </w:t>
-      </w:r>
-      <w:r>
-        <w:rPr>
-          <w:color w:val="000000" w:themeColor="text1"/>
-        </w:rPr>
-        <w:t>however this is yet to be finished.</w:t>
-      </w:r>
-    </w:p>
-    <w:p>
-      <w:pPr>
-        <w:ind w:left="360"/>
-      </w:pPr>
-    </w:p>
-    <w:p>
-      <w:pPr>
-        <w:ind w:left="360"/>
-      </w:pPr>
-      <w:r>
-        <w:rPr>
-          <w:b/>
-          <w:bCs/>
-          <w:i/>
-          <w:iCs/>
-        </w:rPr>
-        <w:t>Boyi:</w:t>
-      </w:r>
-      <w:r>
-        <w:rPr>
-          <w:b/>
-          <w:bCs/>
-          <w:i/>
-          <w:iCs/>
-        </w:rPr>
-        <w:tab/>
-      </w:r>
-    </w:p>
-    <w:p>
-      <w:pPr>
-        <w:ind w:left="360"/>
-      </w:pPr>
-    </w:p>
-    <w:p>
-      <w:pPr>
-        <w:ind w:left="360"/>
-      </w:pPr>
-      <w:r>
-        <w:rPr>
-          <w:b/>
-          <w:bCs/>
-          <w:i/>
-          <w:iCs/>
-        </w:rPr>
-        <w:t xml:space="preserve">Ciaran:  </w:t>
-      </w:r>
-      <w:r>
-        <w:tab/>
-      </w:r>
-    </w:p>
-    <w:p>
-      <w:pPr>
-        <w:ind w:left="360"/>
-      </w:pPr>
-    </w:p>
-    <w:p>
-      <w:pPr>
-        <w:ind w:left="360"/>
-        <w:rPr>
-          <w:u w:val="single"/>
-        </w:rPr>
-      </w:pPr>
-      <w:r>
-        <w:rPr>
-          <w:b/>
-          <w:bCs/>
-          <w:i/>
-          <w:iCs/>
-        </w:rPr>
-        <w:t>Oluwafirebami</w:t>
-      </w:r>
-      <w:r>
-        <w:rPr>
-          <w:b/>
-          <w:bCs/>
-          <w:i/>
-          <w:iCs/>
-        </w:rPr>
-        <w:t xml:space="preserve">: </w:t>
-      </w:r>
-    </w:p>
-    <w:p>
-      <w:pPr>
-        <w:ind w:left="360"/>
-        <w:rPr>
-          <w:b/>
-          <w:bCs/>
-          <w:i/>
-          <w:iCs/>
-        </w:rPr>
-      </w:pPr>
-    </w:p>
-    <w:p>
-      <w:pPr>
-        <w:ind w:left="360"/>
-        <w:rPr>
-          <w:b/>
-          <w:bCs/>
-          <w:i/>
-          <w:iCs/>
-        </w:rPr>
-      </w:pPr>
-      <w:r>
-        <w:rPr>
-          <w:b/>
-          <w:bCs/>
-          <w:i/>
-          <w:iCs/>
-        </w:rPr>
-        <w:t>Kevin:</w:t>
-      </w:r>
-    </w:p>
-    <w:p>
-      <w:pPr>
-        <w:ind w:left="360"/>
-        <w:rPr>
-          <w:b/>
-          <w:bCs/>
-          <w:i/>
-          <w:iCs/>
-        </w:rPr>
-      </w:pPr>
-    </w:p>
-    <w:p>
-      <w:pPr>
-        <w:ind w:left="360"/>
-        <w:rPr>
-          <w:b/>
-          <w:bCs/>
-          <w:i/>
-          <w:iCs/>
-        </w:rPr>
-      </w:pPr>
-    </w:p>
-    <w:p>
-      <w:pPr>
-        <w:ind w:left="360"/>
-        <w:rPr>
-          <w:b/>
-          <w:bCs/>
-          <w:i/>
-          <w:iCs/>
-        </w:rPr>
-      </w:pPr>
-    </w:p>
-    <w:p>
-      <w:pPr>
-        <w:ind w:left="360"/>
-        <w:jc w:val="center"/>
-        <w:rPr>
-          <w:b/>
-          <w:bCs/>
-          <w:color w:val="FF0000"/>
-          <w:sz w:val="32"/>
-          <w:szCs w:val="32"/>
-        </w:rPr>
-      </w:pPr>
-    </w:p>
-    <w:p>
-      <w:pPr>
-        <w:ind w:left="360"/>
-        <w:jc w:val="center"/>
-        <w:rPr>
-          <w:b/>
-          <w:bCs/>
-          <w:color w:val="FF0000"/>
-          <w:sz w:val="32"/>
-          <w:szCs w:val="32"/>
-        </w:rPr>
-      </w:pPr>
-    </w:p>
-    <w:p>
-      <w:pPr>
-        <w:ind w:left="360"/>
-        <w:jc w:val="center"/>
-        <w:rPr>
-          <w:b/>
-          <w:bCs/>
-          <w:color w:val="FF0000"/>
-          <w:sz w:val="32"/>
-          <w:szCs w:val="32"/>
-        </w:rPr>
-      </w:pPr>
-    </w:p>
-    <w:p>
-      <w:pPr>
-        <w:ind w:left="360"/>
-        <w:jc w:val="center"/>
-        <w:rPr>
-          <w:b/>
-          <w:bCs/>
-          <w:color w:val="FF0000"/>
-          <w:sz w:val="32"/>
-          <w:szCs w:val="32"/>
-        </w:rPr>
-      </w:pPr>
-    </w:p>
-    <w:p>
-      <w:pPr>
-        <w:ind w:left="360"/>
-        <w:jc w:val="center"/>
-        <w:rPr>
-          <w:b/>
-          <w:bCs/>
-          <w:color w:val="FF0000"/>
-          <w:sz w:val="32"/>
-          <w:szCs w:val="32"/>
-        </w:rPr>
-      </w:pPr>
-    </w:p>
-    <w:p>
-      <w:pPr>
-        <w:ind w:left="360"/>
-        <w:jc w:val="center"/>
-        <w:rPr>
-          <w:b/>
-          <w:bCs/>
-          <w:color w:val="FF0000"/>
-          <w:sz w:val="32"/>
-          <w:szCs w:val="32"/>
-        </w:rPr>
-      </w:pPr>
-    </w:p>
-    <w:p>
-      <w:pPr>
-        <w:ind w:left="360"/>
-        <w:jc w:val="center"/>
-        <w:rPr>
-          <w:b/>
-          <w:bCs/>
-          <w:color w:val="FF0000"/>
-          <w:sz w:val="32"/>
-          <w:szCs w:val="32"/>
-        </w:rPr>
-      </w:pPr>
-    </w:p>
-    <w:p>
-      <w:pPr>
-        <w:ind w:left="360"/>
-        <w:jc w:val="center"/>
-        <w:rPr>
-          <w:b/>
-          <w:bCs/>
-          <w:color w:val="FF0000"/>
-          <w:sz w:val="32"/>
-          <w:szCs w:val="32"/>
-        </w:rPr>
-      </w:pPr>
-      <w:r>
-        <w:rPr>
-          <w:b/>
-          <w:bCs/>
-          <w:color w:val="FF0000"/>
-          <w:sz w:val="32"/>
-          <w:szCs w:val="32"/>
-        </w:rPr>
-        <w:lastRenderedPageBreak/>
-        <w:t xml:space="preserve">Week </w:t>
-      </w:r>
-      <w:r>
-        <w:rPr>
-          <w:b/>
-          <w:bCs/>
-          <w:color w:val="FF0000"/>
-          <w:sz w:val="32"/>
-          <w:szCs w:val="32"/>
-        </w:rPr>
-        <w:t>5</w:t>
-      </w:r>
-    </w:p>
-    <w:p>
-      <w:pPr>
-        <w:ind w:left="360"/>
-        <w:jc w:val="center"/>
-      </w:pPr>
-    </w:p>
-    <w:p>
-      <w:pPr>
-        <w:ind w:left="360"/>
-        <w:jc w:val="center"/>
-      </w:pPr>
-      <w:r>
-        <w:t>In our final week we focused on improving what we already had and implementing features and bug fixes that we may not have had the time to get around to in previous weeks. We also polished up the code as we went in terms of comments and Javadoc function headers.</w:t>
-      </w:r>
-    </w:p>
-    <w:p>
-      <w:pPr>
-        <w:ind w:left="360"/>
-        <w:rPr>
-          <w:b/>
-          <w:bCs/>
-          <w:i/>
-          <w:iCs/>
-          <w:color w:val="000000" w:themeColor="text1"/>
-        </w:rPr>
-      </w:pPr>
-    </w:p>
-    <w:p>
-      <w:pPr>
-        <w:ind w:left="360"/>
-        <w:rPr>
-          <w:color w:val="000000" w:themeColor="text1"/>
-          <w:sz w:val="22"/>
-          <w:szCs w:val="22"/>
-        </w:rPr>
-      </w:pPr>
-      <w:r>
-        <w:rPr>
-          <w:b/>
-          <w:bCs/>
-          <w:i/>
-          <w:iCs/>
-          <w:color w:val="000000" w:themeColor="text1"/>
-        </w:rPr>
-        <w:t>Conor:</w:t>
-      </w:r>
-      <w:r>
-        <w:rPr>
-          <w:color w:val="000000" w:themeColor="text1"/>
-        </w:rPr>
-        <w:t xml:space="preserve">  </w:t>
-      </w:r>
-      <w:r>
-        <w:rPr>
-          <w:color w:val="000000" w:themeColor="text1"/>
-        </w:rPr>
-        <w:t xml:space="preserve">The cancelled flights dropdown list now prints its result to the screen for easier viewing by the user. Also added a feature to the Bar charts class that enables it to change its max value depending on the size of data being analysed , this allows for graphs that better represent the data spread of the query. </w:t>
-      </w:r>
-    </w:p>
-    <w:p>
-      <w:pPr>
-        <w:ind w:left="360"/>
-        <w:rPr>
-          <w:b/>
-          <w:bCs/>
-          <w:i/>
-          <w:iCs/>
-          <w:color w:val="000000" w:themeColor="text1"/>
-        </w:rPr>
-      </w:pPr>
-    </w:p>
-    <w:p>
-      <w:pPr>
-        <w:ind w:left="360"/>
-        <w:rPr>
-          <w:color w:val="000000" w:themeColor="text1"/>
-        </w:rPr>
-      </w:pPr>
-      <w:r>
-        <w:rPr>
-          <w:b/>
-          <w:bCs/>
-          <w:i/>
-          <w:iCs/>
-          <w:color w:val="000000" w:themeColor="text1"/>
-        </w:rPr>
-        <w:t>Ahmed:</w:t>
-      </w:r>
-      <w:r>
-        <w:rPr>
-          <w:b/>
-          <w:bCs/>
-          <w:i/>
-          <w:iCs/>
-          <w:color w:val="000000" w:themeColor="text1"/>
-        </w:rPr>
-        <w:tab/>
+        <w:t>Implemented a dropdown function in the main menu and renamed the butto</w:t>
+      </w:r>
+      <w:r>
+        <w:rPr>
+          <w:color w:val="000000" w:themeColor="text1"/>
+        </w:rPr>
+        <w:t>ns for better comprehension</w:t>
       </w:r>
     </w:p>
     <w:p>

--- a/Minutes/Team 31 - Minutes.docx
+++ b/Minutes/Team 31 - Minutes.docx
@@ -69,6 +69,7 @@
       </w:r>
     </w:p>
     <w:p>
+      <w:proofErr w:type="spellStart"/>
       <w:r>
         <w:t>Oluwafire</w:t>
       </w:r>
@@ -76,8 +77,17 @@
         <w:t>b</w:t>
       </w:r>
       <w:r>
-        <w:t>ami Kukoyi</w:t>
-      </w:r>
+        <w:t>ami</w:t>
+      </w:r>
+      <w:proofErr w:type="spellEnd"/>
+      <w:r>
+        <w:t xml:space="preserve"> </w:t>
+      </w:r>
+      <w:proofErr w:type="spellStart"/>
+      <w:r>
+        <w:t>Kukoyi</w:t>
+      </w:r>
+      <w:proofErr w:type="spellEnd"/>
     </w:p>
     <w:p>
       <w:r>
@@ -90,8 +100,13 @@
       </w:r>
     </w:p>
     <w:p>
-      <w:r>
-        <w:t xml:space="preserve">Boyi Zhang </w:t>
+      <w:proofErr w:type="spellStart"/>
+      <w:r>
+        <w:t>Boyi</w:t>
+      </w:r>
+      <w:proofErr w:type="spellEnd"/>
+      <w:r>
+        <w:t xml:space="preserve"> Zhang </w:t>
       </w:r>
     </w:p>
     <w:p>
@@ -242,7 +257,21 @@
         <w:rPr>
           <w:color w:val="000000" w:themeColor="text1"/>
         </w:rPr>
-        <w:t xml:space="preserve"> Set up Git repo and initialize it with a few of the basic documents. Add in a shell of what our processing folder may look like (Decided as group) </w:t>
+        <w:t xml:space="preserve"> Set up </w:t>
+      </w:r>
+      <w:proofErr w:type="spellStart"/>
+      <w:r>
+        <w:rPr>
+          <w:color w:val="000000" w:themeColor="text1"/>
+        </w:rPr>
+        <w:t>Git</w:t>
+      </w:r>
+      <w:proofErr w:type="spellEnd"/>
+      <w:r>
+        <w:rPr>
+          <w:color w:val="000000" w:themeColor="text1"/>
+        </w:rPr>
+        <w:t xml:space="preserve"> repo and initialize it with a few of the basic documents. Add in a shell of what our processing folder may look like (Decided as group) </w:t>
       </w:r>
     </w:p>
     <w:p>
@@ -300,14 +329,25 @@
       <w:pPr>
         <w:ind w:left="360"/>
       </w:pPr>
-      <w:r>
-        <w:rPr>
-          <w:b/>
-          <w:bCs/>
-          <w:i/>
-          <w:iCs/>
-        </w:rPr>
-        <w:t>Boyi:</w:t>
+      <w:proofErr w:type="spellStart"/>
+      <w:r>
+        <w:rPr>
+          <w:b/>
+          <w:bCs/>
+          <w:i/>
+          <w:iCs/>
+        </w:rPr>
+        <w:t>Boyi</w:t>
+      </w:r>
+      <w:proofErr w:type="spellEnd"/>
+      <w:r>
+        <w:rPr>
+          <w:b/>
+          <w:bCs/>
+          <w:i/>
+          <w:iCs/>
+        </w:rPr>
+        <w:t>:</w:t>
       </w:r>
       <w:r>
         <w:rPr>
@@ -354,14 +394,25 @@
       <w:pPr>
         <w:ind w:left="360"/>
       </w:pPr>
-      <w:r>
-        <w:rPr>
-          <w:b/>
-          <w:bCs/>
-          <w:i/>
-          <w:iCs/>
-        </w:rPr>
-        <w:t>Oluwafirebami &amp; Kevin:</w:t>
+      <w:proofErr w:type="spellStart"/>
+      <w:r>
+        <w:rPr>
+          <w:b/>
+          <w:bCs/>
+          <w:i/>
+          <w:iCs/>
+        </w:rPr>
+        <w:t>Oluwafirebami</w:t>
+      </w:r>
+      <w:proofErr w:type="spellEnd"/>
+      <w:r>
+        <w:rPr>
+          <w:b/>
+          <w:bCs/>
+          <w:i/>
+          <w:iCs/>
+        </w:rPr>
+        <w:t xml:space="preserve"> &amp; Kevin:</w:t>
       </w:r>
       <w:r>
         <w:rPr>
@@ -530,14 +581,25 @@
       <w:pPr>
         <w:ind w:left="360"/>
       </w:pPr>
-      <w:r>
-        <w:rPr>
-          <w:b/>
-          <w:bCs/>
-          <w:i/>
-          <w:iCs/>
-        </w:rPr>
-        <w:t>Boyi:</w:t>
+      <w:proofErr w:type="spellStart"/>
+      <w:r>
+        <w:rPr>
+          <w:b/>
+          <w:bCs/>
+          <w:i/>
+          <w:iCs/>
+        </w:rPr>
+        <w:t>Boyi</w:t>
+      </w:r>
+      <w:proofErr w:type="spellEnd"/>
+      <w:r>
+        <w:rPr>
+          <w:b/>
+          <w:bCs/>
+          <w:i/>
+          <w:iCs/>
+        </w:rPr>
+        <w:t>:</w:t>
       </w:r>
       <w:r>
         <w:rPr>
@@ -580,6 +642,7 @@
       <w:pPr>
         <w:ind w:left="360"/>
       </w:pPr>
+      <w:proofErr w:type="spellStart"/>
       <w:r>
         <w:rPr>
           <w:b/>
@@ -589,6 +652,7 @@
         </w:rPr>
         <w:t>Oluwafirebami</w:t>
       </w:r>
+      <w:proofErr w:type="spellEnd"/>
       <w:r>
         <w:rPr>
           <w:b/>
@@ -631,15 +695,50 @@
     <w:p>
       <w:pPr>
         <w:ind w:left="360"/>
-      </w:pPr>
-      <w:r>
-        <w:rPr>
-          <w:b/>
-          <w:bCs/>
-          <w:i/>
-          <w:iCs/>
-        </w:rPr>
-        <w:t>Kevin:</w:t>
+        <w:rPr>
+          <w:b/>
+          <w:bCs/>
+          <w:i/>
+          <w:iCs/>
+        </w:rPr>
+      </w:pPr>
+      <w:proofErr w:type="spellStart"/>
+      <w:r>
+        <w:rPr>
+          <w:b/>
+          <w:bCs/>
+          <w:i/>
+          <w:iCs/>
+        </w:rPr>
+        <w:t>Kevin</w:t>
+      </w:r>
+      <w:r>
+        <w:rPr>
+          <w:b/>
+          <w:bCs/>
+          <w:i/>
+          <w:iCs/>
+        </w:rPr>
+        <w:t>:</w:t>
+      </w:r>
+      <w:r>
+        <w:rPr>
+          <w:b/>
+          <w:bCs/>
+          <w:i/>
+          <w:iCs/>
+        </w:rPr>
+        <w:t>nHelped</w:t>
+      </w:r>
+      <w:proofErr w:type="spellEnd"/>
+      <w:r>
+        <w:rPr>
+          <w:b/>
+          <w:bCs/>
+          <w:i/>
+          <w:iCs/>
+        </w:rPr>
+        <w:t xml:space="preserve"> </w:t>
       </w:r>
       <w:r>
         <w:rPr>
@@ -802,23 +901,25 @@
           <w:sz w:val="22"/>
           <w:szCs w:val="22"/>
         </w:rPr>
-        <w:t xml:space="preserve">. Added a screenTracker variable to enable the screen class to identify what screen it's displaying and change some of </w:t>
-      </w:r>
+        <w:t xml:space="preserve">. Added a </w:t>
+      </w:r>
+      <w:proofErr w:type="spellStart"/>
       <w:r>
         <w:rPr>
           <w:color w:val="000000" w:themeColor="text1"/>
           <w:sz w:val="22"/>
           <w:szCs w:val="22"/>
         </w:rPr>
-        <w:t>its</w:t>
-      </w:r>
+        <w:t>screenTracker</w:t>
+      </w:r>
+      <w:proofErr w:type="spellEnd"/>
       <w:r>
         <w:rPr>
           <w:color w:val="000000" w:themeColor="text1"/>
           <w:sz w:val="22"/>
           <w:szCs w:val="22"/>
         </w:rPr>
-        <w:t xml:space="preserve"> functionalities </w:t>
+        <w:t xml:space="preserve"> variable to enable the screen class to identify what screen it's displaying and change some of </w:t>
       </w:r>
       <w:r>
         <w:rPr>
@@ -826,7 +927,7 @@
           <w:sz w:val="22"/>
           <w:szCs w:val="22"/>
         </w:rPr>
-        <w:t>based on this (</w:t>
+        <w:t>its</w:t>
       </w:r>
       <w:r>
         <w:rPr>
@@ -834,7 +935,7 @@
           <w:sz w:val="22"/>
           <w:szCs w:val="22"/>
         </w:rPr>
-        <w:t>i.e.,</w:t>
+        <w:t xml:space="preserve"> functionalities </w:t>
       </w:r>
       <w:r>
         <w:rPr>
@@ -842,7 +943,7 @@
           <w:sz w:val="22"/>
           <w:szCs w:val="22"/>
         </w:rPr>
-        <w:t xml:space="preserve"> what background is drawn).</w:t>
+        <w:t>based on this (</w:t>
       </w:r>
       <w:r>
         <w:rPr>
@@ -850,7 +951,7 @@
           <w:sz w:val="22"/>
           <w:szCs w:val="22"/>
         </w:rPr>
-        <w:t xml:space="preserve"> Completed a second query which displays the top 5 states for cancelled flights in the form of a bar chart. I implemented a bar charts class that allows for a much easier creation of bar charts where data and labels are passed into it through a constructor, and you can then just ask the chart object to draw itself. Created a dataProcessing tab where we can store functions</w:t>
+        <w:t>i.e.,</w:t>
       </w:r>
       <w:r>
         <w:rPr>
@@ -858,6 +959,40 @@
           <w:sz w:val="22"/>
           <w:szCs w:val="22"/>
         </w:rPr>
+        <w:t xml:space="preserve"> what background is drawn).</w:t>
+      </w:r>
+      <w:r>
+        <w:rPr>
+          <w:color w:val="000000" w:themeColor="text1"/>
+          <w:sz w:val="22"/>
+          <w:szCs w:val="22"/>
+        </w:rPr>
+        <w:t xml:space="preserve"> Completed a second query which displays the top 5 states for cancelled flights in the form of a bar chart. I implemented a bar charts class that allows for a much easier creation of bar charts where data and labels are passed into it through a constructor, and you can then just ask the chart object to draw itself. Created a </w:t>
+      </w:r>
+      <w:proofErr w:type="spellStart"/>
+      <w:r>
+        <w:rPr>
+          <w:color w:val="000000" w:themeColor="text1"/>
+          <w:sz w:val="22"/>
+          <w:szCs w:val="22"/>
+        </w:rPr>
+        <w:t>dataProcessing</w:t>
+      </w:r>
+      <w:proofErr w:type="spellEnd"/>
+      <w:r>
+        <w:rPr>
+          <w:color w:val="000000" w:themeColor="text1"/>
+          <w:sz w:val="22"/>
+          <w:szCs w:val="22"/>
+        </w:rPr>
+        <w:t xml:space="preserve"> tab where we can store functions</w:t>
+      </w:r>
+      <w:r>
+        <w:rPr>
+          <w:color w:val="000000" w:themeColor="text1"/>
+          <w:sz w:val="22"/>
+          <w:szCs w:val="22"/>
+        </w:rPr>
         <w:t xml:space="preserve"> that perform operations on the data and segments it for use in our queries.</w:t>
       </w:r>
     </w:p>
@@ -946,14 +1081,25 @@
       <w:pPr>
         <w:ind w:left="360"/>
       </w:pPr>
-      <w:r>
-        <w:rPr>
-          <w:b/>
-          <w:bCs/>
-          <w:i/>
-          <w:iCs/>
-        </w:rPr>
-        <w:t>Boyi:</w:t>
+      <w:proofErr w:type="spellStart"/>
+      <w:r>
+        <w:rPr>
+          <w:b/>
+          <w:bCs/>
+          <w:i/>
+          <w:iCs/>
+        </w:rPr>
+        <w:t>Boyi</w:t>
+      </w:r>
+      <w:proofErr w:type="spellEnd"/>
+      <w:r>
+        <w:rPr>
+          <w:b/>
+          <w:bCs/>
+          <w:i/>
+          <w:iCs/>
+        </w:rPr>
+        <w:t>:</w:t>
       </w:r>
       <w:r>
         <w:rPr>
@@ -999,6 +1145,7 @@
           <w:u w:val="single"/>
         </w:rPr>
       </w:pPr>
+      <w:proofErr w:type="spellStart"/>
       <w:r>
         <w:rPr>
           <w:b/>
@@ -1008,6 +1155,7 @@
         </w:rPr>
         <w:t>Oluwafirebami</w:t>
       </w:r>
+      <w:proofErr w:type="spellEnd"/>
       <w:r>
         <w:rPr>
           <w:b/>
@@ -1208,7 +1356,21 @@
         <w:rPr>
           <w:color w:val="000000" w:themeColor="text1"/>
         </w:rPr>
-        <w:t>Also began the process of bettering the documentation of my code following the guidelines we saw in this weeks lecture.</w:t>
+        <w:t xml:space="preserve">Also began the process of bettering the documentation of my code following the guidelines we saw in this </w:t>
+      </w:r>
+      <w:proofErr w:type="spellStart"/>
+      <w:r>
+        <w:rPr>
+          <w:color w:val="000000" w:themeColor="text1"/>
+        </w:rPr>
+        <w:t>weeks</w:t>
+      </w:r>
+      <w:proofErr w:type="spellEnd"/>
+      <w:r>
+        <w:rPr>
+          <w:color w:val="000000" w:themeColor="text1"/>
+        </w:rPr>
+        <w:t xml:space="preserve"> lecture.</w:t>
       </w:r>
     </w:p>
     <w:p>
@@ -1296,14 +1458,25 @@
       <w:pPr>
         <w:ind w:left="360"/>
       </w:pPr>
-      <w:r>
-        <w:rPr>
-          <w:b/>
-          <w:bCs/>
-          <w:i/>
-          <w:iCs/>
-        </w:rPr>
-        <w:t>Boyi:</w:t>
+      <w:proofErr w:type="spellStart"/>
+      <w:r>
+        <w:rPr>
+          <w:b/>
+          <w:bCs/>
+          <w:i/>
+          <w:iCs/>
+        </w:rPr>
+        <w:t>Boyi</w:t>
+      </w:r>
+      <w:proofErr w:type="spellEnd"/>
+      <w:r>
+        <w:rPr>
+          <w:b/>
+          <w:bCs/>
+          <w:i/>
+          <w:iCs/>
+        </w:rPr>
+        <w:t>:</w:t>
       </w:r>
       <w:r>
         <w:rPr>
@@ -1349,6 +1522,7 @@
           <w:u w:val="single"/>
         </w:rPr>
       </w:pPr>
+      <w:proofErr w:type="spellStart"/>
       <w:r>
         <w:rPr>
           <w:b/>
@@ -1358,6 +1532,7 @@
         </w:rPr>
         <w:t>Oluwafirebami</w:t>
       </w:r>
+      <w:proofErr w:type="spellEnd"/>
       <w:r>
         <w:rPr>
           <w:b/>
@@ -1398,6 +1573,35 @@
           <w:iCs/>
         </w:rPr>
         <w:t>Kevin:</w:t>
+      </w:r>
+      <w:r>
+        <w:rPr>
+          <w:b/>
+          <w:bCs/>
+          <w:i/>
+          <w:iCs/>
+        </w:rPr>
+        <w:t xml:space="preserve"> Helped draw the </w:t>
+      </w:r>
+      <w:proofErr w:type="spellStart"/>
+      <w:r>
+        <w:rPr>
+          <w:b/>
+          <w:bCs/>
+          <w:i/>
+          <w:iCs/>
+        </w:rPr>
+        <w:t>barchart</w:t>
+      </w:r>
+      <w:proofErr w:type="spellEnd"/>
+      <w:r>
+        <w:rPr>
+          <w:b/>
+          <w:bCs/>
+          <w:i/>
+          <w:iCs/>
+        </w:rPr>
+        <w:t xml:space="preserve"> in the draw business airports function and added animations, labels and x and y axis</w:t>
       </w:r>
     </w:p>
     <w:sectPr>

--- a/Minutes/Team 31 - Minutes.docx
+++ b/Minutes/Team 31 - Minutes.docx
@@ -69,7 +69,6 @@
       </w:r>
     </w:p>
     <w:p>
-      <w:proofErr w:type="spellStart"/>
       <w:r>
         <w:t>Oluwafire</w:t>
       </w:r>
@@ -77,17 +76,8 @@
         <w:t>b</w:t>
       </w:r>
       <w:r>
-        <w:t>ami</w:t>
-      </w:r>
-      <w:proofErr w:type="spellEnd"/>
-      <w:r>
-        <w:t xml:space="preserve"> </w:t>
-      </w:r>
-      <w:proofErr w:type="spellStart"/>
-      <w:r>
-        <w:t>Kukoyi</w:t>
-      </w:r>
-      <w:proofErr w:type="spellEnd"/>
+        <w:t>ami Kukoyi</w:t>
+      </w:r>
     </w:p>
     <w:p>
       <w:r>
@@ -100,13 +90,8 @@
       </w:r>
     </w:p>
     <w:p>
-      <w:proofErr w:type="spellStart"/>
-      <w:r>
-        <w:t>Boyi</w:t>
-      </w:r>
-      <w:proofErr w:type="spellEnd"/>
-      <w:r>
-        <w:t xml:space="preserve"> Zhang </w:t>
+      <w:r>
+        <w:t xml:space="preserve">Boyi Zhang </w:t>
       </w:r>
     </w:p>
     <w:p>
@@ -329,25 +314,14 @@
       <w:pPr>
         <w:ind w:left="360"/>
       </w:pPr>
-      <w:proofErr w:type="spellStart"/>
-      <w:r>
-        <w:rPr>
-          <w:b/>
-          <w:bCs/>
-          <w:i/>
-          <w:iCs/>
-        </w:rPr>
-        <w:t>Boyi</w:t>
-      </w:r>
-      <w:proofErr w:type="spellEnd"/>
-      <w:r>
-        <w:rPr>
-          <w:b/>
-          <w:bCs/>
-          <w:i/>
-          <w:iCs/>
-        </w:rPr>
-        <w:t>:</w:t>
+      <w:r>
+        <w:rPr>
+          <w:b/>
+          <w:bCs/>
+          <w:i/>
+          <w:iCs/>
+        </w:rPr>
+        <w:t>Boyi:</w:t>
       </w:r>
       <w:r>
         <w:rPr>
@@ -394,25 +368,14 @@
       <w:pPr>
         <w:ind w:left="360"/>
       </w:pPr>
-      <w:proofErr w:type="spellStart"/>
-      <w:r>
-        <w:rPr>
-          <w:b/>
-          <w:bCs/>
-          <w:i/>
-          <w:iCs/>
-        </w:rPr>
-        <w:t>Oluwafirebami</w:t>
-      </w:r>
-      <w:proofErr w:type="spellEnd"/>
-      <w:r>
-        <w:rPr>
-          <w:b/>
-          <w:bCs/>
-          <w:i/>
-          <w:iCs/>
-        </w:rPr>
-        <w:t xml:space="preserve"> &amp; Kevin:</w:t>
+      <w:r>
+        <w:rPr>
+          <w:b/>
+          <w:bCs/>
+          <w:i/>
+          <w:iCs/>
+        </w:rPr>
+        <w:t>Oluwafirebami &amp; Kevin:</w:t>
       </w:r>
       <w:r>
         <w:rPr>
@@ -581,17 +544,79 @@
       <w:pPr>
         <w:ind w:left="360"/>
       </w:pPr>
-      <w:proofErr w:type="spellStart"/>
-      <w:r>
-        <w:rPr>
-          <w:b/>
-          <w:bCs/>
-          <w:i/>
-          <w:iCs/>
-        </w:rPr>
-        <w:t>Boyi</w:t>
-      </w:r>
-      <w:proofErr w:type="spellEnd"/>
+      <w:r>
+        <w:rPr>
+          <w:b/>
+          <w:bCs/>
+          <w:i/>
+          <w:iCs/>
+        </w:rPr>
+        <w:t>Boyi:</w:t>
+      </w:r>
+      <w:r>
+        <w:rPr>
+          <w:b/>
+          <w:bCs/>
+          <w:i/>
+          <w:iCs/>
+        </w:rPr>
+        <w:tab/>
+      </w:r>
+    </w:p>
+    <w:p>
+      <w:pPr>
+        <w:ind w:left="360"/>
+      </w:pPr>
+    </w:p>
+    <w:p>
+      <w:pPr>
+        <w:ind w:left="360"/>
+      </w:pPr>
+      <w:r>
+        <w:rPr>
+          <w:b/>
+          <w:bCs/>
+          <w:i/>
+          <w:iCs/>
+        </w:rPr>
+        <w:t xml:space="preserve">Ciaran:  </w:t>
+      </w:r>
+      <w:r>
+        <w:t xml:space="preserve">Building on last week’s code which read in the data from the file, wrote a code which created the query (5 </w:t>
+      </w:r>
+      <w:r>
+        <w:t>busiest</w:t>
+      </w:r>
+      <w:r>
+        <w:t xml:space="preserve"> airports). This code reads the data and parses through only the 5 airports with the highest flights. It prints these 5 airports to the screen to demonstrate methods work.</w:t>
+      </w:r>
+    </w:p>
+    <w:p>
+      <w:pPr>
+        <w:ind w:left="360"/>
+      </w:pPr>
+      <w:r>
+        <w:tab/>
+      </w:r>
+    </w:p>
+    <w:p>
+      <w:pPr>
+        <w:ind w:left="360"/>
+      </w:pPr>
+    </w:p>
+    <w:p>
+      <w:pPr>
+        <w:ind w:left="360"/>
+      </w:pPr>
+      <w:r>
+        <w:rPr>
+          <w:b/>
+          <w:bCs/>
+          <w:i/>
+          <w:iCs/>
+        </w:rPr>
+        <w:t>Oluwafirebami</w:t>
+      </w:r>
       <w:r>
         <w:rPr>
           <w:b/>
@@ -608,51 +633,51 @@
           <w:i/>
           <w:iCs/>
         </w:rPr>
-        <w:tab/>
-      </w:r>
-    </w:p>
-    <w:p>
-      <w:pPr>
-        <w:ind w:left="360"/>
-      </w:pPr>
-    </w:p>
-    <w:p>
-      <w:pPr>
-        <w:ind w:left="360"/>
-      </w:pPr>
-      <w:r>
-        <w:rPr>
-          <w:b/>
-          <w:bCs/>
-          <w:i/>
-          <w:iCs/>
-        </w:rPr>
-        <w:t xml:space="preserve">Ciaran:  </w:t>
-      </w:r>
-      <w:r>
-        <w:tab/>
-      </w:r>
-    </w:p>
-    <w:p>
-      <w:pPr>
-        <w:ind w:left="360"/>
-      </w:pPr>
-    </w:p>
-    <w:p>
-      <w:pPr>
-        <w:ind w:left="360"/>
-      </w:pPr>
-      <w:proofErr w:type="spellStart"/>
-      <w:r>
-        <w:rPr>
-          <w:b/>
-          <w:bCs/>
-          <w:i/>
-          <w:iCs/>
-        </w:rPr>
-        <w:t>Oluwafirebami</w:t>
-      </w:r>
-      <w:proofErr w:type="spellEnd"/>
+        <w:t xml:space="preserve"> </w:t>
+      </w:r>
+      <w:r>
+        <w:t xml:space="preserve">Drew the bar chart for the Busiest airport data, used the sorted data of origin states done by </w:t>
+      </w:r>
+      <w:r>
+        <w:t>another</w:t>
+      </w:r>
+      <w:r>
+        <w:t xml:space="preserve"> team member to draw the bar </w:t>
+      </w:r>
+      <w:r>
+        <w:t>chart.</w:t>
+      </w:r>
+    </w:p>
+    <w:p>
+      <w:pPr>
+        <w:ind w:left="360"/>
+        <w:rPr>
+          <w:b/>
+          <w:bCs/>
+          <w:i/>
+          <w:iCs/>
+        </w:rPr>
+      </w:pPr>
+    </w:p>
+    <w:p>
+      <w:pPr>
+        <w:ind w:left="360"/>
+        <w:rPr>
+          <w:b/>
+          <w:bCs/>
+          <w:i/>
+          <w:iCs/>
+        </w:rPr>
+      </w:pPr>
+      <w:r>
+        <w:rPr>
+          <w:b/>
+          <w:bCs/>
+          <w:i/>
+          <w:iCs/>
+        </w:rPr>
+        <w:t>Kevin</w:t>
+      </w:r>
       <w:r>
         <w:rPr>
           <w:b/>
@@ -663,82 +688,10 @@
         <w:t>:</w:t>
       </w:r>
       <w:r>
-        <w:rPr>
-          <w:b/>
-          <w:bCs/>
-          <w:i/>
-          <w:iCs/>
-        </w:rPr>
         <w:t xml:space="preserve"> </w:t>
       </w:r>
       <w:r>
-        <w:t xml:space="preserve">Drew the bar chart for the Busiest airport data, used the sorted data of origin states done by </w:t>
-      </w:r>
-      <w:r>
-        <w:t>another</w:t>
-      </w:r>
-      <w:r>
-        <w:t xml:space="preserve"> team member to draw the bar chart</w:t>
-      </w:r>
-    </w:p>
-    <w:p>
-      <w:pPr>
-        <w:ind w:left="360"/>
-        <w:rPr>
-          <w:b/>
-          <w:bCs/>
-          <w:i/>
-          <w:iCs/>
-        </w:rPr>
-      </w:pPr>
-    </w:p>
-    <w:p>
-      <w:pPr>
-        <w:ind w:left="360"/>
-        <w:rPr>
-          <w:b/>
-          <w:bCs/>
-          <w:i/>
-          <w:iCs/>
-        </w:rPr>
-      </w:pPr>
-      <w:proofErr w:type="spellStart"/>
-      <w:r>
-        <w:rPr>
-          <w:b/>
-          <w:bCs/>
-          <w:i/>
-          <w:iCs/>
-        </w:rPr>
-        <w:t>Kevin</w:t>
-      </w:r>
-      <w:r>
-        <w:rPr>
-          <w:b/>
-          <w:bCs/>
-          <w:i/>
-          <w:iCs/>
-        </w:rPr>
-        <w:t>:</w:t>
-      </w:r>
-      <w:r>
-        <w:rPr>
-          <w:b/>
-          <w:bCs/>
-          <w:i/>
-          <w:iCs/>
-        </w:rPr>
-        <w:t>nHelped</w:t>
-      </w:r>
-      <w:proofErr w:type="spellEnd"/>
-      <w:r>
-        <w:rPr>
-          <w:b/>
-          <w:bCs/>
-          <w:i/>
-          <w:iCs/>
-        </w:rPr>
-        <w:t xml:space="preserve"> </w:t>
+        <w:t xml:space="preserve">Helped </w:t>
       </w:r>
       <w:r>
         <w:rPr>
@@ -893,49 +846,51 @@
           <w:sz w:val="22"/>
           <w:szCs w:val="22"/>
         </w:rPr>
-        <w:t>Streamlined the query system, making the render object draw it's graph based on the query it currently holds through a switch statement and made it so the buttons control what the current query is. Cleared the screen of unused buttons</w:t>
-      </w:r>
+        <w:t xml:space="preserve">Streamlined the query system, making the render object draw </w:t>
+      </w:r>
+      <w:proofErr w:type="gramStart"/>
       <w:r>
         <w:rPr>
           <w:color w:val="000000" w:themeColor="text1"/>
           <w:sz w:val="22"/>
           <w:szCs w:val="22"/>
         </w:rPr>
-        <w:t xml:space="preserve">. Added a </w:t>
-      </w:r>
-      <w:proofErr w:type="spellStart"/>
+        <w:t>it's</w:t>
+      </w:r>
+      <w:proofErr w:type="gramEnd"/>
       <w:r>
         <w:rPr>
           <w:color w:val="000000" w:themeColor="text1"/>
           <w:sz w:val="22"/>
           <w:szCs w:val="22"/>
         </w:rPr>
-        <w:t>screenTracker</w:t>
-      </w:r>
-      <w:proofErr w:type="spellEnd"/>
+        <w:t xml:space="preserve"> graph based on the query it currently holds through a switch statement and made it so the buttons control what the current query is. Cleared the screen of unused buttons</w:t>
+      </w:r>
       <w:r>
         <w:rPr>
           <w:color w:val="000000" w:themeColor="text1"/>
           <w:sz w:val="22"/>
           <w:szCs w:val="22"/>
         </w:rPr>
-        <w:t xml:space="preserve"> variable to enable the screen class to identify what screen it's displaying and change some of </w:t>
-      </w:r>
+        <w:t xml:space="preserve">. Added a </w:t>
+      </w:r>
+      <w:proofErr w:type="spellStart"/>
       <w:r>
         <w:rPr>
           <w:color w:val="000000" w:themeColor="text1"/>
           <w:sz w:val="22"/>
           <w:szCs w:val="22"/>
         </w:rPr>
-        <w:t>its</w:t>
-      </w:r>
+        <w:t>screenTracker</w:t>
+      </w:r>
+      <w:proofErr w:type="spellEnd"/>
       <w:r>
         <w:rPr>
           <w:color w:val="000000" w:themeColor="text1"/>
           <w:sz w:val="22"/>
           <w:szCs w:val="22"/>
         </w:rPr>
-        <w:t xml:space="preserve"> functionalities </w:t>
+        <w:t xml:space="preserve"> variable to enable the screen class to identify what screen it's displaying and change some of </w:t>
       </w:r>
       <w:r>
         <w:rPr>
@@ -943,7 +898,7 @@
           <w:sz w:val="22"/>
           <w:szCs w:val="22"/>
         </w:rPr>
-        <w:t>based on this (</w:t>
+        <w:t>its</w:t>
       </w:r>
       <w:r>
         <w:rPr>
@@ -951,7 +906,7 @@
           <w:sz w:val="22"/>
           <w:szCs w:val="22"/>
         </w:rPr>
-        <w:t>i.e.,</w:t>
+        <w:t xml:space="preserve"> functionalities </w:t>
       </w:r>
       <w:r>
         <w:rPr>
@@ -959,7 +914,7 @@
           <w:sz w:val="22"/>
           <w:szCs w:val="22"/>
         </w:rPr>
-        <w:t xml:space="preserve"> what background is drawn).</w:t>
+        <w:t>based on this (</w:t>
       </w:r>
       <w:r>
         <w:rPr>
@@ -967,25 +922,23 @@
           <w:sz w:val="22"/>
           <w:szCs w:val="22"/>
         </w:rPr>
-        <w:t xml:space="preserve"> Completed a second query which displays the top 5 states for cancelled flights in the form of a bar chart. I implemented a bar charts class that allows for a much easier creation of bar charts where data and labels are passed into it through a constructor, and you can then just ask the chart object to draw itself. Created a </w:t>
-      </w:r>
-      <w:proofErr w:type="spellStart"/>
+        <w:t>i.e.,</w:t>
+      </w:r>
       <w:r>
         <w:rPr>
           <w:color w:val="000000" w:themeColor="text1"/>
           <w:sz w:val="22"/>
           <w:szCs w:val="22"/>
         </w:rPr>
-        <w:t>dataProcessing</w:t>
-      </w:r>
-      <w:proofErr w:type="spellEnd"/>
+        <w:t xml:space="preserve"> what background is drawn).</w:t>
+      </w:r>
       <w:r>
         <w:rPr>
           <w:color w:val="000000" w:themeColor="text1"/>
           <w:sz w:val="22"/>
           <w:szCs w:val="22"/>
         </w:rPr>
-        <w:t xml:space="preserve"> tab where we can store functions</w:t>
+        <w:t xml:space="preserve"> Completed a second query which displays the top 5 states for cancelled flights in the form of a bar chart. I implemented a bar charts class that allows for a much easier creation of bar charts where data and labels are passed into it through a constructor, and you can then just ask the chart object to draw itself. Created a dataProcessing tab where we can store functions</w:t>
       </w:r>
       <w:r>
         <w:rPr>
@@ -1069,29 +1022,131 @@
         <w:rPr>
           <w:color w:val="000000" w:themeColor="text1"/>
         </w:rPr>
-        <w:t>screens</w:t>
-      </w:r>
-    </w:p>
-    <w:p>
-      <w:pPr>
-        <w:ind w:left="360"/>
-      </w:pPr>
-    </w:p>
-    <w:p>
-      <w:pPr>
-        <w:ind w:left="360"/>
-      </w:pPr>
-      <w:proofErr w:type="spellStart"/>
-      <w:r>
-        <w:rPr>
-          <w:b/>
-          <w:bCs/>
-          <w:i/>
-          <w:iCs/>
-        </w:rPr>
-        <w:t>Boyi</w:t>
-      </w:r>
-      <w:proofErr w:type="spellEnd"/>
+        <w:t>screens.</w:t>
+      </w:r>
+    </w:p>
+    <w:p>
+      <w:pPr>
+        <w:ind w:left="360"/>
+      </w:pPr>
+    </w:p>
+    <w:p>
+      <w:pPr>
+        <w:ind w:left="360"/>
+      </w:pPr>
+      <w:r>
+        <w:rPr>
+          <w:b/>
+          <w:bCs/>
+          <w:i/>
+          <w:iCs/>
+        </w:rPr>
+        <w:t>Boyi:</w:t>
+      </w:r>
+      <w:r>
+        <w:rPr>
+          <w:b/>
+          <w:bCs/>
+          <w:i/>
+          <w:iCs/>
+        </w:rPr>
+        <w:tab/>
+      </w:r>
+    </w:p>
+    <w:p>
+      <w:pPr>
+        <w:ind w:left="360"/>
+      </w:pPr>
+    </w:p>
+    <w:p>
+      <w:pPr>
+        <w:ind w:left="360"/>
+      </w:pPr>
+      <w:r>
+        <w:rPr>
+          <w:b/>
+          <w:bCs/>
+          <w:i/>
+          <w:iCs/>
+        </w:rPr>
+        <w:t xml:space="preserve">Ciaran:  </w:t>
+      </w:r>
+      <w:r>
+        <w:tab/>
+      </w:r>
+      <w:r>
+        <w:t xml:space="preserve">Building on last </w:t>
+      </w:r>
+      <w:r>
+        <w:t>week’s</w:t>
+      </w:r>
+      <w:r>
+        <w:t xml:space="preserve"> code, amended slight errors with the files of </w:t>
+      </w:r>
+      <w:proofErr w:type="gramStart"/>
+      <w:r>
+        <w:t>where</w:t>
+      </w:r>
+      <w:proofErr w:type="gramEnd"/>
+      <w:r>
+        <w:t xml:space="preserve"> </w:t>
+      </w:r>
+    </w:p>
+    <w:p>
+      <w:pPr>
+        <w:ind w:left="360"/>
+      </w:pPr>
+      <w:r>
+        <w:lastRenderedPageBreak/>
+        <w:t xml:space="preserve">data was stored in the program. Then created another query shortest flights duration. </w:t>
+      </w:r>
+    </w:p>
+    <w:p>
+      <w:pPr>
+        <w:ind w:left="360"/>
+      </w:pPr>
+      <w:r>
+        <w:t xml:space="preserve">This lists the 5 shortest flights from the origin and flight time. I created a </w:t>
+      </w:r>
+      <w:r>
+        <w:t>bar chart</w:t>
+      </w:r>
+      <w:r>
+        <w:t xml:space="preserve"> to </w:t>
+      </w:r>
+    </w:p>
+    <w:p>
+      <w:pPr>
+        <w:ind w:left="360"/>
+      </w:pPr>
+      <w:r>
+        <w:t xml:space="preserve">display this </w:t>
+      </w:r>
+      <w:r>
+        <w:t>information.</w:t>
+      </w:r>
+    </w:p>
+    <w:p>
+      <w:pPr>
+        <w:ind w:left="360"/>
+      </w:pPr>
+    </w:p>
+    <w:p>
+      <w:pPr>
+        <w:ind w:left="360"/>
+        <w:rPr>
+          <w:u w:val="single"/>
+        </w:rPr>
+      </w:pPr>
+      <w:r>
+        <w:rPr>
+          <w:b/>
+          <w:bCs/>
+          <w:i/>
+          <w:iCs/>
+        </w:rPr>
+        <w:t>Oluwafirebami</w:t>
+      </w:r>
       <w:r>
         <w:rPr>
           <w:b/>
@@ -1108,81 +1163,19 @@
           <w:i/>
           <w:iCs/>
         </w:rPr>
-        <w:tab/>
-      </w:r>
-    </w:p>
-    <w:p>
-      <w:pPr>
-        <w:ind w:left="360"/>
-      </w:pPr>
-    </w:p>
-    <w:p>
-      <w:pPr>
-        <w:ind w:left="360"/>
-      </w:pPr>
-      <w:r>
-        <w:rPr>
-          <w:b/>
-          <w:bCs/>
-          <w:i/>
-          <w:iCs/>
-        </w:rPr>
-        <w:t xml:space="preserve">Ciaran:  </w:t>
-      </w:r>
-      <w:r>
-        <w:tab/>
-      </w:r>
-    </w:p>
-    <w:p>
-      <w:pPr>
-        <w:ind w:left="360"/>
-      </w:pPr>
-    </w:p>
-    <w:p>
-      <w:pPr>
-        <w:ind w:left="360"/>
-        <w:rPr>
-          <w:u w:val="single"/>
-        </w:rPr>
-      </w:pPr>
-      <w:proofErr w:type="spellStart"/>
-      <w:r>
-        <w:rPr>
-          <w:b/>
-          <w:bCs/>
-          <w:i/>
-          <w:iCs/>
-        </w:rPr>
-        <w:t>Oluwafirebami</w:t>
-      </w:r>
-      <w:proofErr w:type="spellEnd"/>
-      <w:r>
-        <w:rPr>
-          <w:b/>
-          <w:bCs/>
-          <w:i/>
-          <w:iCs/>
-        </w:rPr>
-        <w:t>:</w:t>
-      </w:r>
-      <w:r>
-        <w:rPr>
-          <w:b/>
-          <w:bCs/>
-          <w:i/>
-          <w:iCs/>
-        </w:rPr>
         <w:t xml:space="preserve"> </w:t>
       </w:r>
       <w:r>
-        <w:t xml:space="preserve">Implemented code to create object of type flights for each flight in the flights.csv file so it is easier to manipulate the data in order to make queries and draw </w:t>
-      </w:r>
-      <w:r>
-        <w:lastRenderedPageBreak/>
-        <w:t>visual representation of them</w:t>
-      </w:r>
-      <w:r>
-        <w:t xml:space="preserve">. Polished and designed the bar chart made in week 2, added x and y labels and title </w:t>
+        <w:t>Implemented code to create object of type flights for each flight in the flights.csv file so it is easier to manipulate the data in order to make queries and draw visual representation of them</w:t>
+      </w:r>
+      <w:r>
+        <w:t xml:space="preserve">. Polished and designed the bar chart made in week 2, added x and y labels and </w:t>
+      </w:r>
+      <w:r>
+        <w:t>title.</w:t>
+      </w:r>
+      <w:r>
+        <w:t xml:space="preserve"> </w:t>
       </w:r>
     </w:p>
     <w:p>
@@ -1322,7 +1315,19 @@
         <w:rPr>
           <w:color w:val="000000" w:themeColor="text1"/>
         </w:rPr>
-        <w:t xml:space="preserve">Extended the cancelled flights query to include an additional option for users to select specific airports that we have data on and get the amount of cancellations for that individual airport printed to the console, with the aim of getting it displayed on screen in the coming days. I made use of the </w:t>
+        <w:t xml:space="preserve">Extended the cancelled flights query to include an additional option for users to select specific airports that we have data on and get the </w:t>
+      </w:r>
+      <w:r>
+        <w:rPr>
+          <w:color w:val="000000" w:themeColor="text1"/>
+        </w:rPr>
+        <w:t>number</w:t>
+      </w:r>
+      <w:r>
+        <w:rPr>
+          <w:color w:val="000000" w:themeColor="text1"/>
+        </w:rPr>
+        <w:t xml:space="preserve"> of cancellations for that individual airport printed to the console, with the aim of getting it displayed on screen in the coming days. I made use of the </w:t>
       </w:r>
       <w:r>
         <w:rPr>
@@ -1358,14 +1363,12 @@
         </w:rPr>
         <w:t xml:space="preserve">Also began the process of bettering the documentation of my code following the guidelines we saw in this </w:t>
       </w:r>
-      <w:proofErr w:type="spellStart"/>
-      <w:r>
-        <w:rPr>
-          <w:color w:val="000000" w:themeColor="text1"/>
-        </w:rPr>
-        <w:t>weeks</w:t>
-      </w:r>
-      <w:proofErr w:type="spellEnd"/>
+      <w:r>
+        <w:rPr>
+          <w:color w:val="000000" w:themeColor="text1"/>
+        </w:rPr>
+        <w:t>week’s</w:t>
+      </w:r>
       <w:r>
         <w:rPr>
           <w:color w:val="000000" w:themeColor="text1"/>
@@ -1458,25 +1461,14 @@
       <w:pPr>
         <w:ind w:left="360"/>
       </w:pPr>
-      <w:proofErr w:type="spellStart"/>
-      <w:r>
-        <w:rPr>
-          <w:b/>
-          <w:bCs/>
-          <w:i/>
-          <w:iCs/>
-        </w:rPr>
-        <w:t>Boyi</w:t>
-      </w:r>
-      <w:proofErr w:type="spellEnd"/>
-      <w:r>
-        <w:rPr>
-          <w:b/>
-          <w:bCs/>
-          <w:i/>
-          <w:iCs/>
-        </w:rPr>
-        <w:t>:</w:t>
+      <w:r>
+        <w:rPr>
+          <w:b/>
+          <w:bCs/>
+          <w:i/>
+          <w:iCs/>
+        </w:rPr>
+        <w:t>Boyi:</w:t>
       </w:r>
       <w:r>
         <w:rPr>
@@ -1509,6 +1501,9 @@
       <w:r>
         <w:tab/>
       </w:r>
+      <w:r>
+        <w:t>Fixed errors with method for calculating shortest flight. Changed to calculate longest flight instead. Incorporated a switch statement to account for time differences. Created a draw function which now draws a pie chart as well as the bar chart from before. Data displayed clearly and neatly, however still some changes to be made.</w:t>
+      </w:r>
     </w:p>
     <w:p>
       <w:pPr>
@@ -1522,7 +1517,6 @@
           <w:u w:val="single"/>
         </w:rPr>
       </w:pPr>
-      <w:proofErr w:type="spellStart"/>
       <w:r>
         <w:rPr>
           <w:b/>
@@ -1532,7 +1526,6 @@
         </w:rPr>
         <w:t>Oluwafirebami</w:t>
       </w:r>
-      <w:proofErr w:type="spellEnd"/>
       <w:r>
         <w:rPr>
           <w:b/>
@@ -1581,27 +1574,19 @@
           <w:i/>
           <w:iCs/>
         </w:rPr>
-        <w:t xml:space="preserve"> Helped draw the </w:t>
-      </w:r>
-      <w:proofErr w:type="spellStart"/>
-      <w:r>
-        <w:rPr>
-          <w:b/>
-          <w:bCs/>
-          <w:i/>
-          <w:iCs/>
-        </w:rPr>
-        <w:t>barchart</w:t>
-      </w:r>
-      <w:proofErr w:type="spellEnd"/>
-      <w:r>
-        <w:rPr>
-          <w:b/>
-          <w:bCs/>
-          <w:i/>
-          <w:iCs/>
-        </w:rPr>
+        <w:t xml:space="preserve"> </w:t>
+      </w:r>
+      <w:r>
+        <w:t xml:space="preserve">Helped draw the </w:t>
+      </w:r>
+      <w:r>
+        <w:t>bar chart</w:t>
+      </w:r>
+      <w:r>
         <w:t xml:space="preserve"> in the draw business airports function and added animations, labels and x and y axis</w:t>
+      </w:r>
+      <w:r>
+        <w:t>.</w:t>
       </w:r>
     </w:p>
     <w:sectPr>
@@ -2136,7 +2121,6 @@
   <w:style w:type="character" w:default="1" w:styleId="DefaultParagraphFont">
     <w:name w:val="Default Paragraph Font"/>
     <w:uiPriority w:val="1"/>
-    <w:semiHidden/>
     <w:unhideWhenUsed/>
   </w:style>
   <w:style w:type="table" w:default="1" w:styleId="TableNormal">

--- a/Minutes/Team 31 - Minutes.docx
+++ b/Minutes/Team 31 - Minutes.docx
@@ -242,21 +242,7 @@
         <w:rPr>
           <w:color w:val="000000" w:themeColor="text1"/>
         </w:rPr>
-        <w:t xml:space="preserve"> Set up </w:t>
-      </w:r>
-      <w:proofErr w:type="spellStart"/>
-      <w:r>
-        <w:rPr>
-          <w:color w:val="000000" w:themeColor="text1"/>
-        </w:rPr>
-        <w:t>Git</w:t>
-      </w:r>
-      <w:proofErr w:type="spellEnd"/>
-      <w:r>
-        <w:rPr>
-          <w:color w:val="000000" w:themeColor="text1"/>
-        </w:rPr>
-        <w:t xml:space="preserve"> repo and initialize it with a few of the basic documents. Add in a shell of what our processing folder may look like (Decided as group) </w:t>
+        <w:t xml:space="preserve"> Set up Git repo and initialize it with a few of the basic documents. Add in a shell of what our processing folder may look like (Decided as group) </w:t>
       </w:r>
     </w:p>
     <w:p>
@@ -582,13 +568,7 @@
         <w:t xml:space="preserve">Ciaran:  </w:t>
       </w:r>
       <w:r>
-        <w:t xml:space="preserve">Building on last week’s code which read in the data from the file, wrote a code which created the query (5 </w:t>
-      </w:r>
-      <w:r>
-        <w:t>busiest</w:t>
-      </w:r>
-      <w:r>
-        <w:t xml:space="preserve"> airports). This code reads the data and parses through only the 5 airports with the highest flights. It prints these 5 airports to the screen to demonstrate methods work.</w:t>
+        <w:t>Building on last week’s code which read in the data from the file, wrote a code which created the query (5 busiest airports). This code reads the data and parses through only the 5 airports with the highest flights. It prints these 5 airports to the screen to demonstrate methods work.</w:t>
       </w:r>
     </w:p>
     <w:p>
@@ -1075,13 +1055,7 @@
         <w:tab/>
       </w:r>
       <w:r>
-        <w:t xml:space="preserve">Building on last </w:t>
-      </w:r>
-      <w:r>
-        <w:t>week’s</w:t>
-      </w:r>
-      <w:r>
-        <w:t xml:space="preserve"> code, amended slight errors with the files of </w:t>
+        <w:t xml:space="preserve">Building on last week’s code, amended slight errors with the files of </w:t>
       </w:r>
       <w:proofErr w:type="gramStart"/>
       <w:r>
@@ -1106,24 +1080,15 @@
         <w:ind w:left="360"/>
       </w:pPr>
       <w:r>
-        <w:t xml:space="preserve">This lists the 5 shortest flights from the origin and flight time. I created a </w:t>
-      </w:r>
-      <w:r>
-        <w:t>bar chart</w:t>
-      </w:r>
-      <w:r>
-        <w:t xml:space="preserve"> to </w:t>
-      </w:r>
-    </w:p>
-    <w:p>
-      <w:pPr>
-        <w:ind w:left="360"/>
-      </w:pPr>
-      <w:r>
-        <w:t xml:space="preserve">display this </w:t>
-      </w:r>
-      <w:r>
-        <w:t>information.</w:t>
+        <w:t xml:space="preserve">This lists the 5 shortest flights from the origin and flight time. I created a bar chart to </w:t>
+      </w:r>
+    </w:p>
+    <w:p>
+      <w:pPr>
+        <w:ind w:left="360"/>
+      </w:pPr>
+      <w:r>
+        <w:t>display this information.</w:t>
       </w:r>
     </w:p>
     <w:p>
@@ -1353,6 +1318,46 @@
         <w:ind w:left="360"/>
         <w:rPr>
           <w:color w:val="000000" w:themeColor="text1"/>
+        </w:rPr>
+      </w:pPr>
+      <w:r>
+        <w:rPr>
+          <w:color w:val="000000" w:themeColor="text1"/>
+        </w:rPr>
+        <w:t xml:space="preserve">Also began the process of bettering the documentation of my code following the guidelines we saw in this </w:t>
+      </w:r>
+      <w:r>
+        <w:rPr>
+          <w:color w:val="000000" w:themeColor="text1"/>
+        </w:rPr>
+        <w:t>week’s</w:t>
+      </w:r>
+      <w:r>
+        <w:rPr>
+          <w:color w:val="000000" w:themeColor="text1"/>
+        </w:rPr>
+        <w:t xml:space="preserve"> lecture.</w:t>
+      </w:r>
+    </w:p>
+    <w:p>
+      <w:pPr>
+        <w:ind w:left="360"/>
+        <w:rPr>
+          <w:color w:val="000000" w:themeColor="text1"/>
+        </w:rPr>
+      </w:pPr>
+      <w:r>
+        <w:rPr>
+          <w:color w:val="000000" w:themeColor="text1"/>
+        </w:rPr>
+        <w:t xml:space="preserve">Set up a google doc to allow us all to submit our portion of the final report, added a short intro and split it into its respective tabs. </w:t>
+      </w:r>
+    </w:p>
+    <w:p>
+      <w:pPr>
+        <w:ind w:left="360"/>
+        <w:rPr>
+          <w:color w:val="000000" w:themeColor="text1"/>
           <w:sz w:val="22"/>
           <w:szCs w:val="22"/>
         </w:rPr>
@@ -1361,19 +1366,7 @@
         <w:rPr>
           <w:color w:val="000000" w:themeColor="text1"/>
         </w:rPr>
-        <w:t xml:space="preserve">Also began the process of bettering the documentation of my code following the guidelines we saw in this </w:t>
-      </w:r>
-      <w:r>
-        <w:rPr>
-          <w:color w:val="000000" w:themeColor="text1"/>
-        </w:rPr>
-        <w:t>week’s</w:t>
-      </w:r>
-      <w:r>
-        <w:rPr>
-          <w:color w:val="000000" w:themeColor="text1"/>
-        </w:rPr>
-        <w:t xml:space="preserve"> lecture.</w:t>
+        <w:t>Recorded ½ of the code review which will go into our final video.</w:t>
       </w:r>
     </w:p>
     <w:p>
@@ -1565,6 +1558,7 @@
           <w:i/>
           <w:iCs/>
         </w:rPr>
+        <w:lastRenderedPageBreak/>
         <w:t>Kevin:</w:t>
       </w:r>
       <w:r>
@@ -2121,6 +2115,7 @@
   <w:style w:type="character" w:default="1" w:styleId="DefaultParagraphFont">
     <w:name w:val="Default Paragraph Font"/>
     <w:uiPriority w:val="1"/>
+    <w:semiHidden/>
     <w:unhideWhenUsed/>
   </w:style>
   <w:style w:type="table" w:default="1" w:styleId="TableNormal">

--- a/Minutes/Team 31 - Minutes.docx
+++ b/Minutes/Team 31 - Minutes.docx
@@ -575,14 +575,6 @@
       <w:pPr>
         <w:ind w:left="360"/>
       </w:pPr>
-      <w:r>
-        <w:tab/>
-      </w:r>
-    </w:p>
-    <w:p>
-      <w:pPr>
-        <w:ind w:left="360"/>
-      </w:pPr>
     </w:p>
     <w:p>
       <w:pPr>
@@ -616,38 +608,29 @@
         <w:t xml:space="preserve"> </w:t>
       </w:r>
       <w:r>
-        <w:t xml:space="preserve">Drew the bar chart for the Busiest airport data, used the sorted data of origin states done by </w:t>
-      </w:r>
-      <w:r>
-        <w:t>another</w:t>
-      </w:r>
-      <w:r>
-        <w:t xml:space="preserve"> team member to draw the bar </w:t>
-      </w:r>
-      <w:r>
-        <w:t>chart.</w:t>
-      </w:r>
-    </w:p>
-    <w:p>
-      <w:pPr>
-        <w:ind w:left="360"/>
-        <w:rPr>
-          <w:b/>
-          <w:bCs/>
-          <w:i/>
-          <w:iCs/>
-        </w:rPr>
-      </w:pPr>
-    </w:p>
-    <w:p>
-      <w:pPr>
-        <w:ind w:left="360"/>
-        <w:rPr>
-          <w:b/>
-          <w:bCs/>
-          <w:i/>
-          <w:iCs/>
-        </w:rPr>
+        <w:t xml:space="preserve">Drew the bars and corresponding labels </w:t>
+      </w:r>
+      <w:r>
+        <w:t xml:space="preserve">for the Busiest airport data, </w:t>
+      </w:r>
+      <w:r>
+        <w:t>for each airport, with the height of each bar proportional to the frequency of flights.</w:t>
+      </w:r>
+    </w:p>
+    <w:p>
+      <w:pPr>
+        <w:ind w:left="360"/>
+        <w:rPr>
+          <w:b/>
+          <w:bCs/>
+          <w:i/>
+          <w:iCs/>
+        </w:rPr>
+      </w:pPr>
+    </w:p>
+    <w:p>
+      <w:pPr>
+        <w:ind w:left="360"/>
       </w:pPr>
       <w:r>
         <w:rPr>
@@ -671,16 +654,37 @@
         <w:t xml:space="preserve"> </w:t>
       </w:r>
       <w:r>
-        <w:t xml:space="preserve">Helped </w:t>
-      </w:r>
-      <w:r>
-        <w:rPr>
-          <w:b/>
-          <w:bCs/>
-          <w:i/>
-          <w:iCs/>
-        </w:rPr>
-        <w:tab/>
+        <w:t>Implemented the draw</w:t>
+      </w:r>
+      <w:r>
+        <w:t xml:space="preserve"> </w:t>
+      </w:r>
+      <w:r>
+        <w:t>Busiest</w:t>
+      </w:r>
+      <w:r>
+        <w:t xml:space="preserve"> </w:t>
+      </w:r>
+      <w:r>
+        <w:t>Airports function to visualize the busiest airports based on the provided data</w:t>
+      </w:r>
+      <w:r>
+        <w:t xml:space="preserve">. </w:t>
+      </w:r>
+      <w:r>
+        <w:t>First, parsed the data into a HashMap to count the occurrences of each airport</w:t>
+      </w:r>
+      <w:r>
+        <w:t xml:space="preserve">. </w:t>
+      </w:r>
+      <w:r>
+        <w:t>Sorted the airports based on their counts in descending order and limited the list to the top 15 busiest airports</w:t>
+      </w:r>
+      <w:r>
+        <w:t xml:space="preserve">. </w:t>
+      </w:r>
+      <w:r>
+        <w:t>Calculated the dimensions and properties for drawing the bars representing airport frequencies.</w:t>
       </w:r>
     </w:p>
     <w:p>
@@ -1021,6 +1025,7 @@
           <w:i/>
           <w:iCs/>
         </w:rPr>
+        <w:lastRenderedPageBreak/>
         <w:t>Boyi:</w:t>
       </w:r>
       <w:r>
@@ -1071,7 +1076,6 @@
         <w:ind w:left="360"/>
       </w:pPr>
       <w:r>
-        <w:lastRenderedPageBreak/>
         <w:t xml:space="preserve">data was stored in the program. Then created another query shortest flights duration. </w:t>
       </w:r>
     </w:p>
@@ -1099,48 +1103,59 @@
     <w:p>
       <w:pPr>
         <w:ind w:left="360"/>
+      </w:pPr>
+      <w:r>
+        <w:rPr>
+          <w:b/>
+          <w:bCs/>
+          <w:i/>
+          <w:iCs/>
+        </w:rPr>
+        <w:t>Oluwafirebami</w:t>
+      </w:r>
+      <w:r>
+        <w:rPr>
+          <w:b/>
+          <w:bCs/>
+          <w:i/>
+          <w:iCs/>
+        </w:rPr>
+        <w:t>:</w:t>
+      </w:r>
+      <w:r>
+        <w:rPr>
+          <w:b/>
+          <w:bCs/>
+          <w:i/>
+          <w:iCs/>
+        </w:rPr>
+        <w:t xml:space="preserve"> </w:t>
+      </w:r>
+      <w:r>
+        <w:t>Implemented code to create object of type flights for each flight in the flights.csv file so it is easier to manipulate the data in order to make queries and draw visual representation of them</w:t>
+      </w:r>
+      <w:r>
+        <w:t xml:space="preserve">. </w:t>
+      </w:r>
+      <w:r>
+        <w:t>Utilized a loop to iterate through each line of data in the lines array, excluding the header.</w:t>
+      </w:r>
+      <w:r>
+        <w:t xml:space="preserve"> </w:t>
+      </w:r>
+      <w:r>
+        <w:t>Employed a regular expression-based split operation to parse each line of data into individual elements, considering commas as delimiters while ignoring commas within double quotes to handle CSV format.</w:t>
+      </w:r>
+    </w:p>
+    <w:p>
+      <w:pPr>
+        <w:ind w:left="360"/>
         <w:rPr>
           <w:u w:val="single"/>
         </w:rPr>
       </w:pPr>
       <w:r>
-        <w:rPr>
-          <w:b/>
-          <w:bCs/>
-          <w:i/>
-          <w:iCs/>
-        </w:rPr>
-        <w:t>Oluwafirebami</w:t>
-      </w:r>
-      <w:r>
-        <w:rPr>
-          <w:b/>
-          <w:bCs/>
-          <w:i/>
-          <w:iCs/>
-        </w:rPr>
-        <w:t>:</w:t>
-      </w:r>
-      <w:r>
-        <w:rPr>
-          <w:b/>
-          <w:bCs/>
-          <w:i/>
-          <w:iCs/>
-        </w:rPr>
-        <w:t xml:space="preserve"> </w:t>
-      </w:r>
-      <w:r>
-        <w:t>Implemented code to create object of type flights for each flight in the flights.csv file so it is easier to manipulate the data in order to make queries and draw visual representation of them</w:t>
-      </w:r>
-      <w:r>
-        <w:t xml:space="preserve">. Polished and designed the bar chart made in week 2, added x and y labels and </w:t>
-      </w:r>
-      <w:r>
-        <w:t>title.</w:t>
-      </w:r>
-      <w:r>
-        <w:t xml:space="preserve"> </w:t>
+        <w:t>Instantiated a new Flights object with the parsed data and assigned it to the corresponding index in the flights array.</w:t>
       </w:r>
     </w:p>
     <w:p>
@@ -1489,6 +1504,7 @@
           <w:i/>
           <w:iCs/>
         </w:rPr>
+        <w:lastRenderedPageBreak/>
         <w:t xml:space="preserve">Ciaran:  </w:t>
       </w:r>
       <w:r>
@@ -1506,27 +1522,73 @@
     <w:p>
       <w:pPr>
         <w:ind w:left="360"/>
+      </w:pPr>
+      <w:r>
+        <w:rPr>
+          <w:b/>
+          <w:bCs/>
+          <w:i/>
+          <w:iCs/>
+        </w:rPr>
+        <w:t>Oluwafirebami</w:t>
+      </w:r>
+      <w:r>
+        <w:t xml:space="preserve">: </w:t>
+      </w:r>
+      <w:r>
+        <w:t>developed</w:t>
+      </w:r>
+      <w:r>
+        <w:t xml:space="preserve"> a flight data visualization project by implementing functionalities related to map rendering and flight data filtering.</w:t>
+      </w:r>
+      <w:r>
+        <w:t xml:space="preserve"> </w:t>
+      </w:r>
+      <w:r>
+        <w:t>Loaded a map of America along with state dots representing flight origins.</w:t>
+      </w:r>
+    </w:p>
+    <w:p>
+      <w:pPr>
+        <w:ind w:left="360"/>
+      </w:pPr>
+      <w:r>
+        <w:t xml:space="preserve">Developed a user interface to prompt for a date range using </w:t>
+      </w:r>
+      <w:proofErr w:type="spellStart"/>
+      <w:r>
+        <w:t>JOptionPane</w:t>
+      </w:r>
+      <w:proofErr w:type="spellEnd"/>
+      <w:r>
+        <w:t>.</w:t>
+      </w:r>
+    </w:p>
+    <w:p>
+      <w:pPr>
+        <w:ind w:left="360"/>
+      </w:pPr>
+      <w:r>
+        <w:t>Implemented functions to filter flight data based on origin state and date range.</w:t>
+      </w:r>
+    </w:p>
+    <w:p>
+      <w:pPr>
+        <w:ind w:left="360"/>
+      </w:pPr>
+      <w:r>
+        <w:t>Enabled interactive state dot highlighting and selection on the map.</w:t>
+      </w:r>
+    </w:p>
+    <w:p>
+      <w:pPr>
+        <w:ind w:left="360"/>
         <w:rPr>
           <w:u w:val="single"/>
         </w:rPr>
       </w:pPr>
       <w:r>
-        <w:rPr>
-          <w:b/>
-          <w:bCs/>
-          <w:i/>
-          <w:iCs/>
-        </w:rPr>
-        <w:t>Oluwafirebami</w:t>
-      </w:r>
-      <w:r>
-        <w:rPr>
-          <w:b/>
-          <w:bCs/>
-          <w:i/>
-          <w:iCs/>
-        </w:rPr>
-        <w:t xml:space="preserve">: </w:t>
+        <w:t>Designed a flight information screen to display details of flights originating from the selected state.</w:t>
       </w:r>
     </w:p>
     <w:p>
@@ -1558,7 +1620,6 @@
           <w:i/>
           <w:iCs/>
         </w:rPr>
-        <w:lastRenderedPageBreak/>
         <w:t>Kevin:</w:t>
       </w:r>
       <w:r>
@@ -1577,10 +1638,33 @@
         <w:t>bar chart</w:t>
       </w:r>
       <w:r>
-        <w:t xml:space="preserve"> in the draw business airports function and added animations, labels and x and y axis</w:t>
+        <w:t xml:space="preserve"> in the draw business </w:t>
+      </w:r>
+      <w:proofErr w:type="gramStart"/>
+      <w:r>
+        <w:t>airports</w:t>
+      </w:r>
+      <w:proofErr w:type="gramEnd"/>
+      <w:r>
+        <w:t xml:space="preserve"> function and </w:t>
+      </w:r>
+      <w:r>
+        <w:t>Implemented animation functionality to smoothly update the bar heights based on the current data</w:t>
+      </w:r>
+      <w:r>
+        <w:t xml:space="preserve">, </w:t>
+      </w:r>
+      <w:r>
+        <w:t xml:space="preserve">added </w:t>
+      </w:r>
+      <w:r>
+        <w:t>labels and x and y axis</w:t>
       </w:r>
       <w:r>
         <w:t>.</w:t>
+      </w:r>
+      <w:r>
+        <w:t xml:space="preserve"> </w:t>
       </w:r>
     </w:p>
     <w:sectPr>

--- a/Minutes/Team 31 - Minutes.docx
+++ b/Minutes/Team 31 - Minutes.docx
@@ -654,34 +654,7 @@
         <w:t xml:space="preserve"> </w:t>
       </w:r>
       <w:r>
-        <w:t>Implemented the draw</w:t>
-      </w:r>
-      <w:r>
-        <w:t xml:space="preserve"> </w:t>
-      </w:r>
-      <w:r>
-        <w:t>Busiest</w:t>
-      </w:r>
-      <w:r>
-        <w:t xml:space="preserve"> </w:t>
-      </w:r>
-      <w:r>
-        <w:t>Airports function to visualize the busiest airports based on the provided data</w:t>
-      </w:r>
-      <w:r>
-        <w:t xml:space="preserve">. </w:t>
-      </w:r>
-      <w:r>
-        <w:t>First, parsed the data into a HashMap to count the occurrences of each airport</w:t>
-      </w:r>
-      <w:r>
-        <w:t xml:space="preserve">. </w:t>
-      </w:r>
-      <w:r>
-        <w:t>Sorted the airports based on their counts in descending order and limited the list to the top 15 busiest airports</w:t>
-      </w:r>
-      <w:r>
-        <w:t xml:space="preserve">. </w:t>
+        <w:t xml:space="preserve">Implemented the draw Busiest Airports function to visualize the busiest airports based on the provided data. First, parsed the data into a HashMap to count the occurrences of each airport. Sorted the airports based on their counts in descending order and limited the list to the top 15 busiest airports. </w:t>
       </w:r>
       <w:r>
         <w:t>Calculated the dimensions and properties for drawing the bars representing airport frequencies.</w:t>
@@ -1138,13 +1111,7 @@
         <w:t xml:space="preserve">. </w:t>
       </w:r>
       <w:r>
-        <w:t>Utilized a loop to iterate through each line of data in the lines array, excluding the header.</w:t>
-      </w:r>
-      <w:r>
-        <w:t xml:space="preserve"> </w:t>
-      </w:r>
-      <w:r>
-        <w:t>Employed a regular expression-based split operation to parse each line of data into individual elements, considering commas as delimiters while ignoring commas within double quotes to handle CSV format.</w:t>
+        <w:t>Utilized a loop to iterate through each line of data in the lines array, excluding the header. Employed a regular expression-based split operation to parse each line of data into individual elements, considering commas as delimiters while ignoring commas within double quotes to handle CSV format.</w:t>
       </w:r>
     </w:p>
     <w:p>
@@ -1291,6 +1258,14 @@
         </w:rPr>
         <w:t xml:space="preserve">  </w:t>
       </w:r>
+    </w:p>
+    <w:p>
+      <w:pPr>
+        <w:ind w:left="360"/>
+        <w:rPr>
+          <w:color w:val="000000" w:themeColor="text1"/>
+        </w:rPr>
+      </w:pPr>
       <w:r>
         <w:rPr>
           <w:color w:val="000000" w:themeColor="text1"/>
@@ -1361,11 +1336,25 @@
           <w:color w:val="000000" w:themeColor="text1"/>
         </w:rPr>
       </w:pPr>
+    </w:p>
+    <w:p>
+      <w:pPr>
+        <w:ind w:left="360"/>
+        <w:rPr>
+          <w:color w:val="000000" w:themeColor="text1"/>
+        </w:rPr>
+      </w:pPr>
       <w:r>
         <w:rPr>
           <w:color w:val="000000" w:themeColor="text1"/>
         </w:rPr>
         <w:t xml:space="preserve">Set up a google doc to allow us all to submit our portion of the final report, added a short intro and split it into its respective tabs. </w:t>
+      </w:r>
+      <w:r>
+        <w:rPr>
+          <w:color w:val="000000" w:themeColor="text1"/>
+        </w:rPr>
+        <w:t xml:space="preserve">Compiled all of our individual sections into one cohesive report, made minor edits and brought it under the word limit. Pushed the report on to the repo. Cleaned up unnecessary files on the repo before the deadline. </w:t>
       </w:r>
     </w:p>
     <w:p>
@@ -1504,7 +1493,6 @@
           <w:i/>
           <w:iCs/>
         </w:rPr>
-        <w:lastRenderedPageBreak/>
         <w:t xml:space="preserve">Ciaran:  </w:t>
       </w:r>
       <w:r>
